--- a/.Dokumentacja/Dokumentacja_ZPI.docx
+++ b/.Dokumentacja/Dokumentacja_ZPI.docx
@@ -6333,6 +6333,35 @@
     </w:p>
     <w:p>
       <w:pPr>
+        <w:pStyle w:val="Bezodstpw"/>
+        <w:rPr>
+          <w:color w:val="FF0000"/>
+        </w:rPr>
+      </w:pPr>
+      <w:r>
+        <w:rPr>
+          <w:color w:val="FF0000"/>
+        </w:rPr>
+        <w:t xml:space="preserve">Wymagania minimalne z wizji </w:t>
+      </w:r>
+      <w:proofErr w:type="spellStart"/>
+      <w:r>
+        <w:rPr>
+          <w:color w:val="FF0000"/>
+        </w:rPr>
+        <w:t>wpisac</w:t>
+      </w:r>
+      <w:bookmarkStart w:id="3" w:name="_GoBack"/>
+      <w:bookmarkEnd w:id="3"/>
+      <w:proofErr w:type="spellEnd"/>
+    </w:p>
+    <w:p>
+      <w:pPr>
+        <w:pStyle w:val="Bezodstpw"/>
+      </w:pPr>
+    </w:p>
+    <w:p>
+      <w:pPr>
         <w:pStyle w:val="Nagwek1"/>
         <w:numPr>
           <w:ilvl w:val="0"/>
@@ -6343,7 +6372,7 @@
           <w:szCs w:val="26"/>
         </w:rPr>
       </w:pPr>
-      <w:bookmarkStart w:id="3" w:name="_Toc404459302"/>
+      <w:bookmarkStart w:id="4" w:name="_Toc404459302"/>
       <w:r>
         <w:rPr>
           <w:sz w:val="26"/>
@@ -6351,7 +6380,26 @@
         </w:rPr>
         <w:t>Przyszły rozwój aplikacji</w:t>
       </w:r>
-      <w:bookmarkEnd w:id="3"/>
+      <w:bookmarkEnd w:id="4"/>
+    </w:p>
+    <w:p>
+      <w:pPr>
+        <w:pStyle w:val="Bezodstpw"/>
+        <w:rPr>
+          <w:color w:val="FF0000"/>
+        </w:rPr>
+      </w:pPr>
+      <w:r>
+        <w:rPr>
+          <w:color w:val="FF0000"/>
+        </w:rPr>
+        <w:t xml:space="preserve">Implementacja forum? </w:t>
+      </w:r>
+    </w:p>
+    <w:p>
+      <w:pPr>
+        <w:pStyle w:val="Bezodstpw"/>
+      </w:pPr>
     </w:p>
     <w:p>
       <w:pPr>
@@ -6362,7 +6410,7 @@
           <w:szCs w:val="26"/>
         </w:rPr>
       </w:pPr>
-      <w:bookmarkStart w:id="4" w:name="_Toc404459303"/>
+      <w:bookmarkStart w:id="5" w:name="_Toc404459303"/>
       <w:r>
         <w:rPr>
           <w:b/>
@@ -6371,7 +6419,7 @@
         </w:rPr>
         <w:t>Część II – Dokumentacja techniczna</w:t>
       </w:r>
-      <w:bookmarkEnd w:id="4"/>
+      <w:bookmarkEnd w:id="5"/>
     </w:p>
     <w:p>
       <w:pPr>
@@ -6385,7 +6433,7 @@
           <w:szCs w:val="26"/>
         </w:rPr>
       </w:pPr>
-      <w:bookmarkStart w:id="5" w:name="_Toc404459304"/>
+      <w:bookmarkStart w:id="6" w:name="_Toc404459304"/>
       <w:r>
         <w:rPr>
           <w:sz w:val="26"/>
@@ -6393,7 +6441,7 @@
         </w:rPr>
         <w:t>Aspekty techniczne projektu</w:t>
       </w:r>
-      <w:bookmarkEnd w:id="5"/>
+      <w:bookmarkEnd w:id="6"/>
     </w:p>
     <w:p>
       <w:pPr>
@@ -6414,7 +6462,7 @@
         </w:rPr>
         <w:t xml:space="preserve"> </w:t>
       </w:r>
-      <w:bookmarkStart w:id="6" w:name="_Toc404459305"/>
+      <w:bookmarkStart w:id="7" w:name="_Toc404459305"/>
       <w:r>
         <w:rPr>
           <w:sz w:val="26"/>
@@ -6422,7 +6470,7 @@
         </w:rPr>
         <w:t>Wymagania sprzętowe i programowe systemu</w:t>
       </w:r>
-      <w:bookmarkEnd w:id="6"/>
+      <w:bookmarkEnd w:id="7"/>
     </w:p>
     <w:p>
       <w:pPr>
@@ -6568,7 +6616,7 @@
         </w:rPr>
         <w:t xml:space="preserve"> </w:t>
       </w:r>
-      <w:bookmarkStart w:id="7" w:name="_Toc404459306"/>
+      <w:bookmarkStart w:id="8" w:name="_Toc404459306"/>
       <w:r>
         <w:rPr>
           <w:sz w:val="26"/>
@@ -6576,7 +6624,7 @@
         </w:rPr>
         <w:t>Środowisko i narzędzia programistyczne</w:t>
       </w:r>
-      <w:bookmarkEnd w:id="7"/>
+      <w:bookmarkEnd w:id="8"/>
     </w:p>
     <w:p>
       <w:pPr>
@@ -6854,7 +6902,7 @@
           <w:szCs w:val="26"/>
         </w:rPr>
       </w:pPr>
-      <w:bookmarkStart w:id="8" w:name="_Toc404459307"/>
+      <w:bookmarkStart w:id="9" w:name="_Toc404459307"/>
       <w:r>
         <w:rPr>
           <w:sz w:val="26"/>
@@ -6862,7 +6910,7 @@
         </w:rPr>
         <w:t>Schemat bazy</w:t>
       </w:r>
-      <w:bookmarkEnd w:id="8"/>
+      <w:bookmarkEnd w:id="9"/>
     </w:p>
     <w:p>
       <w:pPr>
@@ -6906,7 +6954,7 @@
           <w:szCs w:val="26"/>
         </w:rPr>
       </w:pPr>
-      <w:bookmarkStart w:id="9" w:name="_Toc404459308"/>
+      <w:bookmarkStart w:id="10" w:name="_Toc404459308"/>
       <w:r>
         <w:rPr>
           <w:sz w:val="26"/>
@@ -6914,7 +6962,7 @@
         </w:rPr>
         <w:t>Użytkownicy</w:t>
       </w:r>
-      <w:bookmarkEnd w:id="9"/>
+      <w:bookmarkEnd w:id="10"/>
     </w:p>
     <w:p>
       <w:pPr>
@@ -6930,6 +6978,7 @@
           <w:sz w:val="24"/>
           <w:szCs w:val="24"/>
         </w:rPr>
+        <w:lastRenderedPageBreak/>
         <w:t>Użytkowników systemu możemy podzielić na 4 kategorie, są to:</w:t>
       </w:r>
     </w:p>
@@ -6950,15 +6999,7 @@
           <w:sz w:val="24"/>
           <w:szCs w:val="24"/>
         </w:rPr>
-        <w:lastRenderedPageBreak/>
-        <w:t xml:space="preserve">Gość – </w:t>
-      </w:r>
-      <w:r>
-        <w:rPr>
-          <w:sz w:val="24"/>
-          <w:szCs w:val="24"/>
-        </w:rPr>
-        <w:t>osoba niezalogowana do systemu, może przeglądać profile innych graczy i ich drużyn, ma możliwość korzystania z wyszukiwarki i śledzenia turniejów oraz rankingów.  Ma możliwość założenia konta dzięki czemu stanie się graczem.</w:t>
+        <w:t>Gość – osoba niezalogowana do systemu, może przeglądać profile innych graczy i ich drużyn, ma możliwość korzystania z wyszukiwarki i śledzenia turniejów oraz rankingów.  Ma możliwość założenia konta dzięki czemu stanie się graczem.</w:t>
       </w:r>
     </w:p>
     <w:p>
@@ -6978,14 +7019,7 @@
           <w:sz w:val="24"/>
           <w:szCs w:val="24"/>
         </w:rPr>
-        <w:t xml:space="preserve">Gracz - </w:t>
-      </w:r>
-      <w:r>
-        <w:rPr>
-          <w:sz w:val="24"/>
-          <w:szCs w:val="24"/>
-        </w:rPr>
-        <w:t>użytkownik zalogowany do systemu, ma możliwość przeglądania profilów innych graczy i ich drużyn, może dodawać znajomych, prowadzić czat, tworzyć drużynę, brać udział w turniejach i korzystać z wyszukiwarki. Aktywnie uczestniczy w rozwoju strony.</w:t>
+        <w:t>Gracz - użytkownik zalogowany do systemu, ma możliwość przeglądania profilów innych graczy i ich drużyn, może dodawać znajomych, prowadzić czat, tworzyć drużynę, brać udział w turniejach i korzystać z wyszukiwarki. Aktywnie uczestniczy w rozwoju strony.</w:t>
       </w:r>
     </w:p>
     <w:p>
@@ -7062,8 +7096,6 @@
       <w:pPr>
         <w:pStyle w:val="Bezodstpw"/>
       </w:pPr>
-      <w:bookmarkStart w:id="10" w:name="_GoBack"/>
-      <w:bookmarkEnd w:id="10"/>
     </w:p>
     <w:p>
       <w:pPr>
@@ -7189,6 +7221,61 @@
     <w:p>
       <w:pPr>
         <w:pStyle w:val="Bezodstpw"/>
+        <w:ind w:firstLine="360"/>
+        <w:jc w:val="both"/>
+        <w:rPr>
+          <w:sz w:val="24"/>
+          <w:szCs w:val="24"/>
+        </w:rPr>
+      </w:pPr>
+      <w:r>
+        <w:rPr>
+          <w:sz w:val="24"/>
+          <w:szCs w:val="24"/>
+        </w:rPr>
+        <w:t xml:space="preserve">Na wykonanie projektu mieliśmy 8 tygodni czasu co daje nam 8 sprintów. Poniżej znajduje się podział w którym wyszczególniony został każdy tydzień pracy. Można tam znaleźć szczegółowy podział zadań i przeznaczony na ich wykonanie czas. Dodatkowo zamieszczone </w:t>
+      </w:r>
+      <w:r>
+        <w:rPr>
+          <w:sz w:val="24"/>
+          <w:szCs w:val="24"/>
+        </w:rPr>
+        <w:t>zostały</w:t>
+      </w:r>
+      <w:r>
+        <w:rPr>
+          <w:sz w:val="24"/>
+          <w:szCs w:val="24"/>
+        </w:rPr>
+        <w:t xml:space="preserve"> wykresy wypalania, które ukazują trend przebiegu prac a w kolejnym punkcie wykres ten jest </w:t>
+      </w:r>
+      <w:r>
+        <w:rPr>
+          <w:color w:val="FF0000"/>
+          <w:sz w:val="24"/>
+          <w:szCs w:val="24"/>
+        </w:rPr>
+        <w:t>szczegółowo opisany</w:t>
+      </w:r>
+      <w:r>
+        <w:rPr>
+          <w:color w:val="FF0000"/>
+          <w:sz w:val="24"/>
+          <w:szCs w:val="24"/>
+        </w:rPr>
+        <w:t xml:space="preserve"> i poddany analizie</w:t>
+      </w:r>
+      <w:r>
+        <w:rPr>
+          <w:sz w:val="24"/>
+          <w:szCs w:val="24"/>
+        </w:rPr>
+        <w:t>.</w:t>
+      </w:r>
+    </w:p>
+    <w:p>
+      <w:pPr>
+        <w:pStyle w:val="Bezodstpw"/>
       </w:pPr>
     </w:p>
     <w:p>
@@ -7244,6 +7331,33 @@
     </w:p>
     <w:p>
       <w:pPr>
+        <w:pStyle w:val="Bezodstpw"/>
+        <w:ind w:firstLine="360"/>
+        <w:jc w:val="both"/>
+        <w:rPr>
+          <w:sz w:val="24"/>
+        </w:rPr>
+      </w:pPr>
+      <w:r>
+        <w:rPr>
+          <w:sz w:val="24"/>
+        </w:rPr>
+        <w:t xml:space="preserve">Pierwszy sprint </w:t>
+      </w:r>
+      <w:r>
+        <w:rPr>
+          <w:sz w:val="24"/>
+        </w:rPr>
+        <w:t>w głównej mierze polegał na zapoznanie się z oprogramowaniem, celami wyznaczonego projektu i przygotowaniem środowiska do pracy. Przydział zadań dla każdego członka zespołu był niemalże jednakowy. Każdy z osobna musiał zainstalować i skonfigurować niezbędne narzędzia pracy. Dodatkowo zespół projektowy podzielił się na dwie grupy, z których jedna zajęła się tworzeniem wstępnego projektu bazy danych, natomiast druga była odpowiedzialna za wstępny interfejs aplikacji webowej.</w:t>
+      </w:r>
+    </w:p>
+    <w:p>
+      <w:pPr>
+        <w:pStyle w:val="Bezodstpw"/>
+      </w:pPr>
+    </w:p>
+    <w:p>
+      <w:pPr>
         <w:pStyle w:val="Nagwek1"/>
         <w:numPr>
           <w:ilvl w:val="1"/>
@@ -7273,6 +7387,38 @@
     </w:p>
     <w:p>
       <w:pPr>
+        <w:pStyle w:val="Bezodstpw"/>
+      </w:pPr>
+      <w:r>
+        <w:lastRenderedPageBreak/>
+        <w:pict>
+          <v:shapetype id="_x0000_t75" coordsize="21600,21600" o:spt="75" o:preferrelative="t" path="m@4@5l@4@11@9@11@9@5xe" filled="f" stroked="f">
+            <v:stroke joinstyle="miter"/>
+            <v:formulas>
+              <v:f eqn="if lineDrawn pixelLineWidth 0"/>
+              <v:f eqn="sum @0 1 0"/>
+              <v:f eqn="sum 0 0 @1"/>
+              <v:f eqn="prod @2 1 2"/>
+              <v:f eqn="prod @3 21600 pixelWidth"/>
+              <v:f eqn="prod @3 21600 pixelHeight"/>
+              <v:f eqn="sum @0 0 1"/>
+              <v:f eqn="prod @6 1 2"/>
+              <v:f eqn="prod @7 21600 pixelWidth"/>
+              <v:f eqn="sum @8 21600 0"/>
+              <v:f eqn="prod @7 21600 pixelHeight"/>
+              <v:f eqn="sum @10 21600 0"/>
+            </v:formulas>
+            <v:path o:extrusionok="f" gradientshapeok="t" o:connecttype="rect"/>
+            <o:lock v:ext="edit" aspectratio="t"/>
+          </v:shapetype>
+          <v:shape id="_x0000_i1025" type="#_x0000_t75" style="width:453.5pt;height:230.95pt">
+            <v:imagedata r:id="rId8" o:title="sprint1_wykres"/>
+          </v:shape>
+        </w:pict>
+      </w:r>
+    </w:p>
+    <w:p>
+      <w:pPr>
         <w:pStyle w:val="Nagwek1"/>
         <w:numPr>
           <w:ilvl w:val="1"/>
@@ -7302,6 +7448,28 @@
     </w:p>
     <w:p>
       <w:pPr>
+        <w:pStyle w:val="Bezodstpw"/>
+        <w:rPr>
+          <w:sz w:val="24"/>
+        </w:rPr>
+      </w:pPr>
+      <w:r>
+        <w:tab/>
+      </w:r>
+      <w:r>
+        <w:rPr>
+          <w:sz w:val="24"/>
+        </w:rPr>
+        <w:t>Wykres wypalania idealnie ukazuje przebieg pracy w tym sprincie. Każdy wykonał zadanie w pełni w wyznaczonym czasie. Powstał wstępny projekt bazy danych oraz wstępny szkic układu strony. Dodatkowo wszyscy pomyślnie skonfigurowali narzędzia pracy.</w:t>
+      </w:r>
+    </w:p>
+    <w:p>
+      <w:pPr>
+        <w:pStyle w:val="Bezodstpw"/>
+      </w:pPr>
+    </w:p>
+    <w:p>
+      <w:pPr>
         <w:pStyle w:val="Nagwek1"/>
         <w:numPr>
           <w:ilvl w:val="1"/>
@@ -7331,6 +7499,148 @@
     </w:p>
     <w:p>
       <w:pPr>
+        <w:pStyle w:val="Bezodstpw"/>
+        <w:rPr>
+          <w:sz w:val="24"/>
+        </w:rPr>
+      </w:pPr>
+      <w:r>
+        <w:tab/>
+      </w:r>
+      <w:r>
+        <w:rPr>
+          <w:sz w:val="24"/>
+        </w:rPr>
+        <w:t>Sprint I przebiegł pomyślnie.</w:t>
+      </w:r>
+      <w:r>
+        <w:rPr>
+          <w:sz w:val="24"/>
+        </w:rPr>
+        <w:t xml:space="preserve"> </w:t>
+      </w:r>
+      <w:r>
+        <w:rPr>
+          <w:sz w:val="24"/>
+        </w:rPr>
+        <w:t>Przydział poszczególnych zadań był odpowiedni</w:t>
+      </w:r>
+      <w:r>
+        <w:rPr>
+          <w:sz w:val="24"/>
+        </w:rPr>
+        <w:t>, dzięki czemu n</w:t>
+      </w:r>
+      <w:r>
+        <w:rPr>
+          <w:sz w:val="24"/>
+        </w:rPr>
+        <w:t xml:space="preserve">ikt nie miał problemów z wykonaniem </w:t>
+      </w:r>
+      <w:r>
+        <w:rPr>
+          <w:sz w:val="24"/>
+        </w:rPr>
+        <w:t>swojej części pracy</w:t>
+      </w:r>
+      <w:r>
+        <w:rPr>
+          <w:sz w:val="24"/>
+        </w:rPr>
+        <w:t>.</w:t>
+      </w:r>
+      <w:r>
+        <w:rPr>
+          <w:sz w:val="24"/>
+        </w:rPr>
+        <w:t xml:space="preserve"> </w:t>
+      </w:r>
+      <w:r>
+        <w:rPr>
+          <w:sz w:val="24"/>
+        </w:rPr>
+        <w:t xml:space="preserve"> </w:t>
+      </w:r>
+    </w:p>
+    <w:p>
+      <w:pPr>
+        <w:pStyle w:val="Bezodstpw"/>
+        <w:ind w:firstLine="360"/>
+        <w:jc w:val="both"/>
+        <w:rPr>
+          <w:sz w:val="24"/>
+        </w:rPr>
+      </w:pPr>
+    </w:p>
+    <w:p>
+      <w:pPr>
+        <w:pStyle w:val="Bezodstpw"/>
+        <w:ind w:firstLine="360"/>
+        <w:jc w:val="both"/>
+        <w:rPr>
+          <w:sz w:val="24"/>
+        </w:rPr>
+      </w:pPr>
+      <w:r>
+        <w:rPr>
+          <w:sz w:val="24"/>
+        </w:rPr>
+        <w:t>Wstępny interfejs:</w:t>
+      </w:r>
+    </w:p>
+    <w:p>
+      <w:pPr>
+        <w:pStyle w:val="Bezodstpw"/>
+        <w:ind w:firstLine="360"/>
+        <w:jc w:val="both"/>
+        <w:rPr>
+          <w:sz w:val="24"/>
+        </w:rPr>
+      </w:pPr>
+      <w:r>
+        <w:rPr>
+          <w:sz w:val="24"/>
+        </w:rPr>
+        <w:pict>
+          <v:shape id="_x0000_i1032" type="#_x0000_t75" style="width:453.5pt;height:232.85pt">
+            <v:imagedata r:id="rId9" o:title="schemat_wstepny"/>
+          </v:shape>
+        </w:pict>
+      </w:r>
+    </w:p>
+    <w:p>
+      <w:pPr>
+        <w:pStyle w:val="Bezodstpw"/>
+      </w:pPr>
+    </w:p>
+    <w:p>
+      <w:pPr>
+        <w:pStyle w:val="Bezodstpw"/>
+      </w:pPr>
+      <w:r>
+        <w:t xml:space="preserve">      Schemat bazy w My SQL:</w:t>
+      </w:r>
+    </w:p>
+    <w:p>
+      <w:pPr>
+        <w:pStyle w:val="Bezodstpw"/>
+      </w:pPr>
+      <w:r>
+        <w:lastRenderedPageBreak/>
+        <w:pict>
+          <v:shape id="_x0000_i1033" type="#_x0000_t75" style="width:452.55pt;height:278.65pt">
+            <v:imagedata r:id="rId10" o:title="baza_wstepna"/>
+          </v:shape>
+        </w:pict>
+      </w:r>
+    </w:p>
+    <w:p>
+      <w:pPr>
+        <w:pStyle w:val="Bezodstpw"/>
+      </w:pPr>
+    </w:p>
+    <w:p>
+      <w:pPr>
         <w:pStyle w:val="Nagwek1"/>
         <w:numPr>
           <w:ilvl w:val="0"/>
@@ -7375,6 +7685,174 @@
     </w:p>
     <w:p>
       <w:pPr>
+        <w:pStyle w:val="Bezodstpw"/>
+        <w:rPr>
+          <w:sz w:val="24"/>
+        </w:rPr>
+      </w:pPr>
+      <w:r>
+        <w:tab/>
+      </w:r>
+      <w:r>
+        <w:rPr>
+          <w:sz w:val="24"/>
+        </w:rPr>
+        <w:t>Sprint II</w:t>
+      </w:r>
+      <w:r>
+        <w:rPr>
+          <w:sz w:val="24"/>
+        </w:rPr>
+        <w:t xml:space="preserve"> w porównaniu do I był dużym przeskokiem. Sporo zadań i bardzo dużo pracy. W tym sprincie należało zadbać o to aby strona posiadała już wstępny i responsywny inte</w:t>
+      </w:r>
+      <w:r>
+        <w:rPr>
+          <w:sz w:val="24"/>
+        </w:rPr>
+        <w:t>r</w:t>
+      </w:r>
+      <w:r>
+        <w:rPr>
+          <w:sz w:val="24"/>
+        </w:rPr>
+        <w:t>fejs oraz podstawowe funkcjonalności takie jak zakładanie . Baza danych również była już niezbędna ponieważ implementowana była już rejestracja i logowanie użytkowników. S</w:t>
+      </w:r>
+      <w:r>
+        <w:rPr>
+          <w:sz w:val="24"/>
+        </w:rPr>
+        <w:t>kładał się</w:t>
+      </w:r>
+      <w:r>
+        <w:rPr>
+          <w:sz w:val="24"/>
+        </w:rPr>
+        <w:t xml:space="preserve"> on</w:t>
+      </w:r>
+      <w:r>
+        <w:rPr>
+          <w:sz w:val="24"/>
+        </w:rPr>
+        <w:t xml:space="preserve"> następujących zadań:</w:t>
+      </w:r>
+    </w:p>
+    <w:p>
+      <w:pPr>
+        <w:pStyle w:val="Bezodstpw"/>
+        <w:ind w:firstLine="360"/>
+        <w:jc w:val="both"/>
+        <w:rPr>
+          <w:sz w:val="24"/>
+        </w:rPr>
+      </w:pPr>
+    </w:p>
+    <w:p>
+      <w:pPr>
+        <w:pStyle w:val="Bezodstpw"/>
+        <w:numPr>
+          <w:ilvl w:val="0"/>
+          <w:numId w:val="19"/>
+        </w:numPr>
+        <w:jc w:val="both"/>
+        <w:rPr>
+          <w:sz w:val="24"/>
+        </w:rPr>
+      </w:pPr>
+      <w:r>
+        <w:rPr>
+          <w:sz w:val="24"/>
+        </w:rPr>
+        <w:t>Implementacja bazy danych</w:t>
+      </w:r>
+    </w:p>
+    <w:p>
+      <w:pPr>
+        <w:pStyle w:val="Bezodstpw"/>
+        <w:numPr>
+          <w:ilvl w:val="0"/>
+          <w:numId w:val="19"/>
+        </w:numPr>
+        <w:jc w:val="both"/>
+        <w:rPr>
+          <w:sz w:val="24"/>
+        </w:rPr>
+      </w:pPr>
+      <w:r>
+        <w:rPr>
+          <w:sz w:val="24"/>
+        </w:rPr>
+        <w:t>Logowanie i rejestracja</w:t>
+      </w:r>
+    </w:p>
+    <w:p>
+      <w:pPr>
+        <w:pStyle w:val="Bezodstpw"/>
+        <w:numPr>
+          <w:ilvl w:val="0"/>
+          <w:numId w:val="19"/>
+        </w:numPr>
+        <w:jc w:val="both"/>
+        <w:rPr>
+          <w:sz w:val="24"/>
+        </w:rPr>
+      </w:pPr>
+      <w:r>
+        <w:rPr>
+          <w:sz w:val="24"/>
+        </w:rPr>
+        <w:t>Dodawanie gier</w:t>
+      </w:r>
+    </w:p>
+    <w:p>
+      <w:pPr>
+        <w:pStyle w:val="Bezodstpw"/>
+        <w:numPr>
+          <w:ilvl w:val="0"/>
+          <w:numId w:val="19"/>
+        </w:numPr>
+        <w:jc w:val="both"/>
+        <w:rPr>
+          <w:sz w:val="24"/>
+        </w:rPr>
+      </w:pPr>
+      <w:r>
+        <w:rPr>
+          <w:sz w:val="24"/>
+        </w:rPr>
+        <w:t>Interfejs strony</w:t>
+      </w:r>
+    </w:p>
+    <w:p>
+      <w:pPr>
+        <w:pStyle w:val="Bezodstpw"/>
+        <w:numPr>
+          <w:ilvl w:val="0"/>
+          <w:numId w:val="19"/>
+        </w:numPr>
+        <w:jc w:val="both"/>
+        <w:rPr>
+          <w:sz w:val="24"/>
+        </w:rPr>
+      </w:pPr>
+      <w:r>
+        <w:rPr>
+          <w:sz w:val="24"/>
+        </w:rPr>
+        <w:t>Profil użytkownika</w:t>
+      </w:r>
+    </w:p>
+    <w:p>
+      <w:pPr>
+        <w:pStyle w:val="Bezodstpw"/>
+        <w:ind w:left="360"/>
+        <w:jc w:val="both"/>
+        <w:rPr>
+          <w:sz w:val="24"/>
+        </w:rPr>
+      </w:pPr>
+    </w:p>
+    <w:p>
+      <w:pPr>
         <w:pStyle w:val="Nagwek1"/>
         <w:numPr>
           <w:ilvl w:val="1"/>
@@ -7404,6 +7882,19 @@
     </w:p>
     <w:p>
       <w:pPr>
+        <w:pStyle w:val="Bezodstpw"/>
+      </w:pPr>
+      <w:r>
+        <w:lastRenderedPageBreak/>
+        <w:pict>
+          <v:shape id="_x0000_i1026" type="#_x0000_t75" style="width:453.5pt;height:232.85pt">
+            <v:imagedata r:id="rId11" o:title="sprint2_wykres"/>
+          </v:shape>
+        </w:pict>
+      </w:r>
+    </w:p>
+    <w:p>
+      <w:pPr>
         <w:pStyle w:val="Nagwek1"/>
         <w:numPr>
           <w:ilvl w:val="1"/>
@@ -7433,6 +7924,38 @@
     </w:p>
     <w:p>
       <w:pPr>
+        <w:pStyle w:val="Bezodstpw"/>
+        <w:jc w:val="both"/>
+        <w:rPr>
+          <w:sz w:val="24"/>
+          <w:szCs w:val="24"/>
+        </w:rPr>
+      </w:pPr>
+      <w:r>
+        <w:tab/>
+      </w:r>
+      <w:r>
+        <w:rPr>
+          <w:sz w:val="24"/>
+          <w:szCs w:val="24"/>
+        </w:rPr>
+        <w:t xml:space="preserve">Jak pokazuje wykres wypalania, każdy członek zespołu przepracował wyznaczoną ilość godzin. Zadania takie jak implementacja bazy danych oraz interfejs strony będą pojawiać się jeszcze w kolejnych sprintach ze względu na ciągłą rozbudowę serwisu. Dodawanie gier nie zostało w pełni ukończone ze względu na skomplikowaną implementację. Zadanie to zostanie również przeniesione do następnego sprintu. </w:t>
+      </w:r>
+      <w:r>
+        <w:rPr>
+          <w:sz w:val="24"/>
+          <w:szCs w:val="24"/>
+        </w:rPr>
+        <w:t xml:space="preserve"> </w:t>
+      </w:r>
+    </w:p>
+    <w:p>
+      <w:pPr>
+        <w:pStyle w:val="Bezodstpw"/>
+      </w:pPr>
+    </w:p>
+    <w:p>
+      <w:pPr>
         <w:pStyle w:val="Nagwek1"/>
         <w:numPr>
           <w:ilvl w:val="1"/>
@@ -7462,6 +7985,144 @@
     </w:p>
     <w:p>
       <w:pPr>
+        <w:pStyle w:val="Bezodstpw"/>
+        <w:jc w:val="both"/>
+      </w:pPr>
+      <w:r>
+        <w:tab/>
+        <w:t>W porównaniu do Sprintu I, Sprint II wymagał już większego nakładu pracy. Dzięki dobrej organizacji zespół dobrze wykonał swoje zadania dzięki czemu aplikacja webowa posiada już podstawowe funkcjonalności takie jak logowanie i rejestracja.</w:t>
+      </w:r>
+    </w:p>
+    <w:p>
+      <w:pPr>
+        <w:pStyle w:val="Bezodstpw"/>
+        <w:jc w:val="both"/>
+      </w:pPr>
+    </w:p>
+    <w:p>
+      <w:pPr>
+        <w:pStyle w:val="Bezodstpw"/>
+      </w:pPr>
+      <w:r>
+        <w:pict>
+          <v:shape id="_x0000_i1034" type="#_x0000_t75" style="width:453.5pt;height:220.7pt">
+            <v:imagedata r:id="rId12" o:title="logowanie_rejestracja"/>
+          </v:shape>
+        </w:pict>
+      </w:r>
+    </w:p>
+    <w:p>
+      <w:pPr>
+        <w:pStyle w:val="Bezodstpw"/>
+      </w:pPr>
+    </w:p>
+    <w:p>
+      <w:pPr>
+        <w:pStyle w:val="Bezodstpw"/>
+      </w:pPr>
+      <w:r>
+        <w:t>Zmieniony interfejs:</w:t>
+      </w:r>
+    </w:p>
+    <w:p>
+      <w:pPr>
+        <w:pStyle w:val="Bezodstpw"/>
+      </w:pPr>
+      <w:r>
+        <w:lastRenderedPageBreak/>
+        <w:pict>
+          <v:shape id="_x0000_i1035" type="#_x0000_t75" style="width:452.55pt;height:217.85pt">
+            <v:imagedata r:id="rId13" o:title="schemat_wstepny2"/>
+          </v:shape>
+        </w:pict>
+      </w:r>
+    </w:p>
+    <w:p>
+      <w:pPr>
+        <w:pStyle w:val="Bezodstpw"/>
+        <w:rPr>
+          <w:sz w:val="24"/>
+        </w:rPr>
+      </w:pPr>
+    </w:p>
+    <w:p>
+      <w:pPr>
+        <w:pStyle w:val="Bezodstpw"/>
+        <w:jc w:val="both"/>
+        <w:rPr>
+          <w:sz w:val="24"/>
+        </w:rPr>
+      </w:pPr>
+      <w:r>
+        <w:rPr>
+          <w:sz w:val="24"/>
+        </w:rPr>
+        <w:t>Jest to jeszcze interfejs rozwojowy</w:t>
+      </w:r>
+      <w:r>
+        <w:rPr>
+          <w:sz w:val="24"/>
+        </w:rPr>
+        <w:t xml:space="preserve"> gdzie kolorystyka, </w:t>
+      </w:r>
+      <w:r>
+        <w:rPr>
+          <w:sz w:val="24"/>
+        </w:rPr>
+        <w:t>tło</w:t>
+      </w:r>
+      <w:r>
+        <w:rPr>
+          <w:sz w:val="24"/>
+        </w:rPr>
+        <w:t xml:space="preserve"> oraz grafiki</w:t>
+      </w:r>
+      <w:r>
+        <w:rPr>
+          <w:sz w:val="24"/>
+        </w:rPr>
+        <w:t xml:space="preserve"> ulegną zmianie. </w:t>
+      </w:r>
+      <w:r>
+        <w:rPr>
+          <w:sz w:val="24"/>
+        </w:rPr>
+        <w:t>Jednakże m</w:t>
+      </w:r>
+      <w:r>
+        <w:rPr>
+          <w:sz w:val="24"/>
+        </w:rPr>
+        <w:t>ożna już zobaczyć wyraźny podział układu strony</w:t>
+      </w:r>
+      <w:r>
+        <w:rPr>
+          <w:sz w:val="24"/>
+        </w:rPr>
+        <w:t xml:space="preserve"> na zdjęciu. Zaczynając od lewej strony na górze mamy miniaturkę </w:t>
+      </w:r>
+      <w:proofErr w:type="spellStart"/>
+      <w:r>
+        <w:rPr>
+          <w:sz w:val="24"/>
+        </w:rPr>
+        <w:t>loga</w:t>
+      </w:r>
+      <w:proofErr w:type="spellEnd"/>
+      <w:r>
+        <w:rPr>
+          <w:sz w:val="24"/>
+        </w:rPr>
+        <w:t xml:space="preserve"> strony. Z prawej strony przyciski login i register. Poniżej znajduje się główny panel nawigacyjny a pod nim zawartość danej podstrony. </w:t>
+      </w:r>
+    </w:p>
+    <w:p>
+      <w:pPr>
+        <w:pStyle w:val="Bezodstpw"/>
+      </w:pPr>
+    </w:p>
+    <w:p>
+      <w:pPr>
         <w:pStyle w:val="Nagwek1"/>
         <w:numPr>
           <w:ilvl w:val="0"/>
@@ -7506,6 +8167,112 @@
     </w:p>
     <w:p>
       <w:pPr>
+        <w:pStyle w:val="Bezodstpw"/>
+        <w:jc w:val="both"/>
+        <w:rPr>
+          <w:sz w:val="24"/>
+        </w:rPr>
+      </w:pPr>
+      <w:r>
+        <w:rPr>
+          <w:sz w:val="24"/>
+        </w:rPr>
+        <w:tab/>
+      </w:r>
+      <w:r>
+        <w:rPr>
+          <w:sz w:val="24"/>
+        </w:rPr>
+        <w:t xml:space="preserve">W Sprincie III rozpoczęła się implementacja podstawowych i niezbędnych funkcjonalności strony. Należą do nich:  </w:t>
+      </w:r>
+    </w:p>
+    <w:p>
+      <w:pPr>
+        <w:pStyle w:val="Bezodstpw"/>
+        <w:numPr>
+          <w:ilvl w:val="0"/>
+          <w:numId w:val="20"/>
+        </w:numPr>
+        <w:jc w:val="both"/>
+        <w:rPr>
+          <w:sz w:val="24"/>
+        </w:rPr>
+      </w:pPr>
+      <w:r>
+        <w:rPr>
+          <w:sz w:val="24"/>
+        </w:rPr>
+        <w:t>Zakładanie zespołów</w:t>
+      </w:r>
+    </w:p>
+    <w:p>
+      <w:pPr>
+        <w:pStyle w:val="Bezodstpw"/>
+        <w:numPr>
+          <w:ilvl w:val="0"/>
+          <w:numId w:val="20"/>
+        </w:numPr>
+        <w:jc w:val="both"/>
+        <w:rPr>
+          <w:sz w:val="24"/>
+        </w:rPr>
+      </w:pPr>
+      <w:r>
+        <w:rPr>
+          <w:sz w:val="24"/>
+        </w:rPr>
+        <w:t>Profile zespołów</w:t>
+      </w:r>
+    </w:p>
+    <w:p>
+      <w:pPr>
+        <w:pStyle w:val="Bezodstpw"/>
+        <w:numPr>
+          <w:ilvl w:val="0"/>
+          <w:numId w:val="20"/>
+        </w:numPr>
+        <w:jc w:val="both"/>
+        <w:rPr>
+          <w:sz w:val="24"/>
+        </w:rPr>
+      </w:pPr>
+      <w:r>
+        <w:rPr>
+          <w:sz w:val="24"/>
+        </w:rPr>
+        <w:t>System newsów</w:t>
+      </w:r>
+    </w:p>
+    <w:p>
+      <w:pPr>
+        <w:pStyle w:val="Bezodstpw"/>
+        <w:numPr>
+          <w:ilvl w:val="0"/>
+          <w:numId w:val="20"/>
+        </w:numPr>
+        <w:jc w:val="both"/>
+        <w:rPr>
+          <w:sz w:val="24"/>
+        </w:rPr>
+      </w:pPr>
+      <w:r>
+        <w:rPr>
+          <w:sz w:val="24"/>
+        </w:rPr>
+        <w:t>Galeria zdjęć</w:t>
+      </w:r>
+    </w:p>
+    <w:p>
+      <w:pPr>
+        <w:pStyle w:val="Bezodstpw"/>
+        <w:jc w:val="both"/>
+        <w:rPr>
+          <w:sz w:val="24"/>
+        </w:rPr>
+      </w:pPr>
+    </w:p>
+    <w:p>
+      <w:pPr>
         <w:pStyle w:val="Nagwek1"/>
         <w:numPr>
           <w:ilvl w:val="1"/>
@@ -7521,18 +8288,30 @@
           <w:sz w:val="26"/>
           <w:szCs w:val="26"/>
         </w:rPr>
+        <w:t xml:space="preserve"> </w:t>
+      </w:r>
+      <w:bookmarkStart w:id="25" w:name="_Toc404459323"/>
+      <w:r>
+        <w:rPr>
+          <w:sz w:val="26"/>
+          <w:szCs w:val="26"/>
+        </w:rPr>
+        <w:t>Wykres wypalania</w:t>
+      </w:r>
+      <w:bookmarkEnd w:id="25"/>
+    </w:p>
+    <w:p>
+      <w:pPr>
+        <w:pStyle w:val="Bezodstpw"/>
+      </w:pPr>
+      <w:r>
         <w:lastRenderedPageBreak/>
-        <w:t xml:space="preserve"> </w:t>
-      </w:r>
-      <w:bookmarkStart w:id="25" w:name="_Toc404459323"/>
-      <w:r>
-        <w:rPr>
-          <w:sz w:val="26"/>
-          <w:szCs w:val="26"/>
-        </w:rPr>
-        <w:t>Wykres wypalania</w:t>
-      </w:r>
-      <w:bookmarkEnd w:id="25"/>
+        <w:pict>
+          <v:shape id="_x0000_i1027" type="#_x0000_t75" style="width:453.5pt;height:230.95pt">
+            <v:imagedata r:id="rId14" o:title="sprint3_wykres"/>
+          </v:shape>
+        </w:pict>
+      </w:r>
     </w:p>
     <w:p>
       <w:pPr>
@@ -7565,6 +8344,33 @@
     </w:p>
     <w:p>
       <w:pPr>
+        <w:pStyle w:val="Bezodstpw"/>
+        <w:jc w:val="both"/>
+        <w:rPr>
+          <w:sz w:val="24"/>
+        </w:rPr>
+      </w:pPr>
+      <w:r>
+        <w:rPr>
+          <w:sz w:val="24"/>
+        </w:rPr>
+        <w:tab/>
+        <w:t>Jak pokazuje powyższy wykres, nie udało się wykonać wszystkich zadań do końca. Galeria nie została wykonana w pełni, przez co jej rozwój będzie kontynuowany w następnym sprincie.</w:t>
+      </w:r>
+      <w:r>
+        <w:rPr>
+          <w:sz w:val="24"/>
+        </w:rPr>
+        <w:t xml:space="preserve"> Zadania takie jak zakładanie drużyn, wyświetlanie ich profili oraz system newsów zostały ukończone. Wymagają jeszcze drobnych poprawek, które będą systematycznie nadrabiane.</w:t>
+      </w:r>
+    </w:p>
+    <w:p>
+      <w:pPr>
+        <w:pStyle w:val="Bezodstpw"/>
+      </w:pPr>
+    </w:p>
+    <w:p>
+      <w:pPr>
         <w:pStyle w:val="Nagwek1"/>
         <w:numPr>
           <w:ilvl w:val="1"/>
@@ -7594,6 +8400,116 @@
     </w:p>
     <w:p>
       <w:pPr>
+        <w:pStyle w:val="Bezodstpw"/>
+        <w:jc w:val="both"/>
+        <w:rPr>
+          <w:sz w:val="24"/>
+        </w:rPr>
+      </w:pPr>
+      <w:r>
+        <w:rPr>
+          <w:sz w:val="24"/>
+        </w:rPr>
+        <w:tab/>
+        <w:t xml:space="preserve">Poniżej znajduje się wstępny wygląd profilu swojej nowoutworzonej drużyny. </w:t>
+      </w:r>
+      <w:r>
+        <w:rPr>
+          <w:sz w:val="24"/>
+        </w:rPr>
+        <w:t>Jak widać na załączonym obrazku po utworzeniu drużyny i wejściu w jej profil możemy edytować jej zawartość, na przykład zdjęcie główne zespołu. Dodatkowo w</w:t>
+      </w:r>
+      <w:r>
+        <w:rPr>
+          <w:sz w:val="24"/>
+        </w:rPr>
+        <w:t>yszczególnione mamy informacje takie jak data rejestracji, gry do których drużyna jest zapisana, członkowie oraz oczywiście nazwa drużyny.</w:t>
+      </w:r>
+    </w:p>
+    <w:p>
+      <w:pPr>
+        <w:pStyle w:val="Bezodstpw"/>
+      </w:pPr>
+      <w:r>
+        <w:lastRenderedPageBreak/>
+        <w:pict>
+          <v:shape id="_x0000_i1036" type="#_x0000_t75" style="width:186.1pt;height:272.1pt">
+            <v:imagedata r:id="rId15" o:title="druzyny1"/>
+          </v:shape>
+        </w:pict>
+      </w:r>
+    </w:p>
+    <w:p>
+      <w:pPr>
+        <w:pStyle w:val="Bezodstpw"/>
+        <w:jc w:val="both"/>
+        <w:rPr>
+          <w:sz w:val="24"/>
+        </w:rPr>
+      </w:pPr>
+    </w:p>
+    <w:p>
+      <w:pPr>
+        <w:pStyle w:val="Bezodstpw"/>
+        <w:jc w:val="both"/>
+        <w:rPr>
+          <w:sz w:val="24"/>
+        </w:rPr>
+      </w:pPr>
+      <w:r>
+        <w:rPr>
+          <w:sz w:val="24"/>
+        </w:rPr>
+        <w:tab/>
+        <w:t xml:space="preserve">Kolejnym produktem tego sprintu jest system newsów. Poniżej zamieszczony został wygląd z panelu dodawania nowego artykułu. </w:t>
+      </w:r>
+      <w:r>
+        <w:rPr>
+          <w:sz w:val="24"/>
+        </w:rPr>
+        <w:t>Jak widać na załączonym obrazku możemy poza tytułem oraz opisem wybrać również czy dany artykuł ma być od razu opublikowany czy może zostać w wersji roboczej którą to można potem edytować i opublikować.</w:t>
+      </w:r>
+    </w:p>
+    <w:p>
+      <w:pPr>
+        <w:pStyle w:val="Bezodstpw"/>
+        <w:jc w:val="both"/>
+        <w:rPr>
+          <w:sz w:val="24"/>
+        </w:rPr>
+      </w:pPr>
+    </w:p>
+    <w:p>
+      <w:pPr>
+        <w:pStyle w:val="Bezodstpw"/>
+        <w:jc w:val="both"/>
+        <w:rPr>
+          <w:sz w:val="24"/>
+        </w:rPr>
+      </w:pPr>
+      <w:r>
+        <w:rPr>
+          <w:sz w:val="24"/>
+        </w:rPr>
+        <w:pict>
+          <v:shape id="_x0000_i1037" type="#_x0000_t75" style="width:453.5pt;height:284.25pt">
+            <v:imagedata r:id="rId16" o:title="news_add"/>
+          </v:shape>
+        </w:pict>
+      </w:r>
+    </w:p>
+    <w:p>
+      <w:pPr>
+        <w:pStyle w:val="Bezodstpw"/>
+      </w:pPr>
+    </w:p>
+    <w:p>
+      <w:pPr>
+        <w:pStyle w:val="Bezodstpw"/>
+      </w:pPr>
+    </w:p>
+    <w:p>
+      <w:pPr>
         <w:pStyle w:val="Nagwek1"/>
         <w:numPr>
           <w:ilvl w:val="0"/>
@@ -7632,9 +8548,94 @@
           <w:sz w:val="26"/>
           <w:szCs w:val="26"/>
         </w:rPr>
+        <w:lastRenderedPageBreak/>
         <w:t>Podział zadań i przydzielenie czasu pracy</w:t>
       </w:r>
       <w:bookmarkEnd w:id="29"/>
+    </w:p>
+    <w:p>
+      <w:pPr>
+        <w:pStyle w:val="Bezodstpw"/>
+        <w:jc w:val="both"/>
+        <w:rPr>
+          <w:sz w:val="24"/>
+        </w:rPr>
+      </w:pPr>
+      <w:r>
+        <w:rPr>
+          <w:sz w:val="24"/>
+        </w:rPr>
+        <w:tab/>
+        <w:t xml:space="preserve">Sprint IV kontynuował rozwój funkcjonalności z poprzednich sprintów jak i wprowadzał nowe elementy. </w:t>
+      </w:r>
+      <w:r>
+        <w:rPr>
+          <w:sz w:val="24"/>
+        </w:rPr>
+        <w:t>Zadania przeznaczone na ten sprint:</w:t>
+      </w:r>
+    </w:p>
+    <w:p>
+      <w:pPr>
+        <w:pStyle w:val="Bezodstpw"/>
+        <w:numPr>
+          <w:ilvl w:val="0"/>
+          <w:numId w:val="21"/>
+        </w:numPr>
+        <w:jc w:val="both"/>
+        <w:rPr>
+          <w:sz w:val="24"/>
+        </w:rPr>
+      </w:pPr>
+      <w:r>
+        <w:rPr>
+          <w:sz w:val="24"/>
+        </w:rPr>
+        <w:t>Obsługa zespołów</w:t>
+      </w:r>
+    </w:p>
+    <w:p>
+      <w:pPr>
+        <w:pStyle w:val="Bezodstpw"/>
+        <w:numPr>
+          <w:ilvl w:val="0"/>
+          <w:numId w:val="21"/>
+        </w:numPr>
+        <w:jc w:val="both"/>
+        <w:rPr>
+          <w:sz w:val="24"/>
+        </w:rPr>
+      </w:pPr>
+      <w:r>
+        <w:rPr>
+          <w:sz w:val="24"/>
+        </w:rPr>
+        <w:t>Czarne listy</w:t>
+      </w:r>
+    </w:p>
+    <w:p>
+      <w:pPr>
+        <w:pStyle w:val="Bezodstpw"/>
+        <w:numPr>
+          <w:ilvl w:val="0"/>
+          <w:numId w:val="21"/>
+        </w:numPr>
+        <w:jc w:val="both"/>
+        <w:rPr>
+          <w:sz w:val="24"/>
+        </w:rPr>
+      </w:pPr>
+      <w:r>
+        <w:rPr>
+          <w:sz w:val="24"/>
+        </w:rPr>
+        <w:t>Wyszukiwarka</w:t>
+      </w:r>
+    </w:p>
+    <w:p>
+      <w:pPr>
+        <w:pStyle w:val="Bezodstpw"/>
+      </w:pPr>
     </w:p>
     <w:p>
       <w:pPr>
@@ -7667,6 +8668,18 @@
     </w:p>
     <w:p>
       <w:pPr>
+        <w:pStyle w:val="Bezodstpw"/>
+      </w:pPr>
+      <w:r>
+        <w:pict>
+          <v:shape id="_x0000_i1028" type="#_x0000_t75" style="width:453.5pt;height:230.05pt">
+            <v:imagedata r:id="rId17" o:title="sprint4_wykres"/>
+          </v:shape>
+        </w:pict>
+      </w:r>
+    </w:p>
+    <w:p>
+      <w:pPr>
         <w:pStyle w:val="Nagwek1"/>
         <w:numPr>
           <w:ilvl w:val="1"/>
@@ -7696,6 +8709,39 @@
     </w:p>
     <w:p>
       <w:pPr>
+        <w:pStyle w:val="Bezodstpw"/>
+        <w:jc w:val="both"/>
+        <w:rPr>
+          <w:sz w:val="24"/>
+        </w:rPr>
+      </w:pPr>
+      <w:r>
+        <w:tab/>
+      </w:r>
+      <w:r>
+        <w:rPr>
+          <w:sz w:val="24"/>
+        </w:rPr>
+        <w:t xml:space="preserve">Jak widać na wykresie zespół </w:t>
+      </w:r>
+      <w:r>
+        <w:rPr>
+          <w:sz w:val="24"/>
+        </w:rPr>
+        <w:t xml:space="preserve">miał krótką przerwę po której ruszył z wykonywaniem przydzielonych zadań. Obsługa zespołów została w pełni zaimplementowana. Można teraz dodawać innych użytkowników(graczy) do drużyn, usuwać ich. Zostało też uwzględnionych tutaj wiele przypadków, przykładowo jeżeli lider(założyciel) drużyny opuści ją to osoba dodana najwcześniej dostaje status lidera i teraz ona może zarządzać danym zespołem. Kolejną funkcjonalnością zaimplementowaną w tym sprincie były czarne listy czyli wstęp do pisania wiadomości z innymi użytkownikami. Pozwalają na ‘zablokowanie’ użytkownika dzięki czemu nie otrzymamy od niego żadnej wiadomości na czacie. W pełni jej funkcjonalność będzie dopiero wykorzystana za parę sprintów, podczas tworzenia wiadomości prywatnych(czatów). Ostatnim etapem tego sprintu były dwie wyszukiwarki, użytkowników oraz drużyn.  </w:t>
+      </w:r>
+    </w:p>
+    <w:p>
+      <w:pPr>
+        <w:pStyle w:val="Bezodstpw"/>
+        <w:jc w:val="both"/>
+        <w:rPr>
+          <w:sz w:val="24"/>
+        </w:rPr>
+      </w:pPr>
+    </w:p>
+    <w:p>
+      <w:pPr>
         <w:pStyle w:val="Nagwek1"/>
         <w:numPr>
           <w:ilvl w:val="1"/>
@@ -7725,6 +8771,83 @@
     </w:p>
     <w:p>
       <w:pPr>
+        <w:pStyle w:val="Bezodstpw"/>
+        <w:jc w:val="both"/>
+        <w:rPr>
+          <w:sz w:val="24"/>
+        </w:rPr>
+      </w:pPr>
+      <w:r>
+        <w:rPr>
+          <w:sz w:val="24"/>
+        </w:rPr>
+        <w:tab/>
+        <w:t xml:space="preserve">Sprint przebiegał pomyślnie. Obsługa drużyn jest w pełni funkcjonalna. Poniżej zrzut ekranu pokazujący wyszukiwarkę. Przy pomocy javascript rozwija nam się wybrana przez nas opcja wyszukiwania. </w:t>
+      </w:r>
+    </w:p>
+    <w:p>
+      <w:pPr>
+        <w:pStyle w:val="Bezodstpw"/>
+      </w:pPr>
+      <w:r>
+        <w:lastRenderedPageBreak/>
+        <w:pict>
+          <v:shape id="_x0000_i1038" type="#_x0000_t75" style="width:453.5pt;height:102.85pt">
+            <v:imagedata r:id="rId18" o:title="search"/>
+          </v:shape>
+        </w:pict>
+      </w:r>
+    </w:p>
+    <w:p>
+      <w:pPr>
+        <w:pStyle w:val="Bezodstpw"/>
+      </w:pPr>
+    </w:p>
+    <w:p>
+      <w:pPr>
+        <w:pStyle w:val="Bezodstpw"/>
+        <w:jc w:val="both"/>
+        <w:rPr>
+          <w:sz w:val="24"/>
+        </w:rPr>
+      </w:pPr>
+      <w:r>
+        <w:rPr>
+          <w:sz w:val="24"/>
+        </w:rPr>
+        <w:tab/>
+      </w:r>
+      <w:r>
+        <w:rPr>
+          <w:sz w:val="24"/>
+        </w:rPr>
+        <w:t>Poniżej prezentuje się wstępny wygląd w pełni funkcjonalnych czarnych list. Mamy wypisaną listę użytkowników, którzy są przez nas zablokowani. W każdej chwili możemy ich usunąć z listy.</w:t>
+      </w:r>
+    </w:p>
+    <w:p>
+      <w:pPr>
+        <w:pStyle w:val="Bezodstpw"/>
+      </w:pPr>
+    </w:p>
+    <w:p>
+      <w:pPr>
+        <w:pStyle w:val="Bezodstpw"/>
+      </w:pPr>
+      <w:r>
+        <w:pict>
+          <v:shape id="_x0000_i1039" type="#_x0000_t75" style="width:453.5pt;height:125.3pt">
+            <v:imagedata r:id="rId19" o:title="blacklist"/>
+          </v:shape>
+        </w:pict>
+      </w:r>
+    </w:p>
+    <w:p>
+      <w:pPr>
+        <w:pStyle w:val="Bezodstpw"/>
+      </w:pPr>
+    </w:p>
+    <w:p>
+      <w:pPr>
         <w:pStyle w:val="Nagwek1"/>
         <w:numPr>
           <w:ilvl w:val="0"/>
@@ -7798,6 +8921,18 @@
     </w:p>
     <w:p>
       <w:pPr>
+        <w:pStyle w:val="Bezodstpw"/>
+      </w:pPr>
+      <w:r>
+        <w:pict>
+          <v:shape id="_x0000_i1029" type="#_x0000_t75" style="width:453.5pt;height:231.9pt">
+            <v:imagedata r:id="rId20" o:title="sprint5_wykres"/>
+          </v:shape>
+        </w:pict>
+      </w:r>
+    </w:p>
+    <w:p>
+      <w:pPr>
         <w:pStyle w:val="Nagwek1"/>
         <w:numPr>
           <w:ilvl w:val="1"/>
@@ -7894,6 +9029,7 @@
           <w:sz w:val="26"/>
           <w:szCs w:val="26"/>
         </w:rPr>
+        <w:lastRenderedPageBreak/>
         <w:t>Podział zadań i przydzielenie czasu pracy</w:t>
       </w:r>
       <w:bookmarkEnd w:id="39"/>
@@ -7929,6 +9065,18 @@
     </w:p>
     <w:p>
       <w:pPr>
+        <w:pStyle w:val="Bezodstpw"/>
+      </w:pPr>
+      <w:r>
+        <w:pict>
+          <v:shape id="_x0000_i1030" type="#_x0000_t75" style="width:452.55pt;height:230.05pt">
+            <v:imagedata r:id="rId21" o:title="sprint6_wykres"/>
+          </v:shape>
+        </w:pict>
+      </w:r>
+    </w:p>
+    <w:p>
+      <w:pPr>
         <w:pStyle w:val="Nagwek1"/>
         <w:numPr>
           <w:ilvl w:val="1"/>
@@ -8060,6 +9208,18 @@
     </w:p>
     <w:p>
       <w:pPr>
+        <w:pStyle w:val="Bezodstpw"/>
+      </w:pPr>
+      <w:r>
+        <w:pict>
+          <v:shape id="_x0000_i1031" type="#_x0000_t75" style="width:453.5pt;height:230.95pt">
+            <v:imagedata r:id="rId22" o:title="sprint7_wykres"/>
+          </v:shape>
+        </w:pict>
+      </w:r>
+    </w:p>
+    <w:p>
+      <w:pPr>
         <w:pStyle w:val="Nagwek1"/>
         <w:numPr>
           <w:ilvl w:val="1"/>
@@ -8134,6 +9294,7 @@
           <w:sz w:val="26"/>
           <w:szCs w:val="26"/>
         </w:rPr>
+        <w:lastRenderedPageBreak/>
         <w:t>Sprint VIII</w:t>
       </w:r>
       <w:bookmarkEnd w:id="48"/>
@@ -8263,7 +9424,6 @@
           <w:sz w:val="26"/>
           <w:szCs w:val="26"/>
         </w:rPr>
-        <w:lastRenderedPageBreak/>
         <w:t>Część IV – Obsługa i działanie aplikacji</w:t>
       </w:r>
       <w:bookmarkEnd w:id="53"/>
@@ -8335,7 +9495,7 @@
       <w:bookmarkEnd w:id="56"/>
     </w:p>
     <w:sectPr>
-      <w:footerReference w:type="default" r:id="rId8"/>
+      <w:footerReference w:type="default" r:id="rId23"/>
       <w:pgSz w:w="11906" w:h="16838"/>
       <w:pgMar w:top="1417" w:right="1417" w:bottom="1417" w:left="1417" w:header="708" w:footer="708" w:gutter="0"/>
       <w:cols w:space="708"/>
@@ -8400,7 +9560,7 @@
           <w:rPr>
             <w:noProof/>
           </w:rPr>
-          <w:t>5</w:t>
+          <w:t>10</w:t>
         </w:r>
         <w:r>
           <w:fldChar w:fldCharType="end"/>
@@ -8824,6 +9984,119 @@
     </w:lvl>
   </w:abstractNum>
   <w:abstractNum w:abstractNumId="4">
+    <w:nsid w:val="09A6444A"/>
+    <w:multiLevelType w:val="hybridMultilevel"/>
+    <w:tmpl w:val="3FD43868"/>
+    <w:lvl w:ilvl="0" w:tplc="04150001">
+      <w:start w:val="1"/>
+      <w:numFmt w:val="bullet"/>
+      <w:lvlText w:val=""/>
+      <w:lvlJc w:val="left"/>
+      <w:pPr>
+        <w:ind w:left="720" w:hanging="360"/>
+      </w:pPr>
+      <w:rPr>
+        <w:rFonts w:ascii="Symbol" w:hAnsi="Symbol" w:hint="default"/>
+      </w:rPr>
+    </w:lvl>
+    <w:lvl w:ilvl="1" w:tplc="04150003" w:tentative="1">
+      <w:start w:val="1"/>
+      <w:numFmt w:val="bullet"/>
+      <w:lvlText w:val="o"/>
+      <w:lvlJc w:val="left"/>
+      <w:pPr>
+        <w:ind w:left="1440" w:hanging="360"/>
+      </w:pPr>
+      <w:rPr>
+        <w:rFonts w:ascii="Courier New" w:hAnsi="Courier New" w:cs="Courier New" w:hint="default"/>
+      </w:rPr>
+    </w:lvl>
+    <w:lvl w:ilvl="2" w:tplc="04150005" w:tentative="1">
+      <w:start w:val="1"/>
+      <w:numFmt w:val="bullet"/>
+      <w:lvlText w:val=""/>
+      <w:lvlJc w:val="left"/>
+      <w:pPr>
+        <w:ind w:left="2160" w:hanging="360"/>
+      </w:pPr>
+      <w:rPr>
+        <w:rFonts w:ascii="Wingdings" w:hAnsi="Wingdings" w:hint="default"/>
+      </w:rPr>
+    </w:lvl>
+    <w:lvl w:ilvl="3" w:tplc="04150001" w:tentative="1">
+      <w:start w:val="1"/>
+      <w:numFmt w:val="bullet"/>
+      <w:lvlText w:val=""/>
+      <w:lvlJc w:val="left"/>
+      <w:pPr>
+        <w:ind w:left="2880" w:hanging="360"/>
+      </w:pPr>
+      <w:rPr>
+        <w:rFonts w:ascii="Symbol" w:hAnsi="Symbol" w:hint="default"/>
+      </w:rPr>
+    </w:lvl>
+    <w:lvl w:ilvl="4" w:tplc="04150003" w:tentative="1">
+      <w:start w:val="1"/>
+      <w:numFmt w:val="bullet"/>
+      <w:lvlText w:val="o"/>
+      <w:lvlJc w:val="left"/>
+      <w:pPr>
+        <w:ind w:left="3600" w:hanging="360"/>
+      </w:pPr>
+      <w:rPr>
+        <w:rFonts w:ascii="Courier New" w:hAnsi="Courier New" w:cs="Courier New" w:hint="default"/>
+      </w:rPr>
+    </w:lvl>
+    <w:lvl w:ilvl="5" w:tplc="04150005" w:tentative="1">
+      <w:start w:val="1"/>
+      <w:numFmt w:val="bullet"/>
+      <w:lvlText w:val=""/>
+      <w:lvlJc w:val="left"/>
+      <w:pPr>
+        <w:ind w:left="4320" w:hanging="360"/>
+      </w:pPr>
+      <w:rPr>
+        <w:rFonts w:ascii="Wingdings" w:hAnsi="Wingdings" w:hint="default"/>
+      </w:rPr>
+    </w:lvl>
+    <w:lvl w:ilvl="6" w:tplc="04150001" w:tentative="1">
+      <w:start w:val="1"/>
+      <w:numFmt w:val="bullet"/>
+      <w:lvlText w:val=""/>
+      <w:lvlJc w:val="left"/>
+      <w:pPr>
+        <w:ind w:left="5040" w:hanging="360"/>
+      </w:pPr>
+      <w:rPr>
+        <w:rFonts w:ascii="Symbol" w:hAnsi="Symbol" w:hint="default"/>
+      </w:rPr>
+    </w:lvl>
+    <w:lvl w:ilvl="7" w:tplc="04150003" w:tentative="1">
+      <w:start w:val="1"/>
+      <w:numFmt w:val="bullet"/>
+      <w:lvlText w:val="o"/>
+      <w:lvlJc w:val="left"/>
+      <w:pPr>
+        <w:ind w:left="5760" w:hanging="360"/>
+      </w:pPr>
+      <w:rPr>
+        <w:rFonts w:ascii="Courier New" w:hAnsi="Courier New" w:cs="Courier New" w:hint="default"/>
+      </w:rPr>
+    </w:lvl>
+    <w:lvl w:ilvl="8" w:tplc="04150005" w:tentative="1">
+      <w:start w:val="1"/>
+      <w:numFmt w:val="bullet"/>
+      <w:lvlText w:val=""/>
+      <w:lvlJc w:val="left"/>
+      <w:pPr>
+        <w:ind w:left="6480" w:hanging="360"/>
+      </w:pPr>
+      <w:rPr>
+        <w:rFonts w:ascii="Wingdings" w:hAnsi="Wingdings" w:hint="default"/>
+      </w:rPr>
+    </w:lvl>
+  </w:abstractNum>
+  <w:abstractNum w:abstractNumId="5">
     <w:nsid w:val="188C6512"/>
     <w:multiLevelType w:val="multilevel"/>
     <w:tmpl w:val="0415001F"/>
@@ -8909,7 +10182,7 @@
       </w:pPr>
     </w:lvl>
   </w:abstractNum>
-  <w:abstractNum w:abstractNumId="5">
+  <w:abstractNum w:abstractNumId="6">
     <w:nsid w:val="19DB22AC"/>
     <w:multiLevelType w:val="multilevel"/>
     <w:tmpl w:val="0415001F"/>
@@ -8995,7 +10268,120 @@
       </w:pPr>
     </w:lvl>
   </w:abstractNum>
-  <w:abstractNum w:abstractNumId="6">
+  <w:abstractNum w:abstractNumId="7">
+    <w:nsid w:val="1B8F65E3"/>
+    <w:multiLevelType w:val="hybridMultilevel"/>
+    <w:tmpl w:val="E4042EFE"/>
+    <w:lvl w:ilvl="0" w:tplc="04150001">
+      <w:start w:val="1"/>
+      <w:numFmt w:val="bullet"/>
+      <w:lvlText w:val=""/>
+      <w:lvlJc w:val="left"/>
+      <w:pPr>
+        <w:ind w:left="720" w:hanging="360"/>
+      </w:pPr>
+      <w:rPr>
+        <w:rFonts w:ascii="Symbol" w:hAnsi="Symbol" w:hint="default"/>
+      </w:rPr>
+    </w:lvl>
+    <w:lvl w:ilvl="1" w:tplc="04150003" w:tentative="1">
+      <w:start w:val="1"/>
+      <w:numFmt w:val="bullet"/>
+      <w:lvlText w:val="o"/>
+      <w:lvlJc w:val="left"/>
+      <w:pPr>
+        <w:ind w:left="1440" w:hanging="360"/>
+      </w:pPr>
+      <w:rPr>
+        <w:rFonts w:ascii="Courier New" w:hAnsi="Courier New" w:cs="Courier New" w:hint="default"/>
+      </w:rPr>
+    </w:lvl>
+    <w:lvl w:ilvl="2" w:tplc="04150005" w:tentative="1">
+      <w:start w:val="1"/>
+      <w:numFmt w:val="bullet"/>
+      <w:lvlText w:val=""/>
+      <w:lvlJc w:val="left"/>
+      <w:pPr>
+        <w:ind w:left="2160" w:hanging="360"/>
+      </w:pPr>
+      <w:rPr>
+        <w:rFonts w:ascii="Wingdings" w:hAnsi="Wingdings" w:hint="default"/>
+      </w:rPr>
+    </w:lvl>
+    <w:lvl w:ilvl="3" w:tplc="04150001" w:tentative="1">
+      <w:start w:val="1"/>
+      <w:numFmt w:val="bullet"/>
+      <w:lvlText w:val=""/>
+      <w:lvlJc w:val="left"/>
+      <w:pPr>
+        <w:ind w:left="2880" w:hanging="360"/>
+      </w:pPr>
+      <w:rPr>
+        <w:rFonts w:ascii="Symbol" w:hAnsi="Symbol" w:hint="default"/>
+      </w:rPr>
+    </w:lvl>
+    <w:lvl w:ilvl="4" w:tplc="04150003" w:tentative="1">
+      <w:start w:val="1"/>
+      <w:numFmt w:val="bullet"/>
+      <w:lvlText w:val="o"/>
+      <w:lvlJc w:val="left"/>
+      <w:pPr>
+        <w:ind w:left="3600" w:hanging="360"/>
+      </w:pPr>
+      <w:rPr>
+        <w:rFonts w:ascii="Courier New" w:hAnsi="Courier New" w:cs="Courier New" w:hint="default"/>
+      </w:rPr>
+    </w:lvl>
+    <w:lvl w:ilvl="5" w:tplc="04150005" w:tentative="1">
+      <w:start w:val="1"/>
+      <w:numFmt w:val="bullet"/>
+      <w:lvlText w:val=""/>
+      <w:lvlJc w:val="left"/>
+      <w:pPr>
+        <w:ind w:left="4320" w:hanging="360"/>
+      </w:pPr>
+      <w:rPr>
+        <w:rFonts w:ascii="Wingdings" w:hAnsi="Wingdings" w:hint="default"/>
+      </w:rPr>
+    </w:lvl>
+    <w:lvl w:ilvl="6" w:tplc="04150001" w:tentative="1">
+      <w:start w:val="1"/>
+      <w:numFmt w:val="bullet"/>
+      <w:lvlText w:val=""/>
+      <w:lvlJc w:val="left"/>
+      <w:pPr>
+        <w:ind w:left="5040" w:hanging="360"/>
+      </w:pPr>
+      <w:rPr>
+        <w:rFonts w:ascii="Symbol" w:hAnsi="Symbol" w:hint="default"/>
+      </w:rPr>
+    </w:lvl>
+    <w:lvl w:ilvl="7" w:tplc="04150003" w:tentative="1">
+      <w:start w:val="1"/>
+      <w:numFmt w:val="bullet"/>
+      <w:lvlText w:val="o"/>
+      <w:lvlJc w:val="left"/>
+      <w:pPr>
+        <w:ind w:left="5760" w:hanging="360"/>
+      </w:pPr>
+      <w:rPr>
+        <w:rFonts w:ascii="Courier New" w:hAnsi="Courier New" w:cs="Courier New" w:hint="default"/>
+      </w:rPr>
+    </w:lvl>
+    <w:lvl w:ilvl="8" w:tplc="04150005" w:tentative="1">
+      <w:start w:val="1"/>
+      <w:numFmt w:val="bullet"/>
+      <w:lvlText w:val=""/>
+      <w:lvlJc w:val="left"/>
+      <w:pPr>
+        <w:ind w:left="6480" w:hanging="360"/>
+      </w:pPr>
+      <w:rPr>
+        <w:rFonts w:ascii="Wingdings" w:hAnsi="Wingdings" w:hint="default"/>
+      </w:rPr>
+    </w:lvl>
+  </w:abstractNum>
+  <w:abstractNum w:abstractNumId="8">
     <w:nsid w:val="1FC73D9F"/>
     <w:multiLevelType w:val="hybridMultilevel"/>
     <w:tmpl w:val="8E62F1F2"/>
@@ -9084,7 +10470,7 @@
       </w:pPr>
     </w:lvl>
   </w:abstractNum>
-  <w:abstractNum w:abstractNumId="7">
+  <w:abstractNum w:abstractNumId="9">
     <w:nsid w:val="20EE0D65"/>
     <w:multiLevelType w:val="multilevel"/>
     <w:tmpl w:val="0415001F"/>
@@ -9170,7 +10556,7 @@
       </w:pPr>
     </w:lvl>
   </w:abstractNum>
-  <w:abstractNum w:abstractNumId="8">
+  <w:abstractNum w:abstractNumId="10">
     <w:nsid w:val="29974B0F"/>
     <w:multiLevelType w:val="multilevel"/>
     <w:tmpl w:val="0415001F"/>
@@ -9259,7 +10645,7 @@
       </w:pPr>
     </w:lvl>
   </w:abstractNum>
-  <w:abstractNum w:abstractNumId="9">
+  <w:abstractNum w:abstractNumId="11">
     <w:nsid w:val="2AA41FFC"/>
     <w:multiLevelType w:val="multilevel"/>
     <w:tmpl w:val="68088104"/>
@@ -9348,7 +10734,7 @@
       </w:pPr>
     </w:lvl>
   </w:abstractNum>
-  <w:abstractNum w:abstractNumId="10">
+  <w:abstractNum w:abstractNumId="12">
     <w:nsid w:val="31FF3976"/>
     <w:multiLevelType w:val="hybridMultilevel"/>
     <w:tmpl w:val="D4AED7D4"/>
@@ -9437,7 +10823,7 @@
       </w:pPr>
     </w:lvl>
   </w:abstractNum>
-  <w:abstractNum w:abstractNumId="11">
+  <w:abstractNum w:abstractNumId="13">
     <w:nsid w:val="3BA73FA6"/>
     <w:multiLevelType w:val="multilevel"/>
     <w:tmpl w:val="0415001F"/>
@@ -9523,7 +10909,7 @@
       </w:pPr>
     </w:lvl>
   </w:abstractNum>
-  <w:abstractNum w:abstractNumId="12">
+  <w:abstractNum w:abstractNumId="14">
     <w:nsid w:val="403E3DDB"/>
     <w:multiLevelType w:val="multilevel"/>
     <w:tmpl w:val="0415001F"/>
@@ -9609,7 +10995,7 @@
       </w:pPr>
     </w:lvl>
   </w:abstractNum>
-  <w:abstractNum w:abstractNumId="13">
+  <w:abstractNum w:abstractNumId="15">
     <w:nsid w:val="4826185C"/>
     <w:multiLevelType w:val="multilevel"/>
     <w:tmpl w:val="0415001F"/>
@@ -9698,7 +11084,7 @@
       </w:pPr>
     </w:lvl>
   </w:abstractNum>
-  <w:abstractNum w:abstractNumId="14">
+  <w:abstractNum w:abstractNumId="16">
     <w:nsid w:val="523E55D0"/>
     <w:multiLevelType w:val="hybridMultilevel"/>
     <w:tmpl w:val="9514AE74"/>
@@ -9787,7 +11173,7 @@
       </w:pPr>
     </w:lvl>
   </w:abstractNum>
-  <w:abstractNum w:abstractNumId="15">
+  <w:abstractNum w:abstractNumId="17">
     <w:nsid w:val="5F866951"/>
     <w:multiLevelType w:val="multilevel"/>
     <w:tmpl w:val="437A358C"/>
@@ -9876,7 +11262,7 @@
       </w:pPr>
     </w:lvl>
   </w:abstractNum>
-  <w:abstractNum w:abstractNumId="16">
+  <w:abstractNum w:abstractNumId="18">
     <w:nsid w:val="60DF223E"/>
     <w:multiLevelType w:val="multilevel"/>
     <w:tmpl w:val="0415001F"/>
@@ -9965,7 +11351,120 @@
       </w:pPr>
     </w:lvl>
   </w:abstractNum>
-  <w:abstractNum w:abstractNumId="17">
+  <w:abstractNum w:abstractNumId="19">
+    <w:nsid w:val="6A15071B"/>
+    <w:multiLevelType w:val="hybridMultilevel"/>
+    <w:tmpl w:val="AB9AD170"/>
+    <w:lvl w:ilvl="0" w:tplc="04150001">
+      <w:start w:val="1"/>
+      <w:numFmt w:val="bullet"/>
+      <w:lvlText w:val=""/>
+      <w:lvlJc w:val="left"/>
+      <w:pPr>
+        <w:ind w:left="720" w:hanging="360"/>
+      </w:pPr>
+      <w:rPr>
+        <w:rFonts w:ascii="Symbol" w:hAnsi="Symbol" w:hint="default"/>
+      </w:rPr>
+    </w:lvl>
+    <w:lvl w:ilvl="1" w:tplc="04150003" w:tentative="1">
+      <w:start w:val="1"/>
+      <w:numFmt w:val="bullet"/>
+      <w:lvlText w:val="o"/>
+      <w:lvlJc w:val="left"/>
+      <w:pPr>
+        <w:ind w:left="1440" w:hanging="360"/>
+      </w:pPr>
+      <w:rPr>
+        <w:rFonts w:ascii="Courier New" w:hAnsi="Courier New" w:cs="Courier New" w:hint="default"/>
+      </w:rPr>
+    </w:lvl>
+    <w:lvl w:ilvl="2" w:tplc="04150005" w:tentative="1">
+      <w:start w:val="1"/>
+      <w:numFmt w:val="bullet"/>
+      <w:lvlText w:val=""/>
+      <w:lvlJc w:val="left"/>
+      <w:pPr>
+        <w:ind w:left="2160" w:hanging="360"/>
+      </w:pPr>
+      <w:rPr>
+        <w:rFonts w:ascii="Wingdings" w:hAnsi="Wingdings" w:hint="default"/>
+      </w:rPr>
+    </w:lvl>
+    <w:lvl w:ilvl="3" w:tplc="04150001" w:tentative="1">
+      <w:start w:val="1"/>
+      <w:numFmt w:val="bullet"/>
+      <w:lvlText w:val=""/>
+      <w:lvlJc w:val="left"/>
+      <w:pPr>
+        <w:ind w:left="2880" w:hanging="360"/>
+      </w:pPr>
+      <w:rPr>
+        <w:rFonts w:ascii="Symbol" w:hAnsi="Symbol" w:hint="default"/>
+      </w:rPr>
+    </w:lvl>
+    <w:lvl w:ilvl="4" w:tplc="04150003" w:tentative="1">
+      <w:start w:val="1"/>
+      <w:numFmt w:val="bullet"/>
+      <w:lvlText w:val="o"/>
+      <w:lvlJc w:val="left"/>
+      <w:pPr>
+        <w:ind w:left="3600" w:hanging="360"/>
+      </w:pPr>
+      <w:rPr>
+        <w:rFonts w:ascii="Courier New" w:hAnsi="Courier New" w:cs="Courier New" w:hint="default"/>
+      </w:rPr>
+    </w:lvl>
+    <w:lvl w:ilvl="5" w:tplc="04150005" w:tentative="1">
+      <w:start w:val="1"/>
+      <w:numFmt w:val="bullet"/>
+      <w:lvlText w:val=""/>
+      <w:lvlJc w:val="left"/>
+      <w:pPr>
+        <w:ind w:left="4320" w:hanging="360"/>
+      </w:pPr>
+      <w:rPr>
+        <w:rFonts w:ascii="Wingdings" w:hAnsi="Wingdings" w:hint="default"/>
+      </w:rPr>
+    </w:lvl>
+    <w:lvl w:ilvl="6" w:tplc="04150001" w:tentative="1">
+      <w:start w:val="1"/>
+      <w:numFmt w:val="bullet"/>
+      <w:lvlText w:val=""/>
+      <w:lvlJc w:val="left"/>
+      <w:pPr>
+        <w:ind w:left="5040" w:hanging="360"/>
+      </w:pPr>
+      <w:rPr>
+        <w:rFonts w:ascii="Symbol" w:hAnsi="Symbol" w:hint="default"/>
+      </w:rPr>
+    </w:lvl>
+    <w:lvl w:ilvl="7" w:tplc="04150003" w:tentative="1">
+      <w:start w:val="1"/>
+      <w:numFmt w:val="bullet"/>
+      <w:lvlText w:val="o"/>
+      <w:lvlJc w:val="left"/>
+      <w:pPr>
+        <w:ind w:left="5760" w:hanging="360"/>
+      </w:pPr>
+      <w:rPr>
+        <w:rFonts w:ascii="Courier New" w:hAnsi="Courier New" w:cs="Courier New" w:hint="default"/>
+      </w:rPr>
+    </w:lvl>
+    <w:lvl w:ilvl="8" w:tplc="04150005" w:tentative="1">
+      <w:start w:val="1"/>
+      <w:numFmt w:val="bullet"/>
+      <w:lvlText w:val=""/>
+      <w:lvlJc w:val="left"/>
+      <w:pPr>
+        <w:ind w:left="6480" w:hanging="360"/>
+      </w:pPr>
+      <w:rPr>
+        <w:rFonts w:ascii="Wingdings" w:hAnsi="Wingdings" w:hint="default"/>
+      </w:rPr>
+    </w:lvl>
+  </w:abstractNum>
+  <w:abstractNum w:abstractNumId="20">
     <w:nsid w:val="767957B6"/>
     <w:multiLevelType w:val="multilevel"/>
     <w:tmpl w:val="0415001F"/>
@@ -10055,55 +11554,64 @@
     <w:abstractNumId w:val="2"/>
   </w:num>
   <w:num w:numId="2">
-    <w:abstractNumId w:val="12"/>
+    <w:abstractNumId w:val="14"/>
   </w:num>
   <w:num w:numId="3">
-    <w:abstractNumId w:val="13"/>
+    <w:abstractNumId w:val="15"/>
   </w:num>
   <w:num w:numId="4">
-    <w:abstractNumId w:val="10"/>
+    <w:abstractNumId w:val="12"/>
   </w:num>
   <w:num w:numId="5">
     <w:abstractNumId w:val="0"/>
   </w:num>
   <w:num w:numId="6">
-    <w:abstractNumId w:val="16"/>
+    <w:abstractNumId w:val="18"/>
   </w:num>
   <w:num w:numId="7">
-    <w:abstractNumId w:val="8"/>
+    <w:abstractNumId w:val="10"/>
   </w:num>
   <w:num w:numId="8">
-    <w:abstractNumId w:val="5"/>
+    <w:abstractNumId w:val="6"/>
   </w:num>
   <w:num w:numId="9">
-    <w:abstractNumId w:val="15"/>
+    <w:abstractNumId w:val="17"/>
   </w:num>
   <w:num w:numId="10">
     <w:abstractNumId w:val="1"/>
   </w:num>
   <w:num w:numId="11">
-    <w:abstractNumId w:val="4"/>
+    <w:abstractNumId w:val="5"/>
   </w:num>
   <w:num w:numId="12">
-    <w:abstractNumId w:val="14"/>
+    <w:abstractNumId w:val="16"/>
   </w:num>
   <w:num w:numId="13">
-    <w:abstractNumId w:val="7"/>
+    <w:abstractNumId w:val="9"/>
   </w:num>
   <w:num w:numId="14">
-    <w:abstractNumId w:val="11"/>
+    <w:abstractNumId w:val="13"/>
   </w:num>
   <w:num w:numId="15">
-    <w:abstractNumId w:val="9"/>
+    <w:abstractNumId w:val="11"/>
   </w:num>
   <w:num w:numId="16">
     <w:abstractNumId w:val="3"/>
   </w:num>
   <w:num w:numId="17">
-    <w:abstractNumId w:val="17"/>
+    <w:abstractNumId w:val="20"/>
   </w:num>
   <w:num w:numId="18">
-    <w:abstractNumId w:val="6"/>
+    <w:abstractNumId w:val="8"/>
+  </w:num>
+  <w:num w:numId="19">
+    <w:abstractNumId w:val="4"/>
+  </w:num>
+  <w:num w:numId="20">
+    <w:abstractNumId w:val="19"/>
+  </w:num>
+  <w:num w:numId="21">
+    <w:abstractNumId w:val="7"/>
   </w:num>
 </w:numbering>
 </file>
@@ -10953,7 +12461,7 @@
 </file>
 
 <file path=customXml/itemProps1.xml><?xml version="1.0" encoding="utf-8"?>
-<ds:datastoreItem xmlns:ds="http://schemas.openxmlformats.org/officeDocument/2006/customXml" ds:itemID="{C56AB989-A248-4F1A-8D9A-4516EFAB7F58}">
+<ds:datastoreItem xmlns:ds="http://schemas.openxmlformats.org/officeDocument/2006/customXml" ds:itemID="{E8D260AC-6482-47FE-94A3-CAE30B0924AB}">
   <ds:schemaRefs>
     <ds:schemaRef ds:uri="http://schemas.openxmlformats.org/officeDocument/2006/bibliography"/>
   </ds:schemaRefs>

--- a/.Dokumentacja/Dokumentacja_ZPI.docx
+++ b/.Dokumentacja/Dokumentacja_ZPI.docx
@@ -47,23 +47,7 @@
           <w:sz w:val="26"/>
           <w:szCs w:val="26"/>
         </w:rPr>
-        <w:t xml:space="preserve">Arkadiusz </w:t>
-      </w:r>
-      <w:proofErr w:type="spellStart"/>
-      <w:r>
-        <w:rPr>
-          <w:sz w:val="26"/>
-          <w:szCs w:val="26"/>
-        </w:rPr>
-        <w:t>Pawluć</w:t>
-      </w:r>
-      <w:proofErr w:type="spellEnd"/>
-      <w:r>
-        <w:rPr>
-          <w:sz w:val="26"/>
-          <w:szCs w:val="26"/>
-        </w:rPr>
-        <w:t xml:space="preserve">, </w:t>
+        <w:t xml:space="preserve">Arkadiusz Pawluć, </w:t>
       </w:r>
       <w:r>
         <w:rPr>
@@ -1365,7 +1349,7 @@
                 <w:sz w:val="26"/>
                 <w:szCs w:val="26"/>
               </w:rPr>
-              <w:t>4</w:t>
+              <w:t>5</w:t>
             </w:r>
             <w:r>
               <w:rPr>
@@ -1473,7 +1457,7 @@
                 <w:sz w:val="26"/>
                 <w:szCs w:val="26"/>
               </w:rPr>
-              <w:t>4</w:t>
+              <w:t>5</w:t>
             </w:r>
             <w:r>
               <w:rPr>
@@ -1581,7 +1565,7 @@
                 <w:sz w:val="26"/>
                 <w:szCs w:val="26"/>
               </w:rPr>
-              <w:t>4</w:t>
+              <w:t>5</w:t>
             </w:r>
             <w:r>
               <w:rPr>
@@ -1689,7 +1673,7 @@
                 <w:sz w:val="26"/>
                 <w:szCs w:val="26"/>
               </w:rPr>
-              <w:t>4</w:t>
+              <w:t>5</w:t>
             </w:r>
             <w:r>
               <w:rPr>
@@ -1797,7 +1781,7 @@
                 <w:sz w:val="26"/>
                 <w:szCs w:val="26"/>
               </w:rPr>
-              <w:t>4</w:t>
+              <w:t>5</w:t>
             </w:r>
             <w:r>
               <w:rPr>
@@ -1905,7 +1889,7 @@
                 <w:sz w:val="26"/>
                 <w:szCs w:val="26"/>
               </w:rPr>
-              <w:t>4</w:t>
+              <w:t>6</w:t>
             </w:r>
             <w:r>
               <w:rPr>
@@ -2013,7 +1997,7 @@
                 <w:sz w:val="26"/>
                 <w:szCs w:val="26"/>
               </w:rPr>
-              <w:t>4</w:t>
+              <w:t>6</w:t>
             </w:r>
             <w:r>
               <w:rPr>
@@ -2121,7 +2105,7 @@
                 <w:sz w:val="26"/>
                 <w:szCs w:val="26"/>
               </w:rPr>
-              <w:t>4</w:t>
+              <w:t>7</w:t>
             </w:r>
             <w:r>
               <w:rPr>
@@ -2229,7 +2213,7 @@
                 <w:sz w:val="26"/>
                 <w:szCs w:val="26"/>
               </w:rPr>
-              <w:t>4</w:t>
+              <w:t>7</w:t>
             </w:r>
             <w:r>
               <w:rPr>
@@ -2337,7 +2321,7 @@
                 <w:sz w:val="26"/>
                 <w:szCs w:val="26"/>
               </w:rPr>
-              <w:t>4</w:t>
+              <w:t>7</w:t>
             </w:r>
             <w:r>
               <w:rPr>
@@ -2445,7 +2429,7 @@
                 <w:sz w:val="26"/>
                 <w:szCs w:val="26"/>
               </w:rPr>
-              <w:t>4</w:t>
+              <w:t>8</w:t>
             </w:r>
             <w:r>
               <w:rPr>
@@ -2553,7 +2537,7 @@
                 <w:sz w:val="26"/>
                 <w:szCs w:val="26"/>
               </w:rPr>
-              <w:t>4</w:t>
+              <w:t>8</w:t>
             </w:r>
             <w:r>
               <w:rPr>
@@ -2661,7 +2645,7 @@
                 <w:sz w:val="26"/>
                 <w:szCs w:val="26"/>
               </w:rPr>
-              <w:t>4</w:t>
+              <w:t>9</w:t>
             </w:r>
             <w:r>
               <w:rPr>
@@ -2769,7 +2753,7 @@
                 <w:sz w:val="26"/>
                 <w:szCs w:val="26"/>
               </w:rPr>
-              <w:t>4</w:t>
+              <w:t>9</w:t>
             </w:r>
             <w:r>
               <w:rPr>
@@ -2877,7 +2861,7 @@
                 <w:sz w:val="26"/>
                 <w:szCs w:val="26"/>
               </w:rPr>
-              <w:t>4</w:t>
+              <w:t>9</w:t>
             </w:r>
             <w:r>
               <w:rPr>
@@ -2985,7 +2969,7 @@
                 <w:sz w:val="26"/>
                 <w:szCs w:val="26"/>
               </w:rPr>
-              <w:t>4</w:t>
+              <w:t>10</w:t>
             </w:r>
             <w:r>
               <w:rPr>
@@ -3093,7 +3077,7 @@
                 <w:sz w:val="26"/>
                 <w:szCs w:val="26"/>
               </w:rPr>
-              <w:t>4</w:t>
+              <w:t>10</w:t>
             </w:r>
             <w:r>
               <w:rPr>
@@ -3201,7 +3185,7 @@
                 <w:sz w:val="26"/>
                 <w:szCs w:val="26"/>
               </w:rPr>
-              <w:t>4</w:t>
+              <w:t>11</w:t>
             </w:r>
             <w:r>
               <w:rPr>
@@ -3309,7 +3293,7 @@
                 <w:sz w:val="26"/>
                 <w:szCs w:val="26"/>
               </w:rPr>
-              <w:t>4</w:t>
+              <w:t>12</w:t>
             </w:r>
             <w:r>
               <w:rPr>
@@ -3417,7 +3401,7 @@
                 <w:sz w:val="26"/>
                 <w:szCs w:val="26"/>
               </w:rPr>
-              <w:t>4</w:t>
+              <w:t>12</w:t>
             </w:r>
             <w:r>
               <w:rPr>
@@ -3525,7 +3509,7 @@
                 <w:sz w:val="26"/>
                 <w:szCs w:val="26"/>
               </w:rPr>
-              <w:t>4</w:t>
+              <w:t>12</w:t>
             </w:r>
             <w:r>
               <w:rPr>
@@ -3633,7 +3617,7 @@
                 <w:sz w:val="26"/>
                 <w:szCs w:val="26"/>
               </w:rPr>
-              <w:t>4</w:t>
+              <w:t>12</w:t>
             </w:r>
             <w:r>
               <w:rPr>
@@ -3741,7 +3725,7 @@
                 <w:sz w:val="26"/>
                 <w:szCs w:val="26"/>
               </w:rPr>
-              <w:t>4</w:t>
+              <w:t>13</w:t>
             </w:r>
             <w:r>
               <w:rPr>
@@ -3849,7 +3833,7 @@
                 <w:sz w:val="26"/>
                 <w:szCs w:val="26"/>
               </w:rPr>
-              <w:t>4</w:t>
+              <w:t>13</w:t>
             </w:r>
             <w:r>
               <w:rPr>
@@ -3957,7 +3941,7 @@
                 <w:sz w:val="26"/>
                 <w:szCs w:val="26"/>
               </w:rPr>
-              <w:t>4</w:t>
+              <w:t>13</w:t>
             </w:r>
             <w:r>
               <w:rPr>
@@ -4065,7 +4049,7 @@
                 <w:sz w:val="26"/>
                 <w:szCs w:val="26"/>
               </w:rPr>
-              <w:t>4</w:t>
+              <w:t>13</w:t>
             </w:r>
             <w:r>
               <w:rPr>
@@ -4173,7 +4157,7 @@
                 <w:sz w:val="26"/>
                 <w:szCs w:val="26"/>
               </w:rPr>
-              <w:t>4</w:t>
+              <w:t>13</w:t>
             </w:r>
             <w:r>
               <w:rPr>
@@ -4281,7 +4265,7 @@
                 <w:sz w:val="26"/>
                 <w:szCs w:val="26"/>
               </w:rPr>
-              <w:t>4</w:t>
+              <w:t>13</w:t>
             </w:r>
             <w:r>
               <w:rPr>
@@ -4389,7 +4373,7 @@
                 <w:sz w:val="26"/>
                 <w:szCs w:val="26"/>
               </w:rPr>
-              <w:t>4</w:t>
+              <w:t>14</w:t>
             </w:r>
             <w:r>
               <w:rPr>
@@ -4497,7 +4481,7 @@
                 <w:sz w:val="26"/>
                 <w:szCs w:val="26"/>
               </w:rPr>
-              <w:t>5</w:t>
+              <w:t>14</w:t>
             </w:r>
             <w:r>
               <w:rPr>
@@ -4605,7 +4589,7 @@
                 <w:sz w:val="26"/>
                 <w:szCs w:val="26"/>
               </w:rPr>
-              <w:t>5</w:t>
+              <w:t>14</w:t>
             </w:r>
             <w:r>
               <w:rPr>
@@ -4713,7 +4697,7 @@
                 <w:sz w:val="26"/>
                 <w:szCs w:val="26"/>
               </w:rPr>
-              <w:t>5</w:t>
+              <w:t>14</w:t>
             </w:r>
             <w:r>
               <w:rPr>
@@ -4821,7 +4805,7 @@
                 <w:sz w:val="26"/>
                 <w:szCs w:val="26"/>
               </w:rPr>
-              <w:t>5</w:t>
+              <w:t>14</w:t>
             </w:r>
             <w:r>
               <w:rPr>
@@ -4929,7 +4913,7 @@
                 <w:sz w:val="26"/>
                 <w:szCs w:val="26"/>
               </w:rPr>
-              <w:t>5</w:t>
+              <w:t>14</w:t>
             </w:r>
             <w:r>
               <w:rPr>
@@ -5037,7 +5021,7 @@
                 <w:sz w:val="26"/>
                 <w:szCs w:val="26"/>
               </w:rPr>
-              <w:t>5</w:t>
+              <w:t>14</w:t>
             </w:r>
             <w:r>
               <w:rPr>
@@ -5145,7 +5129,7 @@
                 <w:sz w:val="26"/>
                 <w:szCs w:val="26"/>
               </w:rPr>
-              <w:t>5</w:t>
+              <w:t>14</w:t>
             </w:r>
             <w:r>
               <w:rPr>
@@ -5253,7 +5237,7 @@
                 <w:sz w:val="26"/>
                 <w:szCs w:val="26"/>
               </w:rPr>
-              <w:t>5</w:t>
+              <w:t>14</w:t>
             </w:r>
             <w:r>
               <w:rPr>
@@ -5361,7 +5345,7 @@
                 <w:sz w:val="26"/>
                 <w:szCs w:val="26"/>
               </w:rPr>
-              <w:t>5</w:t>
+              <w:t>15</w:t>
             </w:r>
             <w:r>
               <w:rPr>
@@ -5469,7 +5453,7 @@
                 <w:sz w:val="26"/>
                 <w:szCs w:val="26"/>
               </w:rPr>
-              <w:t>5</w:t>
+              <w:t>15</w:t>
             </w:r>
             <w:r>
               <w:rPr>
@@ -5577,7 +5561,7 @@
                 <w:sz w:val="26"/>
                 <w:szCs w:val="26"/>
               </w:rPr>
-              <w:t>5</w:t>
+              <w:t>15</w:t>
             </w:r>
             <w:r>
               <w:rPr>
@@ -5685,7 +5669,7 @@
                 <w:sz w:val="26"/>
                 <w:szCs w:val="26"/>
               </w:rPr>
-              <w:t>5</w:t>
+              <w:t>15</w:t>
             </w:r>
             <w:r>
               <w:rPr>
@@ -5793,7 +5777,7 @@
                 <w:sz w:val="26"/>
                 <w:szCs w:val="26"/>
               </w:rPr>
-              <w:t>5</w:t>
+              <w:t>15</w:t>
             </w:r>
             <w:r>
               <w:rPr>
@@ -5882,7 +5866,7 @@
                 <w:sz w:val="26"/>
                 <w:szCs w:val="26"/>
               </w:rPr>
-              <w:t>5</w:t>
+              <w:t>15</w:t>
             </w:r>
             <w:r>
               <w:rPr>
@@ -5990,7 +5974,7 @@
                 <w:sz w:val="26"/>
                 <w:szCs w:val="26"/>
               </w:rPr>
-              <w:t>5</w:t>
+              <w:t>15</w:t>
             </w:r>
             <w:r>
               <w:rPr>
@@ -6098,7 +6082,7 @@
                 <w:sz w:val="26"/>
                 <w:szCs w:val="26"/>
               </w:rPr>
-              <w:t>5</w:t>
+              <w:t>15</w:t>
             </w:r>
             <w:r>
               <w:rPr>
@@ -6206,7 +6190,7 @@
                 <w:sz w:val="26"/>
                 <w:szCs w:val="26"/>
               </w:rPr>
-              <w:t>5</w:t>
+              <w:t>15</w:t>
             </w:r>
             <w:r>
               <w:rPr>
@@ -6342,18 +6326,8 @@
         <w:rPr>
           <w:color w:val="FF0000"/>
         </w:rPr>
-        <w:t xml:space="preserve">Wymagania minimalne z wizji </w:t>
-      </w:r>
-      <w:proofErr w:type="spellStart"/>
-      <w:r>
-        <w:rPr>
-          <w:color w:val="FF0000"/>
-        </w:rPr>
-        <w:t>wpisac</w:t>
-      </w:r>
-      <w:bookmarkStart w:id="3" w:name="_GoBack"/>
-      <w:bookmarkEnd w:id="3"/>
-      <w:proofErr w:type="spellEnd"/>
+        <w:t>Wymagania minimalne z wizji wpisac</w:t>
+      </w:r>
     </w:p>
     <w:p>
       <w:pPr>
@@ -6372,7 +6346,7 @@
           <w:szCs w:val="26"/>
         </w:rPr>
       </w:pPr>
-      <w:bookmarkStart w:id="4" w:name="_Toc404459302"/>
+      <w:bookmarkStart w:id="3" w:name="_Toc404459302"/>
       <w:r>
         <w:rPr>
           <w:sz w:val="26"/>
@@ -6380,46 +6354,46 @@
         </w:rPr>
         <w:t>Przyszły rozwój aplikacji</w:t>
       </w:r>
+      <w:bookmarkEnd w:id="3"/>
+    </w:p>
+    <w:p>
+      <w:pPr>
+        <w:pStyle w:val="Bezodstpw"/>
+        <w:rPr>
+          <w:color w:val="FF0000"/>
+        </w:rPr>
+      </w:pPr>
+      <w:r>
+        <w:rPr>
+          <w:color w:val="FF0000"/>
+        </w:rPr>
+        <w:t xml:space="preserve">Implementacja forum? </w:t>
+      </w:r>
+    </w:p>
+    <w:p>
+      <w:pPr>
+        <w:pStyle w:val="Bezodstpw"/>
+      </w:pPr>
+    </w:p>
+    <w:p>
+      <w:pPr>
+        <w:pStyle w:val="Nagwek1"/>
+        <w:rPr>
+          <w:b/>
+          <w:sz w:val="26"/>
+          <w:szCs w:val="26"/>
+        </w:rPr>
+      </w:pPr>
+      <w:bookmarkStart w:id="4" w:name="_Toc404459303"/>
+      <w:r>
+        <w:rPr>
+          <w:b/>
+          <w:sz w:val="26"/>
+          <w:szCs w:val="26"/>
+        </w:rPr>
+        <w:t>Część II – Dokumentacja techniczna</w:t>
+      </w:r>
       <w:bookmarkEnd w:id="4"/>
-    </w:p>
-    <w:p>
-      <w:pPr>
-        <w:pStyle w:val="Bezodstpw"/>
-        <w:rPr>
-          <w:color w:val="FF0000"/>
-        </w:rPr>
-      </w:pPr>
-      <w:r>
-        <w:rPr>
-          <w:color w:val="FF0000"/>
-        </w:rPr>
-        <w:t xml:space="preserve">Implementacja forum? </w:t>
-      </w:r>
-    </w:p>
-    <w:p>
-      <w:pPr>
-        <w:pStyle w:val="Bezodstpw"/>
-      </w:pPr>
-    </w:p>
-    <w:p>
-      <w:pPr>
-        <w:pStyle w:val="Nagwek1"/>
-        <w:rPr>
-          <w:b/>
-          <w:sz w:val="26"/>
-          <w:szCs w:val="26"/>
-        </w:rPr>
-      </w:pPr>
-      <w:bookmarkStart w:id="5" w:name="_Toc404459303"/>
-      <w:r>
-        <w:rPr>
-          <w:b/>
-          <w:sz w:val="26"/>
-          <w:szCs w:val="26"/>
-        </w:rPr>
-        <w:t>Część II – Dokumentacja techniczna</w:t>
-      </w:r>
-      <w:bookmarkEnd w:id="5"/>
     </w:p>
     <w:p>
       <w:pPr>
@@ -6433,7 +6407,7 @@
           <w:szCs w:val="26"/>
         </w:rPr>
       </w:pPr>
-      <w:bookmarkStart w:id="6" w:name="_Toc404459304"/>
+      <w:bookmarkStart w:id="5" w:name="_Toc404459304"/>
       <w:r>
         <w:rPr>
           <w:sz w:val="26"/>
@@ -6441,7 +6415,7 @@
         </w:rPr>
         <w:t>Aspekty techniczne projektu</w:t>
       </w:r>
-      <w:bookmarkEnd w:id="6"/>
+      <w:bookmarkEnd w:id="5"/>
     </w:p>
     <w:p>
       <w:pPr>
@@ -6462,7 +6436,7 @@
         </w:rPr>
         <w:t xml:space="preserve"> </w:t>
       </w:r>
-      <w:bookmarkStart w:id="7" w:name="_Toc404459305"/>
+      <w:bookmarkStart w:id="6" w:name="_Toc404459305"/>
       <w:r>
         <w:rPr>
           <w:sz w:val="26"/>
@@ -6470,7 +6444,7 @@
         </w:rPr>
         <w:t>Wymagania sprzętowe i programowe systemu</w:t>
       </w:r>
-      <w:bookmarkEnd w:id="7"/>
+      <w:bookmarkEnd w:id="6"/>
     </w:p>
     <w:p>
       <w:pPr>
@@ -6494,101 +6468,35 @@
           <w:sz w:val="24"/>
           <w:szCs w:val="24"/>
         </w:rPr>
-        <w:t>aplikacji webowej napisany jest w języku PHP z wykorzystaniem frameworka Laravel przeznaczonego do rozwoju aplikacji w technologii MVC (model-</w:t>
-      </w:r>
-      <w:proofErr w:type="spellStart"/>
+        <w:t xml:space="preserve">aplikacji webowej napisany jest w języku PHP z wykorzystaniem frameworka Laravel przeznaczonego do rozwoju aplikacji w technologii MVC (model-view-controller). Baza danych stworzona jest z wykorzystaniem </w:t>
+      </w:r>
       <w:r>
         <w:rPr>
           <w:sz w:val="24"/>
           <w:szCs w:val="24"/>
         </w:rPr>
-        <w:t>view</w:t>
-      </w:r>
-      <w:proofErr w:type="spellEnd"/>
+        <w:t>MySQL</w:t>
+      </w:r>
       <w:r>
         <w:rPr>
           <w:sz w:val="24"/>
           <w:szCs w:val="24"/>
         </w:rPr>
-        <w:t>-</w:t>
-      </w:r>
-      <w:proofErr w:type="spellStart"/>
+        <w:t xml:space="preserve">, </w:t>
+      </w:r>
       <w:r>
         <w:rPr>
           <w:sz w:val="24"/>
           <w:szCs w:val="24"/>
         </w:rPr>
-        <w:t>controller</w:t>
-      </w:r>
-      <w:proofErr w:type="spellEnd"/>
+        <w:t xml:space="preserve">można nią nadzorować przy pomocy narzędzia phpMyAdmin. </w:t>
+      </w:r>
       <w:r>
         <w:rPr>
           <w:sz w:val="24"/>
           <w:szCs w:val="24"/>
         </w:rPr>
-        <w:t xml:space="preserve">). Baza danych stworzona jest z wykorzystaniem </w:t>
-      </w:r>
-      <w:proofErr w:type="spellStart"/>
-      <w:r>
-        <w:rPr>
-          <w:sz w:val="24"/>
-          <w:szCs w:val="24"/>
-        </w:rPr>
-        <w:t>MySQL</w:t>
-      </w:r>
-      <w:proofErr w:type="spellEnd"/>
-      <w:r>
-        <w:rPr>
-          <w:sz w:val="24"/>
-          <w:szCs w:val="24"/>
-        </w:rPr>
-        <w:t xml:space="preserve">, </w:t>
-      </w:r>
-      <w:r>
-        <w:rPr>
-          <w:sz w:val="24"/>
-          <w:szCs w:val="24"/>
-        </w:rPr>
-        <w:t xml:space="preserve">można nią nadzorować przy pomocy narzędzia </w:t>
-      </w:r>
-      <w:proofErr w:type="spellStart"/>
-      <w:r>
-        <w:rPr>
-          <w:sz w:val="24"/>
-          <w:szCs w:val="24"/>
-        </w:rPr>
-        <w:t>phpMyAdmin</w:t>
-      </w:r>
-      <w:proofErr w:type="spellEnd"/>
-      <w:r>
-        <w:rPr>
-          <w:sz w:val="24"/>
-          <w:szCs w:val="24"/>
-        </w:rPr>
-        <w:t xml:space="preserve">. </w:t>
-      </w:r>
-      <w:r>
-        <w:rPr>
-          <w:sz w:val="24"/>
-          <w:szCs w:val="24"/>
-        </w:rPr>
-        <w:t xml:space="preserve">W celu poprawnego uruchomienia </w:t>
-      </w:r>
-      <w:proofErr w:type="spellStart"/>
-      <w:r>
-        <w:rPr>
-          <w:sz w:val="24"/>
-          <w:szCs w:val="24"/>
-        </w:rPr>
-        <w:t>webaplikacji</w:t>
-      </w:r>
-      <w:proofErr w:type="spellEnd"/>
-      <w:r>
-        <w:rPr>
-          <w:sz w:val="24"/>
-          <w:szCs w:val="24"/>
-        </w:rPr>
-        <w:t xml:space="preserve"> wymagana jest dowolny system komputerowy posiadający przeglądarka internetową (najlepiej w najnowszej wersji). </w:t>
+        <w:t xml:space="preserve">W celu poprawnego uruchomienia webaplikacji wymagana jest dowolny system komputerowy posiadający przeglądarka internetową (najlepiej w najnowszej wersji). </w:t>
       </w:r>
     </w:p>
     <w:p>
@@ -6616,7 +6524,7 @@
         </w:rPr>
         <w:t xml:space="preserve"> </w:t>
       </w:r>
-      <w:bookmarkStart w:id="8" w:name="_Toc404459306"/>
+      <w:bookmarkStart w:id="7" w:name="_Toc404459306"/>
       <w:r>
         <w:rPr>
           <w:sz w:val="26"/>
@@ -6624,7 +6532,7 @@
         </w:rPr>
         <w:t>Środowisko i narzędzia programistyczne</w:t>
       </w:r>
-      <w:bookmarkEnd w:id="8"/>
+      <w:bookmarkEnd w:id="7"/>
     </w:p>
     <w:p>
       <w:pPr>
@@ -6641,55 +6549,7 @@
           <w:sz w:val="24"/>
           <w:szCs w:val="24"/>
         </w:rPr>
-        <w:t xml:space="preserve">Najważniejszym i najczęściej używanym narzędziem podczas pracy był </w:t>
-      </w:r>
-      <w:proofErr w:type="spellStart"/>
-      <w:r>
-        <w:rPr>
-          <w:sz w:val="24"/>
-          <w:szCs w:val="24"/>
-        </w:rPr>
-        <w:t>PhpStorm</w:t>
-      </w:r>
-      <w:proofErr w:type="spellEnd"/>
-      <w:r>
-        <w:rPr>
-          <w:sz w:val="24"/>
-          <w:szCs w:val="24"/>
-        </w:rPr>
-        <w:t xml:space="preserve"> od firmy </w:t>
-      </w:r>
-      <w:proofErr w:type="spellStart"/>
-      <w:r>
-        <w:rPr>
-          <w:sz w:val="24"/>
-          <w:szCs w:val="24"/>
-        </w:rPr>
-        <w:t>JetBrains</w:t>
-      </w:r>
-      <w:proofErr w:type="spellEnd"/>
-      <w:r>
-        <w:rPr>
-          <w:sz w:val="24"/>
-          <w:szCs w:val="24"/>
-        </w:rPr>
-        <w:t xml:space="preserve">. Potężne narzędzie przeznaczone dla programistów </w:t>
-      </w:r>
-      <w:proofErr w:type="spellStart"/>
-      <w:r>
-        <w:rPr>
-          <w:sz w:val="24"/>
-          <w:szCs w:val="24"/>
-        </w:rPr>
-        <w:t>php</w:t>
-      </w:r>
-      <w:proofErr w:type="spellEnd"/>
-      <w:r>
-        <w:rPr>
-          <w:sz w:val="24"/>
-          <w:szCs w:val="24"/>
-        </w:rPr>
-        <w:t xml:space="preserve"> ułatwiające i znacznie przyspieszające pracę.  </w:t>
+        <w:t xml:space="preserve">Najważniejszym i najczęściej używanym narzędziem podczas pracy był PhpStorm od firmy JetBrains. Potężne narzędzie przeznaczone dla programistów php ułatwiające i znacznie przyspieszające pracę.  </w:t>
       </w:r>
     </w:p>
     <w:p>
@@ -6725,23 +6585,7 @@
           <w:sz w:val="24"/>
           <w:szCs w:val="24"/>
         </w:rPr>
-        <w:t xml:space="preserve">- </w:t>
-      </w:r>
-      <w:proofErr w:type="spellStart"/>
-      <w:r>
-        <w:rPr>
-          <w:sz w:val="24"/>
-          <w:szCs w:val="24"/>
-        </w:rPr>
-        <w:t>Notepad</w:t>
-      </w:r>
-      <w:proofErr w:type="spellEnd"/>
-      <w:r>
-        <w:rPr>
-          <w:sz w:val="24"/>
-          <w:szCs w:val="24"/>
-        </w:rPr>
-        <w:t>++ - rozbudowana wersja Windowsowego notatnika, posiadająca ogromne możliwości i obsługująca wiele języków.</w:t>
+        <w:t>- Notepad++ - rozbudowana wersja Windowsowego notatnika, posiadająca ogromne możliwości i obsługująca wiele języków.</w:t>
       </w:r>
     </w:p>
     <w:p>
@@ -6759,23 +6603,7 @@
           <w:sz w:val="24"/>
           <w:szCs w:val="24"/>
         </w:rPr>
-        <w:t>-</w:t>
-      </w:r>
-      <w:proofErr w:type="spellStart"/>
-      <w:r>
-        <w:rPr>
-          <w:sz w:val="24"/>
-          <w:szCs w:val="24"/>
-        </w:rPr>
-        <w:t>SublimeText</w:t>
-      </w:r>
-      <w:proofErr w:type="spellEnd"/>
-      <w:r>
-        <w:rPr>
-          <w:sz w:val="24"/>
-          <w:szCs w:val="24"/>
-        </w:rPr>
-        <w:t xml:space="preserve"> – kolejne narzędzie wielofunkcyjne, przeznaczone do pisania w wielu językach. Dużym atutem tego programu jest </w:t>
+        <w:t xml:space="preserve">-SublimeText – kolejne narzędzie wielofunkcyjne, przeznaczone do pisania w wielu językach. Dużym atutem tego programu jest </w:t>
       </w:r>
       <w:r>
         <w:rPr>
@@ -6800,39 +6628,7 @@
           <w:sz w:val="24"/>
           <w:szCs w:val="24"/>
         </w:rPr>
-        <w:t>-</w:t>
-      </w:r>
-      <w:proofErr w:type="spellStart"/>
-      <w:r>
-        <w:rPr>
-          <w:sz w:val="24"/>
-          <w:szCs w:val="24"/>
-        </w:rPr>
-        <w:t>FileZilla</w:t>
-      </w:r>
-      <w:proofErr w:type="spellEnd"/>
-      <w:r>
-        <w:rPr>
-          <w:sz w:val="24"/>
-          <w:szCs w:val="24"/>
-        </w:rPr>
-        <w:t xml:space="preserve">, </w:t>
-      </w:r>
-      <w:proofErr w:type="spellStart"/>
-      <w:r>
-        <w:rPr>
-          <w:sz w:val="24"/>
-          <w:szCs w:val="24"/>
-        </w:rPr>
-        <w:t>WinSCP</w:t>
-      </w:r>
-      <w:proofErr w:type="spellEnd"/>
-      <w:r>
-        <w:rPr>
-          <w:sz w:val="24"/>
-          <w:szCs w:val="24"/>
-        </w:rPr>
-        <w:t xml:space="preserve"> – narzędzia przeznaczone do eksportowania projektu na serwer www. Posiadają bardzo przyjazny i intuicyjny interfejs dzięki czemu w prosty i szybki sposób można umieścić projekt aplikacji na serwerze.</w:t>
+        <w:t>-FileZilla, WinSCP – narzędzia przeznaczone do eksportowania projektu na serwer www. Posiadają bardzo przyjazny i intuicyjny interfejs dzięki czemu w prosty i szybki sposób można umieścić projekt aplikacji na serwerze.</w:t>
       </w:r>
     </w:p>
     <w:p>
@@ -6850,39 +6646,7 @@
           <w:sz w:val="24"/>
           <w:szCs w:val="24"/>
         </w:rPr>
-        <w:t>-</w:t>
-      </w:r>
-      <w:proofErr w:type="spellStart"/>
-      <w:r>
-        <w:rPr>
-          <w:sz w:val="24"/>
-          <w:szCs w:val="24"/>
-        </w:rPr>
-        <w:t>GitHub</w:t>
-      </w:r>
-      <w:proofErr w:type="spellEnd"/>
-      <w:r>
-        <w:rPr>
-          <w:sz w:val="24"/>
-          <w:szCs w:val="24"/>
-        </w:rPr>
-        <w:t xml:space="preserve"> – podstawowe narzędzie przeznaczone do pracy zespołowej nad projektem. Dzięki niemu, każda osoba pracująca nad projektem ma zawsze aktualną wersję aplikacji, może pracować nad wycinkiem kodu a po zakończeniu pracy </w:t>
-      </w:r>
-      <w:proofErr w:type="spellStart"/>
-      <w:r>
-        <w:rPr>
-          <w:sz w:val="24"/>
-          <w:szCs w:val="24"/>
-        </w:rPr>
-        <w:t>GitHub</w:t>
-      </w:r>
-      <w:proofErr w:type="spellEnd"/>
-      <w:r>
-        <w:rPr>
-          <w:sz w:val="24"/>
-          <w:szCs w:val="24"/>
-        </w:rPr>
-        <w:t xml:space="preserve"> w pełni automatycznie doda ten wycinek do głównego programu.</w:t>
+        <w:t>-GitHub – podstawowe narzędzie przeznaczone do pracy zespołowej nad projektem. Dzięki niemu, każda osoba pracująca nad projektem ma zawsze aktualną wersję aplikacji, może pracować nad wycinkiem kodu a po zakończeniu pracy GitHub w pełni automatycznie doda ten wycinek do głównego programu.</w:t>
       </w:r>
     </w:p>
     <w:p>
@@ -6902,7 +6666,7 @@
           <w:szCs w:val="26"/>
         </w:rPr>
       </w:pPr>
-      <w:bookmarkStart w:id="9" w:name="_Toc404459307"/>
+      <w:bookmarkStart w:id="8" w:name="_Toc404459307"/>
       <w:r>
         <w:rPr>
           <w:sz w:val="26"/>
@@ -6910,7 +6674,7 @@
         </w:rPr>
         <w:t>Schemat bazy</w:t>
       </w:r>
-      <w:bookmarkEnd w:id="9"/>
+      <w:bookmarkEnd w:id="8"/>
     </w:p>
     <w:p>
       <w:pPr>
@@ -6923,16 +6687,8 @@
         <w:rPr>
           <w:color w:val="FF0000"/>
         </w:rPr>
-        <w:t xml:space="preserve">Tutaj zdjęcie wrzucić z </w:t>
-      </w:r>
-      <w:proofErr w:type="spellStart"/>
-      <w:r>
-        <w:rPr>
-          <w:color w:val="FF0000"/>
-        </w:rPr>
-        <w:t>phpmyadmin</w:t>
-      </w:r>
-      <w:proofErr w:type="spellEnd"/>
+        <w:t>Tutaj zdjęcie wrzucić z phpmyadmin</w:t>
+      </w:r>
     </w:p>
     <w:p>
       <w:pPr>
@@ -6954,7 +6710,7 @@
           <w:szCs w:val="26"/>
         </w:rPr>
       </w:pPr>
-      <w:bookmarkStart w:id="10" w:name="_Toc404459308"/>
+      <w:bookmarkStart w:id="9" w:name="_Toc404459308"/>
       <w:r>
         <w:rPr>
           <w:sz w:val="26"/>
@@ -6962,7 +6718,7 @@
         </w:rPr>
         <w:t>Użytkownicy</w:t>
       </w:r>
-      <w:bookmarkEnd w:id="10"/>
+      <w:bookmarkEnd w:id="9"/>
     </w:p>
     <w:p>
       <w:pPr>
@@ -7106,7 +6862,7 @@
           <w:szCs w:val="26"/>
         </w:rPr>
       </w:pPr>
-      <w:bookmarkStart w:id="11" w:name="_Toc404459309"/>
+      <w:bookmarkStart w:id="10" w:name="_Toc404459309"/>
       <w:r>
         <w:rPr>
           <w:b/>
@@ -7123,7 +6879,7 @@
         </w:rPr>
         <w:t>, sprinty</w:t>
       </w:r>
-      <w:bookmarkEnd w:id="11"/>
+      <w:bookmarkEnd w:id="10"/>
     </w:p>
     <w:p>
       <w:pPr>
@@ -7137,7 +6893,7 @@
           <w:szCs w:val="24"/>
         </w:rPr>
       </w:pPr>
-      <w:bookmarkStart w:id="12" w:name="_Toc404459310"/>
+      <w:bookmarkStart w:id="11" w:name="_Toc404459310"/>
       <w:r>
         <w:rPr>
           <w:sz w:val="26"/>
@@ -7145,7 +6901,7 @@
         </w:rPr>
         <w:t>Organizacja i podział pracy</w:t>
       </w:r>
-      <w:bookmarkEnd w:id="12"/>
+      <w:bookmarkEnd w:id="11"/>
     </w:p>
     <w:p>
       <w:pPr>
@@ -7290,7 +7046,7 @@
           <w:szCs w:val="26"/>
         </w:rPr>
       </w:pPr>
-      <w:bookmarkStart w:id="13" w:name="_Toc404459311"/>
+      <w:bookmarkStart w:id="12" w:name="_Toc404459311"/>
       <w:r>
         <w:rPr>
           <w:sz w:val="26"/>
@@ -7298,7 +7054,7 @@
         </w:rPr>
         <w:t>Sprint I</w:t>
       </w:r>
-      <w:bookmarkEnd w:id="13"/>
+      <w:bookmarkEnd w:id="12"/>
     </w:p>
     <w:p>
       <w:pPr>
@@ -7319,7 +7075,7 @@
         </w:rPr>
         <w:t xml:space="preserve"> </w:t>
       </w:r>
-      <w:bookmarkStart w:id="14" w:name="_Toc404459312"/>
+      <w:bookmarkStart w:id="13" w:name="_Toc404459312"/>
       <w:r>
         <w:rPr>
           <w:sz w:val="26"/>
@@ -7327,7 +7083,7 @@
         </w:rPr>
         <w:t>Podział zadań i przydzielenie czasu pracy</w:t>
       </w:r>
-      <w:bookmarkEnd w:id="14"/>
+      <w:bookmarkEnd w:id="13"/>
     </w:p>
     <w:p>
       <w:pPr>
@@ -7375,7 +7131,7 @@
         </w:rPr>
         <w:t xml:space="preserve"> </w:t>
       </w:r>
-      <w:bookmarkStart w:id="15" w:name="_Toc404459313"/>
+      <w:bookmarkStart w:id="14" w:name="_Toc404459313"/>
       <w:r>
         <w:rPr>
           <w:sz w:val="26"/>
@@ -7383,7 +7139,7 @@
         </w:rPr>
         <w:t>Wykres wypalania</w:t>
       </w:r>
-      <w:bookmarkEnd w:id="15"/>
+      <w:bookmarkEnd w:id="14"/>
     </w:p>
     <w:p>
       <w:pPr>
@@ -7436,7 +7192,7 @@
         </w:rPr>
         <w:t xml:space="preserve"> </w:t>
       </w:r>
-      <w:bookmarkStart w:id="16" w:name="_Toc404459314"/>
+      <w:bookmarkStart w:id="15" w:name="_Toc404459314"/>
       <w:r>
         <w:rPr>
           <w:sz w:val="26"/>
@@ -7444,7 +7200,7 @@
         </w:rPr>
         <w:t>Przebieg pracy</w:t>
       </w:r>
-      <w:bookmarkEnd w:id="16"/>
+      <w:bookmarkEnd w:id="15"/>
     </w:p>
     <w:p>
       <w:pPr>
@@ -7487,7 +7243,7 @@
         </w:rPr>
         <w:t xml:space="preserve"> </w:t>
       </w:r>
-      <w:bookmarkStart w:id="17" w:name="_Toc404459315"/>
+      <w:bookmarkStart w:id="16" w:name="_Toc404459315"/>
       <w:r>
         <w:rPr>
           <w:sz w:val="26"/>
@@ -7495,7 +7251,7 @@
         </w:rPr>
         <w:t>Podsumowanie</w:t>
       </w:r>
-      <w:bookmarkEnd w:id="17"/>
+      <w:bookmarkEnd w:id="16"/>
     </w:p>
     <w:p>
       <w:pPr>
@@ -7517,19 +7273,7 @@
         <w:rPr>
           <w:sz w:val="24"/>
         </w:rPr>
-        <w:t xml:space="preserve"> </w:t>
-      </w:r>
-      <w:r>
-        <w:rPr>
-          <w:sz w:val="24"/>
-        </w:rPr>
-        <w:t>Przydział poszczególnych zadań był odpowiedni</w:t>
-      </w:r>
-      <w:r>
-        <w:rPr>
-          <w:sz w:val="24"/>
-        </w:rPr>
-        <w:t>, dzięki czemu n</w:t>
+        <w:t xml:space="preserve"> Przydział poszczególnych zadań był odpowiedni, dzięki czemu n</w:t>
       </w:r>
       <w:r>
         <w:rPr>
@@ -7602,7 +7346,7 @@
           <w:sz w:val="24"/>
         </w:rPr>
         <w:pict>
-          <v:shape id="_x0000_i1032" type="#_x0000_t75" style="width:453.5pt;height:232.85pt">
+          <v:shape id="_x0000_i1026" type="#_x0000_t75" style="width:453.5pt;height:232.85pt">
             <v:imagedata r:id="rId9" o:title="schemat_wstepny"/>
           </v:shape>
         </w:pict>
@@ -7628,7 +7372,7 @@
       <w:r>
         <w:lastRenderedPageBreak/>
         <w:pict>
-          <v:shape id="_x0000_i1033" type="#_x0000_t75" style="width:452.55pt;height:278.65pt">
+          <v:shape id="_x0000_i1027" type="#_x0000_t75" style="width:452.55pt;height:278.65pt">
             <v:imagedata r:id="rId10" o:title="baza_wstepna"/>
           </v:shape>
         </w:pict>
@@ -7651,7 +7395,7 @@
           <w:szCs w:val="26"/>
         </w:rPr>
       </w:pPr>
-      <w:bookmarkStart w:id="18" w:name="_Toc404459316"/>
+      <w:bookmarkStart w:id="17" w:name="_Toc404459316"/>
       <w:r>
         <w:rPr>
           <w:sz w:val="26"/>
@@ -7659,7 +7403,7 @@
         </w:rPr>
         <w:t>Sprint II</w:t>
       </w:r>
-      <w:bookmarkEnd w:id="18"/>
+      <w:bookmarkEnd w:id="17"/>
     </w:p>
     <w:p>
       <w:pPr>
@@ -7673,7 +7417,7 @@
           <w:szCs w:val="26"/>
         </w:rPr>
       </w:pPr>
-      <w:bookmarkStart w:id="19" w:name="_Toc404459317"/>
+      <w:bookmarkStart w:id="18" w:name="_Toc404459317"/>
       <w:r>
         <w:rPr>
           <w:sz w:val="26"/>
@@ -7681,7 +7425,7 @@
         </w:rPr>
         <w:t>Podział zadań i przydzielenie czasu pracy</w:t>
       </w:r>
-      <w:bookmarkEnd w:id="19"/>
+      <w:bookmarkEnd w:id="18"/>
     </w:p>
     <w:p>
       <w:pPr>
@@ -7870,7 +7614,7 @@
         </w:rPr>
         <w:t xml:space="preserve"> </w:t>
       </w:r>
-      <w:bookmarkStart w:id="20" w:name="_Toc404459318"/>
+      <w:bookmarkStart w:id="19" w:name="_Toc404459318"/>
       <w:r>
         <w:rPr>
           <w:sz w:val="26"/>
@@ -7878,7 +7622,7 @@
         </w:rPr>
         <w:t>Wykres wypalania</w:t>
       </w:r>
-      <w:bookmarkEnd w:id="20"/>
+      <w:bookmarkEnd w:id="19"/>
     </w:p>
     <w:p>
       <w:pPr>
@@ -7887,7 +7631,7 @@
       <w:r>
         <w:lastRenderedPageBreak/>
         <w:pict>
-          <v:shape id="_x0000_i1026" type="#_x0000_t75" style="width:453.5pt;height:232.85pt">
+          <v:shape id="_x0000_i1028" type="#_x0000_t75" style="width:453.5pt;height:232.85pt">
             <v:imagedata r:id="rId11" o:title="sprint2_wykres"/>
           </v:shape>
         </w:pict>
@@ -7912,7 +7656,7 @@
         </w:rPr>
         <w:t xml:space="preserve"> </w:t>
       </w:r>
-      <w:bookmarkStart w:id="21" w:name="_Toc404459319"/>
+      <w:bookmarkStart w:id="20" w:name="_Toc404459319"/>
       <w:r>
         <w:rPr>
           <w:sz w:val="26"/>
@@ -7920,7 +7664,7 @@
         </w:rPr>
         <w:t>Przebieg pracy</w:t>
       </w:r>
-      <w:bookmarkEnd w:id="21"/>
+      <w:bookmarkEnd w:id="20"/>
     </w:p>
     <w:p>
       <w:pPr>
@@ -7973,7 +7717,7 @@
         </w:rPr>
         <w:t xml:space="preserve"> </w:t>
       </w:r>
-      <w:bookmarkStart w:id="22" w:name="_Toc404459320"/>
+      <w:bookmarkStart w:id="21" w:name="_Toc404459320"/>
       <w:r>
         <w:rPr>
           <w:sz w:val="26"/>
@@ -7981,7 +7725,7 @@
         </w:rPr>
         <w:t>Podsumowanie</w:t>
       </w:r>
-      <w:bookmarkEnd w:id="22"/>
+      <w:bookmarkEnd w:id="21"/>
     </w:p>
     <w:p>
       <w:pPr>
@@ -8005,7 +7749,7 @@
       </w:pPr>
       <w:r>
         <w:pict>
-          <v:shape id="_x0000_i1034" type="#_x0000_t75" style="width:453.5pt;height:220.7pt">
+          <v:shape id="_x0000_i1029" type="#_x0000_t75" style="width:453.5pt;height:220.7pt">
             <v:imagedata r:id="rId12" o:title="logowanie_rejestracja"/>
           </v:shape>
         </w:pict>
@@ -8031,7 +7775,7 @@
       <w:r>
         <w:lastRenderedPageBreak/>
         <w:pict>
-          <v:shape id="_x0000_i1035" type="#_x0000_t75" style="width:452.55pt;height:217.85pt">
+          <v:shape id="_x0000_i1030" type="#_x0000_t75" style="width:452.55pt;height:217.85pt">
             <v:imagedata r:id="rId13" o:title="schemat_wstepny2"/>
           </v:shape>
         </w:pict>
@@ -8099,21 +7843,7 @@
         <w:rPr>
           <w:sz w:val="24"/>
         </w:rPr>
-        <w:t xml:space="preserve"> na zdjęciu. Zaczynając od lewej strony na górze mamy miniaturkę </w:t>
-      </w:r>
-      <w:proofErr w:type="spellStart"/>
-      <w:r>
-        <w:rPr>
-          <w:sz w:val="24"/>
-        </w:rPr>
-        <w:t>loga</w:t>
-      </w:r>
-      <w:proofErr w:type="spellEnd"/>
-      <w:r>
-        <w:rPr>
-          <w:sz w:val="24"/>
-        </w:rPr>
-        <w:t xml:space="preserve"> strony. Z prawej strony przyciski login i register. Poniżej znajduje się główny panel nawigacyjny a pod nim zawartość danej podstrony. </w:t>
+        <w:t xml:space="preserve"> na zdjęciu. Zaczynając od lewej strony na górze mamy miniaturkę loga strony. Z prawej strony przyciski login i register. Poniżej znajduje się główny panel nawigacyjny a pod nim zawartość danej podstrony. </w:t>
       </w:r>
     </w:p>
     <w:p>
@@ -8133,7 +7863,7 @@
           <w:szCs w:val="26"/>
         </w:rPr>
       </w:pPr>
-      <w:bookmarkStart w:id="23" w:name="_Toc404459321"/>
+      <w:bookmarkStart w:id="22" w:name="_Toc404459321"/>
       <w:r>
         <w:rPr>
           <w:sz w:val="26"/>
@@ -8141,7 +7871,7 @@
         </w:rPr>
         <w:t>Sprint III</w:t>
       </w:r>
-      <w:bookmarkEnd w:id="23"/>
+      <w:bookmarkEnd w:id="22"/>
     </w:p>
     <w:p>
       <w:pPr>
@@ -8155,7 +7885,7 @@
           <w:szCs w:val="26"/>
         </w:rPr>
       </w:pPr>
-      <w:bookmarkStart w:id="24" w:name="_Toc404459322"/>
+      <w:bookmarkStart w:id="23" w:name="_Toc404459322"/>
       <w:r>
         <w:rPr>
           <w:sz w:val="26"/>
@@ -8163,7 +7893,7 @@
         </w:rPr>
         <w:t>Podział zadań i przydzielenie czasu pracy</w:t>
       </w:r>
-      <w:bookmarkEnd w:id="24"/>
+      <w:bookmarkEnd w:id="23"/>
     </w:p>
     <w:p>
       <w:pPr>
@@ -8290,7 +8020,7 @@
         </w:rPr>
         <w:t xml:space="preserve"> </w:t>
       </w:r>
-      <w:bookmarkStart w:id="25" w:name="_Toc404459323"/>
+      <w:bookmarkStart w:id="24" w:name="_Toc404459323"/>
       <w:r>
         <w:rPr>
           <w:sz w:val="26"/>
@@ -8298,7 +8028,7 @@
         </w:rPr>
         <w:t>Wykres wypalania</w:t>
       </w:r>
-      <w:bookmarkEnd w:id="25"/>
+      <w:bookmarkEnd w:id="24"/>
     </w:p>
     <w:p>
       <w:pPr>
@@ -8307,7 +8037,7 @@
       <w:r>
         <w:lastRenderedPageBreak/>
         <w:pict>
-          <v:shape id="_x0000_i1027" type="#_x0000_t75" style="width:453.5pt;height:230.95pt">
+          <v:shape id="_x0000_i1031" type="#_x0000_t75" style="width:453.5pt;height:230.95pt">
             <v:imagedata r:id="rId14" o:title="sprint3_wykres"/>
           </v:shape>
         </w:pict>
@@ -8332,7 +8062,7 @@
         </w:rPr>
         <w:t xml:space="preserve"> </w:t>
       </w:r>
-      <w:bookmarkStart w:id="26" w:name="_Toc404459324"/>
+      <w:bookmarkStart w:id="25" w:name="_Toc404459324"/>
       <w:r>
         <w:rPr>
           <w:sz w:val="26"/>
@@ -8340,7 +8070,7 @@
         </w:rPr>
         <w:t>Przebieg pracy</w:t>
       </w:r>
-      <w:bookmarkEnd w:id="26"/>
+      <w:bookmarkEnd w:id="25"/>
     </w:p>
     <w:p>
       <w:pPr>
@@ -8388,7 +8118,7 @@
         </w:rPr>
         <w:t xml:space="preserve"> </w:t>
       </w:r>
-      <w:bookmarkStart w:id="27" w:name="_Toc404459325"/>
+      <w:bookmarkStart w:id="26" w:name="_Toc404459325"/>
       <w:r>
         <w:rPr>
           <w:sz w:val="26"/>
@@ -8396,7 +8126,7 @@
         </w:rPr>
         <w:t>Podsumowanie</w:t>
       </w:r>
-      <w:bookmarkEnd w:id="27"/>
+      <w:bookmarkEnd w:id="26"/>
     </w:p>
     <w:p>
       <w:pPr>
@@ -8433,7 +8163,7 @@
       <w:r>
         <w:lastRenderedPageBreak/>
         <w:pict>
-          <v:shape id="_x0000_i1036" type="#_x0000_t75" style="width:186.1pt;height:272.1pt">
+          <v:shape id="_x0000_i1032" type="#_x0000_t75" style="width:186.1pt;height:272.1pt">
             <v:imagedata r:id="rId15" o:title="druzyny1"/>
           </v:shape>
         </w:pict>
@@ -8492,7 +8222,7 @@
           <w:sz w:val="24"/>
         </w:rPr>
         <w:pict>
-          <v:shape id="_x0000_i1037" type="#_x0000_t75" style="width:453.5pt;height:284.25pt">
+          <v:shape id="_x0000_i1033" type="#_x0000_t75" style="width:453.5pt;height:284.25pt">
             <v:imagedata r:id="rId16" o:title="news_add"/>
           </v:shape>
         </w:pict>
@@ -8520,7 +8250,7 @@
           <w:szCs w:val="26"/>
         </w:rPr>
       </w:pPr>
-      <w:bookmarkStart w:id="28" w:name="_Toc404459326"/>
+      <w:bookmarkStart w:id="27" w:name="_Toc404459326"/>
       <w:r>
         <w:rPr>
           <w:sz w:val="26"/>
@@ -8528,7 +8258,7 @@
         </w:rPr>
         <w:t>Sprint IV</w:t>
       </w:r>
-      <w:bookmarkEnd w:id="28"/>
+      <w:bookmarkEnd w:id="27"/>
     </w:p>
     <w:p>
       <w:pPr>
@@ -8542,7 +8272,7 @@
           <w:szCs w:val="26"/>
         </w:rPr>
       </w:pPr>
-      <w:bookmarkStart w:id="29" w:name="_Toc404459327"/>
+      <w:bookmarkStart w:id="28" w:name="_Toc404459327"/>
       <w:r>
         <w:rPr>
           <w:sz w:val="26"/>
@@ -8551,7 +8281,7 @@
         <w:lastRenderedPageBreak/>
         <w:t>Podział zadań i przydzielenie czasu pracy</w:t>
       </w:r>
-      <w:bookmarkEnd w:id="29"/>
+      <w:bookmarkEnd w:id="28"/>
     </w:p>
     <w:p>
       <w:pPr>
@@ -8656,7 +8386,7 @@
         </w:rPr>
         <w:t xml:space="preserve"> </w:t>
       </w:r>
-      <w:bookmarkStart w:id="30" w:name="_Toc404459328"/>
+      <w:bookmarkStart w:id="29" w:name="_Toc404459328"/>
       <w:r>
         <w:rPr>
           <w:sz w:val="26"/>
@@ -8664,7 +8394,7 @@
         </w:rPr>
         <w:t>Wykres wypalania</w:t>
       </w:r>
-      <w:bookmarkEnd w:id="30"/>
+      <w:bookmarkEnd w:id="29"/>
     </w:p>
     <w:p>
       <w:pPr>
@@ -8672,7 +8402,7 @@
       </w:pPr>
       <w:r>
         <w:pict>
-          <v:shape id="_x0000_i1028" type="#_x0000_t75" style="width:453.5pt;height:230.05pt">
+          <v:shape id="_x0000_i1034" type="#_x0000_t75" style="width:453.5pt;height:230.05pt">
             <v:imagedata r:id="rId17" o:title="sprint4_wykres"/>
           </v:shape>
         </w:pict>
@@ -8697,7 +8427,7 @@
         </w:rPr>
         <w:t xml:space="preserve"> </w:t>
       </w:r>
-      <w:bookmarkStart w:id="31" w:name="_Toc404459329"/>
+      <w:bookmarkStart w:id="30" w:name="_Toc404459329"/>
       <w:r>
         <w:rPr>
           <w:sz w:val="26"/>
@@ -8705,7 +8435,7 @@
         </w:rPr>
         <w:t>Przebieg pracy</w:t>
       </w:r>
-      <w:bookmarkEnd w:id="31"/>
+      <w:bookmarkEnd w:id="30"/>
     </w:p>
     <w:p>
       <w:pPr>
@@ -8759,7 +8489,7 @@
         </w:rPr>
         <w:t xml:space="preserve"> </w:t>
       </w:r>
-      <w:bookmarkStart w:id="32" w:name="_Toc404459330"/>
+      <w:bookmarkStart w:id="31" w:name="_Toc404459330"/>
       <w:r>
         <w:rPr>
           <w:sz w:val="26"/>
@@ -8767,7 +8497,7 @@
         </w:rPr>
         <w:t>Podsumowanie</w:t>
       </w:r>
-      <w:bookmarkEnd w:id="32"/>
+      <w:bookmarkEnd w:id="31"/>
     </w:p>
     <w:p>
       <w:pPr>
@@ -8792,7 +8522,7 @@
       <w:r>
         <w:lastRenderedPageBreak/>
         <w:pict>
-          <v:shape id="_x0000_i1038" type="#_x0000_t75" style="width:453.5pt;height:102.85pt">
+          <v:shape id="_x0000_i1035" type="#_x0000_t75" style="width:453.5pt;height:102.85pt">
             <v:imagedata r:id="rId18" o:title="search"/>
           </v:shape>
         </w:pict>
@@ -8835,7 +8565,7 @@
       </w:pPr>
       <w:r>
         <w:pict>
-          <v:shape id="_x0000_i1039" type="#_x0000_t75" style="width:453.5pt;height:125.3pt">
+          <v:shape id="_x0000_i1036" type="#_x0000_t75" style="width:453.5pt;height:125.3pt">
             <v:imagedata r:id="rId19" o:title="blacklist"/>
           </v:shape>
         </w:pict>
@@ -8858,7 +8588,7 @@
           <w:szCs w:val="26"/>
         </w:rPr>
       </w:pPr>
-      <w:bookmarkStart w:id="33" w:name="_Toc404459331"/>
+      <w:bookmarkStart w:id="32" w:name="_Toc404459331"/>
       <w:r>
         <w:rPr>
           <w:sz w:val="26"/>
@@ -8866,7 +8596,7 @@
         </w:rPr>
         <w:t>Sprint V</w:t>
       </w:r>
-      <w:bookmarkEnd w:id="33"/>
+      <w:bookmarkEnd w:id="32"/>
     </w:p>
     <w:p>
       <w:pPr>
@@ -8880,7 +8610,7 @@
           <w:szCs w:val="26"/>
         </w:rPr>
       </w:pPr>
-      <w:bookmarkStart w:id="34" w:name="_Toc404459332"/>
+      <w:bookmarkStart w:id="33" w:name="_Toc404459332"/>
       <w:r>
         <w:rPr>
           <w:sz w:val="26"/>
@@ -8888,7 +8618,91 @@
         </w:rPr>
         <w:t>Podział zadań i przydzielenie czasu pracy</w:t>
       </w:r>
-      <w:bookmarkEnd w:id="34"/>
+      <w:bookmarkEnd w:id="33"/>
+    </w:p>
+    <w:p>
+      <w:pPr>
+        <w:pStyle w:val="Bezodstpw"/>
+        <w:ind w:firstLine="708"/>
+        <w:jc w:val="both"/>
+        <w:rPr>
+          <w:sz w:val="24"/>
+        </w:rPr>
+      </w:pPr>
+      <w:r>
+        <w:rPr>
+          <w:sz w:val="24"/>
+        </w:rPr>
+        <w:t xml:space="preserve">Sprint V </w:t>
+      </w:r>
+      <w:r>
+        <w:rPr>
+          <w:sz w:val="24"/>
+        </w:rPr>
+        <w:t>był wstępem do rozbudowy funkcjonalności portalu. Miał go wzbogacić o dodatkowe opcje. Zadania nie były proste, prezentowały się następująco:</w:t>
+      </w:r>
+    </w:p>
+    <w:p>
+      <w:pPr>
+        <w:pStyle w:val="Bezodstpw"/>
+        <w:numPr>
+          <w:ilvl w:val="0"/>
+          <w:numId w:val="22"/>
+        </w:numPr>
+        <w:jc w:val="both"/>
+        <w:rPr>
+          <w:sz w:val="24"/>
+        </w:rPr>
+      </w:pPr>
+      <w:r>
+        <w:rPr>
+          <w:sz w:val="24"/>
+        </w:rPr>
+        <w:t>Czat – wysyłanie/odbieranie wiadomości</w:t>
+      </w:r>
+    </w:p>
+    <w:p>
+      <w:pPr>
+        <w:pStyle w:val="Bezodstpw"/>
+        <w:numPr>
+          <w:ilvl w:val="0"/>
+          <w:numId w:val="22"/>
+        </w:numPr>
+        <w:jc w:val="both"/>
+        <w:rPr>
+          <w:sz w:val="24"/>
+        </w:rPr>
+      </w:pPr>
+      <w:r>
+        <w:rPr>
+          <w:sz w:val="24"/>
+        </w:rPr>
+        <w:t>Czat – lista znajomych</w:t>
+      </w:r>
+    </w:p>
+    <w:p>
+      <w:pPr>
+        <w:pStyle w:val="Bezodstpw"/>
+        <w:numPr>
+          <w:ilvl w:val="0"/>
+          <w:numId w:val="22"/>
+        </w:numPr>
+        <w:jc w:val="both"/>
+        <w:rPr>
+          <w:sz w:val="24"/>
+        </w:rPr>
+      </w:pPr>
+      <w:r>
+        <w:rPr>
+          <w:sz w:val="24"/>
+        </w:rPr>
+        <w:t>Forum - wstęp</w:t>
+      </w:r>
+    </w:p>
+    <w:p>
+      <w:pPr>
+        <w:pStyle w:val="Bezodstpw"/>
+      </w:pPr>
     </w:p>
     <w:p>
       <w:pPr>
@@ -8909,7 +8723,7 @@
         </w:rPr>
         <w:t xml:space="preserve"> </w:t>
       </w:r>
-      <w:bookmarkStart w:id="35" w:name="_Toc404459333"/>
+      <w:bookmarkStart w:id="34" w:name="_Toc404459333"/>
       <w:r>
         <w:rPr>
           <w:sz w:val="26"/>
@@ -8917,15 +8731,16 @@
         </w:rPr>
         <w:t>Wykres wypalania</w:t>
       </w:r>
-      <w:bookmarkEnd w:id="35"/>
-    </w:p>
-    <w:p>
-      <w:pPr>
-        <w:pStyle w:val="Bezodstpw"/>
-      </w:pPr>
-      <w:r>
+      <w:bookmarkEnd w:id="34"/>
+    </w:p>
+    <w:p>
+      <w:pPr>
+        <w:pStyle w:val="Bezodstpw"/>
+      </w:pPr>
+      <w:r>
+        <w:lastRenderedPageBreak/>
         <w:pict>
-          <v:shape id="_x0000_i1029" type="#_x0000_t75" style="width:453.5pt;height:231.9pt">
+          <v:shape id="_x0000_i1037" type="#_x0000_t75" style="width:453.5pt;height:231.9pt">
             <v:imagedata r:id="rId20" o:title="sprint5_wykres"/>
           </v:shape>
         </w:pict>
@@ -8950,7 +8765,7 @@
         </w:rPr>
         <w:t xml:space="preserve"> </w:t>
       </w:r>
-      <w:bookmarkStart w:id="36" w:name="_Toc404459334"/>
+      <w:bookmarkStart w:id="35" w:name="_Toc404459334"/>
       <w:r>
         <w:rPr>
           <w:sz w:val="26"/>
@@ -8958,7 +8773,75 @@
         </w:rPr>
         <w:t>Przebieg pracy</w:t>
       </w:r>
-      <w:bookmarkEnd w:id="36"/>
+      <w:bookmarkEnd w:id="35"/>
+    </w:p>
+    <w:p>
+      <w:pPr>
+        <w:pStyle w:val="Bezodstpw"/>
+        <w:ind w:firstLine="708"/>
+        <w:jc w:val="both"/>
+        <w:rPr>
+          <w:sz w:val="24"/>
+        </w:rPr>
+      </w:pPr>
+      <w:r>
+        <w:rPr>
+          <w:sz w:val="24"/>
+        </w:rPr>
+        <w:t xml:space="preserve">Z racji na złożoność zadań nie udało się zespołowi ukończyć wszystkich </w:t>
+      </w:r>
+      <w:r>
+        <w:rPr>
+          <w:sz w:val="24"/>
+        </w:rPr>
+        <w:t>przydzielonych poleceń</w:t>
+      </w:r>
+      <w:r>
+        <w:rPr>
+          <w:sz w:val="24"/>
+        </w:rPr>
+        <w:t>.</w:t>
+      </w:r>
+      <w:r>
+        <w:rPr>
+          <w:sz w:val="24"/>
+        </w:rPr>
+        <w:t xml:space="preserve"> Po tym sprincie w pełni funkcjonalna była tylko</w:t>
+      </w:r>
+      <w:r>
+        <w:rPr>
+          <w:sz w:val="24"/>
+        </w:rPr>
+        <w:t xml:space="preserve"> </w:t>
+      </w:r>
+      <w:r>
+        <w:rPr>
+          <w:sz w:val="24"/>
+        </w:rPr>
+        <w:t>l</w:t>
+      </w:r>
+      <w:r>
+        <w:rPr>
+          <w:sz w:val="24"/>
+        </w:rPr>
+        <w:t xml:space="preserve">ista </w:t>
+      </w:r>
+      <w:r>
+        <w:rPr>
+          <w:sz w:val="24"/>
+        </w:rPr>
+        <w:t xml:space="preserve">znajomych. W czacie funkcjonowało już wysyłanie i odbieranie wiadomości. Zadanie z forum nie zostało jeszcze rozpoczęto przez co zostało przeniesione na kolejny sprint. </w:t>
+      </w:r>
+    </w:p>
+    <w:p>
+      <w:pPr>
+        <w:pStyle w:val="Bezodstpw"/>
+        <w:ind w:firstLine="360"/>
+        <w:jc w:val="both"/>
+        <w:rPr>
+          <w:sz w:val="24"/>
+        </w:rPr>
+      </w:pPr>
     </w:p>
     <w:p>
       <w:pPr>
@@ -8979,7 +8862,7 @@
         </w:rPr>
         <w:t xml:space="preserve"> </w:t>
       </w:r>
-      <w:bookmarkStart w:id="37" w:name="_Toc404459335"/>
+      <w:bookmarkStart w:id="36" w:name="_Toc404459335"/>
       <w:r>
         <w:rPr>
           <w:sz w:val="26"/>
@@ -8987,7 +8870,541 @@
         </w:rPr>
         <w:t>Podsumowanie</w:t>
       </w:r>
-      <w:bookmarkEnd w:id="37"/>
+      <w:bookmarkEnd w:id="36"/>
+    </w:p>
+    <w:p>
+      <w:pPr>
+        <w:pStyle w:val="Bezodstpw"/>
+        <w:ind w:firstLine="360"/>
+        <w:jc w:val="both"/>
+      </w:pPr>
+      <w:r>
+        <w:t>Ten tydzień pracy nie należał do najłatwiejszych.  Wyznaczone zadania były dopiero wstępem do większych funkcjonalności. Nie udało się ich w pełni wykonać o czym świadczy sam wykres wypalania.</w:t>
+      </w:r>
+    </w:p>
+    <w:p>
+      <w:pPr>
+        <w:pStyle w:val="Bezodstpw"/>
+        <w:ind w:firstLine="360"/>
+        <w:jc w:val="both"/>
+        <w:rPr>
+          <w:sz w:val="24"/>
+        </w:rPr>
+      </w:pPr>
+    </w:p>
+    <w:p>
+      <w:pPr>
+        <w:pStyle w:val="Bezodstpw"/>
+        <w:ind w:firstLine="708"/>
+        <w:jc w:val="both"/>
+        <w:rPr>
+          <w:sz w:val="24"/>
+        </w:rPr>
+      </w:pPr>
+      <w:r>
+        <w:rPr>
+          <w:sz w:val="24"/>
+        </w:rPr>
+        <w:t>Poniżej znajduje się wycinek kodu z kontrolera odpowiedzialnego za dodawanie znajomych.</w:t>
+      </w:r>
+    </w:p>
+    <w:p>
+      <w:pPr>
+        <w:pStyle w:val="Bezodstpw"/>
+        <w:ind w:left="708"/>
+      </w:pPr>
+    </w:p>
+    <w:p>
+      <w:pPr>
+        <w:pStyle w:val="Bezodstpw"/>
+        <w:rPr>
+          <w:i/>
+        </w:rPr>
+      </w:pPr>
+      <w:r>
+        <w:rPr>
+          <w:i/>
+        </w:rPr>
+        <w:tab/>
+        <w:t>public function addFriendList($username){</w:t>
+      </w:r>
+    </w:p>
+    <w:p>
+      <w:pPr>
+        <w:pStyle w:val="Bezodstpw"/>
+        <w:rPr>
+          <w:i/>
+        </w:rPr>
+      </w:pPr>
+      <w:r>
+        <w:rPr>
+          <w:i/>
+        </w:rPr>
+        <w:tab/>
+        <w:t xml:space="preserve">        $user = User::where('username', '=', $username);</w:t>
+      </w:r>
+    </w:p>
+    <w:p>
+      <w:pPr>
+        <w:pStyle w:val="Bezodstpw"/>
+        <w:rPr>
+          <w:i/>
+        </w:rPr>
+      </w:pPr>
+      <w:r>
+        <w:rPr>
+          <w:i/>
+        </w:rPr>
+        <w:tab/>
+        <w:t xml:space="preserve">        if($user-&gt;count()){</w:t>
+      </w:r>
+    </w:p>
+    <w:p>
+      <w:pPr>
+        <w:pStyle w:val="Bezodstpw"/>
+        <w:rPr>
+          <w:i/>
+        </w:rPr>
+      </w:pPr>
+      <w:r>
+        <w:rPr>
+          <w:i/>
+        </w:rPr>
+        <w:tab/>
+        <w:t xml:space="preserve">            $user = $user-&gt;first();</w:t>
+      </w:r>
+    </w:p>
+    <w:p>
+      <w:pPr>
+        <w:pStyle w:val="Bezodstpw"/>
+        <w:rPr>
+          <w:i/>
+        </w:rPr>
+      </w:pPr>
+      <w:r>
+        <w:rPr>
+          <w:i/>
+        </w:rPr>
+        <w:tab/>
+        <w:t xml:space="preserve">        $friend   = Friendlist::create(array(</w:t>
+      </w:r>
+    </w:p>
+    <w:p>
+      <w:pPr>
+        <w:pStyle w:val="Bezodstpw"/>
+        <w:rPr>
+          <w:i/>
+        </w:rPr>
+      </w:pPr>
+      <w:r>
+        <w:rPr>
+          <w:i/>
+        </w:rPr>
+        <w:t xml:space="preserve">                'id_adding' =&gt; Auth::user()-&gt;id,</w:t>
+      </w:r>
+    </w:p>
+    <w:p>
+      <w:pPr>
+        <w:pStyle w:val="Bezodstpw"/>
+        <w:rPr>
+          <w:i/>
+        </w:rPr>
+      </w:pPr>
+      <w:r>
+        <w:rPr>
+          <w:i/>
+        </w:rPr>
+        <w:t xml:space="preserve">                'id_friend' =&gt; $user-&gt;id,</w:t>
+      </w:r>
+    </w:p>
+    <w:p>
+      <w:pPr>
+        <w:pStyle w:val="Bezodstpw"/>
+        <w:rPr>
+          <w:i/>
+        </w:rPr>
+      </w:pPr>
+      <w:r>
+        <w:rPr>
+          <w:i/>
+        </w:rPr>
+        <w:t xml:space="preserve">            ));</w:t>
+      </w:r>
+    </w:p>
+    <w:p>
+      <w:pPr>
+        <w:pStyle w:val="Bezodstpw"/>
+      </w:pPr>
+    </w:p>
+    <w:p>
+      <w:pPr>
+        <w:pStyle w:val="Bezodstpw"/>
+        <w:ind w:firstLine="708"/>
+        <w:rPr>
+          <w:sz w:val="24"/>
+        </w:rPr>
+      </w:pPr>
+      <w:r>
+        <w:rPr>
+          <w:sz w:val="24"/>
+        </w:rPr>
+        <w:t>Wysyłanie wiadomości:</w:t>
+      </w:r>
+    </w:p>
+    <w:p>
+      <w:pPr>
+        <w:pStyle w:val="Bezodstpw"/>
+      </w:pPr>
+    </w:p>
+    <w:p>
+      <w:pPr>
+        <w:pStyle w:val="Bezodstpw"/>
+        <w:ind w:left="708"/>
+        <w:rPr>
+          <w:i/>
+        </w:rPr>
+      </w:pPr>
+      <w:r>
+        <w:rPr>
+          <w:i/>
+        </w:rPr>
+        <w:t xml:space="preserve">    public function sendMessage(){</w:t>
+      </w:r>
+    </w:p>
+    <w:p>
+      <w:pPr>
+        <w:pStyle w:val="Bezodstpw"/>
+        <w:ind w:left="708"/>
+        <w:rPr>
+          <w:i/>
+        </w:rPr>
+      </w:pPr>
+      <w:r>
+        <w:rPr>
+          <w:i/>
+        </w:rPr>
+        <w:t xml:space="preserve">        $conversation_id = Input::get('cid');</w:t>
+      </w:r>
+    </w:p>
+    <w:p>
+      <w:pPr>
+        <w:pStyle w:val="Bezodstpw"/>
+        <w:ind w:left="708"/>
+        <w:rPr>
+          <w:i/>
+        </w:rPr>
+      </w:pPr>
+      <w:r>
+        <w:rPr>
+          <w:i/>
+        </w:rPr>
+        <w:t xml:space="preserve">        $message_text = htmlentities(strip_tags(Input::get('message')), ENT_QUOTES);</w:t>
+      </w:r>
+    </w:p>
+    <w:p>
+      <w:pPr>
+        <w:pStyle w:val="Bezodstpw"/>
+        <w:ind w:left="708"/>
+        <w:rPr>
+          <w:i/>
+        </w:rPr>
+      </w:pPr>
+      <w:r>
+        <w:rPr>
+          <w:i/>
+        </w:rPr>
+        <w:t xml:space="preserve">        $sender_id = Input::get('sender');</w:t>
+      </w:r>
+    </w:p>
+    <w:p>
+      <w:pPr>
+        <w:pStyle w:val="Bezodstpw"/>
+        <w:ind w:left="708"/>
+        <w:rPr>
+          <w:i/>
+        </w:rPr>
+      </w:pPr>
+      <w:r>
+        <w:rPr>
+          <w:i/>
+        </w:rPr>
+        <w:t xml:space="preserve">        if($message_text) {</w:t>
+      </w:r>
+    </w:p>
+    <w:p>
+      <w:pPr>
+        <w:pStyle w:val="Bezodstpw"/>
+        <w:ind w:left="708"/>
+        <w:rPr>
+          <w:i/>
+        </w:rPr>
+      </w:pPr>
+      <w:r>
+        <w:rPr>
+          <w:i/>
+        </w:rPr>
+        <w:t xml:space="preserve">            $message = Message::create(array(</w:t>
+      </w:r>
+    </w:p>
+    <w:p>
+      <w:pPr>
+        <w:pStyle w:val="Bezodstpw"/>
+        <w:ind w:left="708"/>
+        <w:rPr>
+          <w:i/>
+        </w:rPr>
+      </w:pPr>
+      <w:r>
+        <w:rPr>
+          <w:i/>
+        </w:rPr>
+        <w:t xml:space="preserve">                'conversation_id' =&gt; $conversation_id,</w:t>
+      </w:r>
+    </w:p>
+    <w:p>
+      <w:pPr>
+        <w:pStyle w:val="Bezodstpw"/>
+        <w:ind w:left="708"/>
+        <w:rPr>
+          <w:i/>
+        </w:rPr>
+      </w:pPr>
+      <w:r>
+        <w:rPr>
+          <w:i/>
+        </w:rPr>
+        <w:t xml:space="preserve">                'user_id' =&gt; $sender_id,</w:t>
+      </w:r>
+    </w:p>
+    <w:p>
+      <w:pPr>
+        <w:pStyle w:val="Bezodstpw"/>
+        <w:ind w:left="708"/>
+        <w:rPr>
+          <w:i/>
+        </w:rPr>
+      </w:pPr>
+      <w:r>
+        <w:rPr>
+          <w:i/>
+        </w:rPr>
+        <w:lastRenderedPageBreak/>
+        <w:t xml:space="preserve">                'text' =&gt; $message_text,</w:t>
+      </w:r>
+    </w:p>
+    <w:p>
+      <w:pPr>
+        <w:pStyle w:val="Bezodstpw"/>
+        <w:ind w:left="708"/>
+        <w:rPr>
+          <w:i/>
+        </w:rPr>
+      </w:pPr>
+      <w:r>
+        <w:rPr>
+          <w:i/>
+        </w:rPr>
+        <w:t xml:space="preserve">                'senddate' =&gt; date("Y-m-d H:i:s")</w:t>
+      </w:r>
+    </w:p>
+    <w:p>
+      <w:pPr>
+        <w:pStyle w:val="Bezodstpw"/>
+        <w:ind w:left="708"/>
+        <w:rPr>
+          <w:i/>
+        </w:rPr>
+      </w:pPr>
+      <w:r>
+        <w:rPr>
+          <w:i/>
+        </w:rPr>
+        <w:t xml:space="preserve">            ));</w:t>
+      </w:r>
+    </w:p>
+    <w:p>
+      <w:pPr>
+        <w:pStyle w:val="Bezodstpw"/>
+        <w:ind w:left="708"/>
+        <w:rPr>
+          <w:i/>
+        </w:rPr>
+      </w:pPr>
+      <w:r>
+        <w:rPr>
+          <w:i/>
+        </w:rPr>
+        <w:t xml:space="preserve">            if ($message) {</w:t>
+      </w:r>
+    </w:p>
+    <w:p>
+      <w:pPr>
+        <w:pStyle w:val="Bezodstpw"/>
+        <w:ind w:left="708"/>
+        <w:rPr>
+          <w:i/>
+        </w:rPr>
+      </w:pPr>
+      <w:r>
+        <w:rPr>
+          <w:i/>
+        </w:rPr>
+        <w:t xml:space="preserve">                $conversation = Conversation::where('id', '=', $conversation_id)-&gt;first();</w:t>
+      </w:r>
+    </w:p>
+    <w:p>
+      <w:pPr>
+        <w:pStyle w:val="Bezodstpw"/>
+        <w:ind w:left="708"/>
+        <w:rPr>
+          <w:i/>
+        </w:rPr>
+      </w:pPr>
+      <w:r>
+        <w:rPr>
+          <w:i/>
+        </w:rPr>
+        <w:t xml:space="preserve">                $conversation-&gt;last_activity = date("Y-m-d H:i:s");</w:t>
+      </w:r>
+    </w:p>
+    <w:p>
+      <w:pPr>
+        <w:pStyle w:val="Bezodstpw"/>
+        <w:ind w:left="708"/>
+        <w:rPr>
+          <w:i/>
+        </w:rPr>
+      </w:pPr>
+      <w:r>
+        <w:rPr>
+          <w:i/>
+        </w:rPr>
+        <w:t xml:space="preserve">                if($sender_id == $conversation-&gt;id_A){</w:t>
+      </w:r>
+    </w:p>
+    <w:p>
+      <w:pPr>
+        <w:pStyle w:val="Bezodstpw"/>
+        <w:ind w:left="708"/>
+        <w:rPr>
+          <w:i/>
+        </w:rPr>
+      </w:pPr>
+      <w:r>
+        <w:rPr>
+          <w:i/>
+        </w:rPr>
+        <w:t xml:space="preserve">                    $conversation-&gt;unreaded = 2;</w:t>
+      </w:r>
+    </w:p>
+    <w:p>
+      <w:pPr>
+        <w:pStyle w:val="Bezodstpw"/>
+        <w:ind w:left="708"/>
+        <w:rPr>
+          <w:i/>
+        </w:rPr>
+      </w:pPr>
+      <w:r>
+        <w:rPr>
+          <w:i/>
+        </w:rPr>
+        <w:t xml:space="preserve">                    $conversation-&gt;save();</w:t>
+      </w:r>
+    </w:p>
+    <w:p>
+      <w:pPr>
+        <w:pStyle w:val="Bezodstpw"/>
+        <w:ind w:left="708"/>
+        <w:rPr>
+          <w:i/>
+        </w:rPr>
+      </w:pPr>
+      <w:r>
+        <w:rPr>
+          <w:i/>
+        </w:rPr>
+        <w:t xml:space="preserve">                }else{</w:t>
+      </w:r>
+    </w:p>
+    <w:p>
+      <w:pPr>
+        <w:pStyle w:val="Bezodstpw"/>
+        <w:ind w:left="708"/>
+        <w:rPr>
+          <w:i/>
+        </w:rPr>
+      </w:pPr>
+      <w:r>
+        <w:rPr>
+          <w:i/>
+        </w:rPr>
+        <w:t xml:space="preserve">                    $conversation-&gt;unreaded = 1;</w:t>
+      </w:r>
+    </w:p>
+    <w:p>
+      <w:pPr>
+        <w:pStyle w:val="Bezodstpw"/>
+        <w:ind w:left="708"/>
+        <w:rPr>
+          <w:i/>
+        </w:rPr>
+      </w:pPr>
+      <w:r>
+        <w:rPr>
+          <w:i/>
+        </w:rPr>
+        <w:t xml:space="preserve">                    $conversation-&gt;save();</w:t>
+      </w:r>
+    </w:p>
+    <w:p>
+      <w:pPr>
+        <w:pStyle w:val="Bezodstpw"/>
+        <w:ind w:left="708"/>
+        <w:rPr>
+          <w:i/>
+        </w:rPr>
+      </w:pPr>
+      <w:r>
+        <w:rPr>
+          <w:i/>
+        </w:rPr>
+        <w:t xml:space="preserve">                }</w:t>
+      </w:r>
+    </w:p>
+    <w:p>
+      <w:pPr>
+        <w:pStyle w:val="Bezodstpw"/>
+        <w:ind w:left="708"/>
+        <w:rPr>
+          <w:i/>
+        </w:rPr>
+      </w:pPr>
+      <w:r>
+        <w:rPr>
+          <w:i/>
+        </w:rPr>
+        <w:t xml:space="preserve">                return Response::json(['success' =&gt; true]);</w:t>
+      </w:r>
+      <w:r>
+        <w:rPr>
+          <w:i/>
+        </w:rPr>
+        <w:t>}}}</w:t>
+      </w:r>
+    </w:p>
+    <w:p>
+      <w:pPr>
+        <w:pStyle w:val="Bezodstpw"/>
+      </w:pPr>
+      <w:r>
+        <w:tab/>
+      </w:r>
+    </w:p>
+    <w:p>
+      <w:pPr>
+        <w:pStyle w:val="Bezodstpw"/>
+      </w:pPr>
     </w:p>
     <w:p>
       <w:pPr>
@@ -9001,7 +9418,7 @@
           <w:szCs w:val="26"/>
         </w:rPr>
       </w:pPr>
-      <w:bookmarkStart w:id="38" w:name="_Toc404459336"/>
+      <w:bookmarkStart w:id="37" w:name="_Toc404459336"/>
       <w:r>
         <w:rPr>
           <w:sz w:val="26"/>
@@ -9009,7 +9426,7 @@
         </w:rPr>
         <w:t>Sprint VI</w:t>
       </w:r>
-      <w:bookmarkEnd w:id="38"/>
+      <w:bookmarkEnd w:id="37"/>
     </w:p>
     <w:p>
       <w:pPr>
@@ -9023,16 +9440,128 @@
           <w:szCs w:val="26"/>
         </w:rPr>
       </w:pPr>
-      <w:bookmarkStart w:id="39" w:name="_Toc404459337"/>
-      <w:r>
-        <w:rPr>
-          <w:sz w:val="26"/>
-          <w:szCs w:val="26"/>
-        </w:rPr>
-        <w:lastRenderedPageBreak/>
+      <w:bookmarkStart w:id="38" w:name="_Toc404459337"/>
+      <w:r>
+        <w:rPr>
+          <w:sz w:val="26"/>
+          <w:szCs w:val="26"/>
+        </w:rPr>
         <w:t>Podział zadań i przydzielenie czasu pracy</w:t>
       </w:r>
-      <w:bookmarkEnd w:id="39"/>
+      <w:bookmarkEnd w:id="38"/>
+    </w:p>
+    <w:p>
+      <w:pPr>
+        <w:pStyle w:val="Bezodstpw"/>
+        <w:ind w:firstLine="708"/>
+        <w:jc w:val="both"/>
+        <w:rPr>
+          <w:sz w:val="24"/>
+        </w:rPr>
+      </w:pPr>
+      <w:r>
+        <w:rPr>
+          <w:sz w:val="24"/>
+        </w:rPr>
+        <w:t>Sprint VI był kontynuacją zadań rozpoczętych w sprincie V.</w:t>
+      </w:r>
+      <w:r>
+        <w:rPr>
+          <w:sz w:val="24"/>
+        </w:rPr>
+        <w:t xml:space="preserve"> Głównie była to r</w:t>
+      </w:r>
+      <w:r>
+        <w:rPr>
+          <w:sz w:val="24"/>
+        </w:rPr>
+        <w:t xml:space="preserve">ozbudowa czatu i obsługi listy znajomych. </w:t>
+      </w:r>
+      <w:r>
+        <w:rPr>
+          <w:sz w:val="24"/>
+        </w:rPr>
+        <w:t>Ponadto w</w:t>
+      </w:r>
+      <w:r>
+        <w:rPr>
+          <w:sz w:val="24"/>
+        </w:rPr>
+        <w:t xml:space="preserve">yszukiwarka ulega rozbudowaniu. </w:t>
+      </w:r>
+      <w:r>
+        <w:rPr>
+          <w:sz w:val="24"/>
+        </w:rPr>
+        <w:t>Kontynuowane zostaje zadanie stworzenia forum. Lista celów na ten sprint:</w:t>
+      </w:r>
+    </w:p>
+    <w:p>
+      <w:pPr>
+        <w:pStyle w:val="Bezodstpw"/>
+        <w:numPr>
+          <w:ilvl w:val="0"/>
+          <w:numId w:val="24"/>
+        </w:numPr>
+        <w:jc w:val="both"/>
+        <w:rPr>
+          <w:sz w:val="24"/>
+        </w:rPr>
+      </w:pPr>
+      <w:r>
+        <w:rPr>
+          <w:sz w:val="24"/>
+        </w:rPr>
+        <w:t>Live Czat</w:t>
+      </w:r>
+    </w:p>
+    <w:p>
+      <w:pPr>
+        <w:pStyle w:val="Bezodstpw"/>
+        <w:numPr>
+          <w:ilvl w:val="0"/>
+          <w:numId w:val="24"/>
+        </w:numPr>
+        <w:jc w:val="both"/>
+        <w:rPr>
+          <w:sz w:val="24"/>
+        </w:rPr>
+      </w:pPr>
+      <w:r>
+        <w:rPr>
+          <w:sz w:val="24"/>
+        </w:rPr>
+        <w:t>Forum</w:t>
+      </w:r>
+    </w:p>
+    <w:p>
+      <w:pPr>
+        <w:pStyle w:val="Bezodstpw"/>
+        <w:numPr>
+          <w:ilvl w:val="0"/>
+          <w:numId w:val="24"/>
+        </w:numPr>
+        <w:jc w:val="both"/>
+        <w:rPr>
+          <w:sz w:val="24"/>
+        </w:rPr>
+      </w:pPr>
+      <w:r>
+        <w:rPr>
+          <w:sz w:val="24"/>
+        </w:rPr>
+        <w:t>Zaawansowana wyszukiwarka</w:t>
+      </w:r>
+    </w:p>
+    <w:p>
+      <w:pPr>
+        <w:pStyle w:val="Bezodstpw"/>
+        <w:ind w:firstLine="708"/>
+        <w:jc w:val="both"/>
+        <w:rPr>
+          <w:sz w:val="24"/>
+        </w:rPr>
+      </w:pPr>
     </w:p>
     <w:p>
       <w:pPr>
@@ -9053,7 +9582,7 @@
         </w:rPr>
         <w:t xml:space="preserve"> </w:t>
       </w:r>
-      <w:bookmarkStart w:id="40" w:name="_Toc404459338"/>
+      <w:bookmarkStart w:id="39" w:name="_Toc404459338"/>
       <w:r>
         <w:rPr>
           <w:sz w:val="26"/>
@@ -9061,7 +9590,7 @@
         </w:rPr>
         <w:t>Wykres wypalania</w:t>
       </w:r>
-      <w:bookmarkEnd w:id="40"/>
+      <w:bookmarkEnd w:id="39"/>
     </w:p>
     <w:p>
       <w:pPr>
@@ -9069,7 +9598,7 @@
       </w:pPr>
       <w:r>
         <w:pict>
-          <v:shape id="_x0000_i1030" type="#_x0000_t75" style="width:452.55pt;height:230.05pt">
+          <v:shape id="_x0000_i1038" type="#_x0000_t75" style="width:452.55pt;height:230.05pt">
             <v:imagedata r:id="rId21" o:title="sprint6_wykres"/>
           </v:shape>
         </w:pict>
@@ -9094,7 +9623,7 @@
         </w:rPr>
         <w:t xml:space="preserve"> </w:t>
       </w:r>
-      <w:bookmarkStart w:id="41" w:name="_Toc404459339"/>
+      <w:bookmarkStart w:id="40" w:name="_Toc404459339"/>
       <w:r>
         <w:rPr>
           <w:sz w:val="26"/>
@@ -9102,7 +9631,41 @@
         </w:rPr>
         <w:t>Przebieg pracy</w:t>
       </w:r>
-      <w:bookmarkEnd w:id="41"/>
+      <w:bookmarkEnd w:id="40"/>
+    </w:p>
+    <w:p>
+      <w:pPr>
+        <w:pStyle w:val="Bezodstpw"/>
+        <w:ind w:firstLine="708"/>
+        <w:jc w:val="both"/>
+        <w:rPr>
+          <w:sz w:val="24"/>
+        </w:rPr>
+      </w:pPr>
+      <w:r>
+        <w:rPr>
+          <w:sz w:val="24"/>
+        </w:rPr>
+        <w:t xml:space="preserve">Jak widać na wykresie wypalania, nie wszyscy członkowie zespołu wykonali do końca swoje przydzielone zadania. Forum nadal pozostaje w fazie rozwoju. Wyszukiwarka użytkowników jest już w pełni funkcjonalna, pozostaje jeszcze wyszukiwarka zespołów. Live </w:t>
+      </w:r>
+      <w:r>
+        <w:rPr>
+          <w:sz w:val="24"/>
+        </w:rPr>
+        <w:lastRenderedPageBreak/>
+        <w:t>Czat został w pełni ukończony co jest zaprezentowane w podsumowaniu sprintu.</w:t>
+      </w:r>
+      <w:r>
+        <w:rPr>
+          <w:sz w:val="24"/>
+        </w:rPr>
+        <w:t xml:space="preserve"> W międzyczasie przestylowaniu ulegała szata graficzna strony. Z racji na nazwę Teama7oes i kojarzące się z nazwą pomidory w prawym dolnym rogu strony znalazł się nowy obrazek. Zdjęcie nowej szaty graficznej znajduje się w podsumowaniu.</w:t>
+      </w:r>
+    </w:p>
+    <w:p>
+      <w:pPr>
+        <w:pStyle w:val="Bezodstpw"/>
+      </w:pPr>
     </w:p>
     <w:p>
       <w:pPr>
@@ -9123,7 +9686,7 @@
         </w:rPr>
         <w:t xml:space="preserve"> </w:t>
       </w:r>
-      <w:bookmarkStart w:id="42" w:name="_Toc404459340"/>
+      <w:bookmarkStart w:id="41" w:name="_Toc404459340"/>
       <w:r>
         <w:rPr>
           <w:sz w:val="26"/>
@@ -9131,7 +9694,92 @@
         </w:rPr>
         <w:t>Podsumowanie</w:t>
       </w:r>
-      <w:bookmarkEnd w:id="42"/>
+      <w:bookmarkEnd w:id="41"/>
+    </w:p>
+    <w:p>
+      <w:pPr>
+        <w:pStyle w:val="Bezodstpw"/>
+        <w:ind w:firstLine="708"/>
+        <w:jc w:val="both"/>
+        <w:rPr>
+          <w:sz w:val="24"/>
+        </w:rPr>
+      </w:pPr>
+      <w:r>
+        <w:rPr>
+          <w:sz w:val="24"/>
+        </w:rPr>
+        <w:t xml:space="preserve">Sprint VI </w:t>
+      </w:r>
+      <w:r>
+        <w:rPr>
+          <w:sz w:val="24"/>
+        </w:rPr>
+        <w:t xml:space="preserve">poza wykonywaniem nowych zadań polegał również na dopracowaniu niedociągnięć z poprzednich sprintów. </w:t>
+      </w:r>
+      <w:r>
+        <w:rPr>
+          <w:sz w:val="24"/>
+        </w:rPr>
+        <w:t>Przebudowie uległ layout strony oraz tło.</w:t>
+      </w:r>
+    </w:p>
+    <w:p>
+      <w:pPr>
+        <w:pStyle w:val="Bezodstpw"/>
+        <w:jc w:val="both"/>
+        <w:rPr>
+          <w:sz w:val="24"/>
+        </w:rPr>
+      </w:pPr>
+      <w:r>
+        <w:rPr>
+          <w:sz w:val="24"/>
+        </w:rPr>
+        <w:pict>
+          <v:shape id="_x0000_i1041" type="#_x0000_t75" style="width:452.55pt;height:215.05pt">
+            <v:imagedata r:id="rId22" o:title="schemat_wstepny3"/>
+          </v:shape>
+        </w:pict>
+      </w:r>
+    </w:p>
+    <w:p>
+      <w:pPr>
+        <w:pStyle w:val="Bezodstpw"/>
+        <w:ind w:firstLine="708"/>
+        <w:jc w:val="both"/>
+        <w:rPr>
+          <w:sz w:val="24"/>
+        </w:rPr>
+      </w:pPr>
+    </w:p>
+    <w:p>
+      <w:pPr>
+        <w:pStyle w:val="Bezodstpw"/>
+        <w:ind w:firstLine="708"/>
+        <w:jc w:val="both"/>
+        <w:rPr>
+          <w:sz w:val="24"/>
+        </w:rPr>
+      </w:pPr>
+      <w:r>
+        <w:rPr>
+          <w:sz w:val="24"/>
+        </w:rPr>
+        <w:t>Live Chat:</w:t>
+      </w:r>
+    </w:p>
+    <w:p>
+      <w:pPr>
+        <w:pStyle w:val="Bezodstpw"/>
+      </w:pPr>
+      <w:r>
+        <w:pict>
+          <v:shape id="_x0000_i1040" type="#_x0000_t75" style="width:453.5pt;height:327.25pt">
+            <v:imagedata r:id="rId23" o:title="czat"/>
+          </v:shape>
+        </w:pict>
+      </w:r>
     </w:p>
     <w:p>
       <w:pPr>
@@ -9145,15 +9793,16 @@
           <w:szCs w:val="26"/>
         </w:rPr>
       </w:pPr>
-      <w:bookmarkStart w:id="43" w:name="_Toc404459341"/>
-      <w:r>
-        <w:rPr>
-          <w:sz w:val="26"/>
-          <w:szCs w:val="26"/>
-        </w:rPr>
+      <w:bookmarkStart w:id="42" w:name="_Toc404459341"/>
+      <w:r>
+        <w:rPr>
+          <w:sz w:val="26"/>
+          <w:szCs w:val="26"/>
+        </w:rPr>
+        <w:lastRenderedPageBreak/>
         <w:t>Sprint VII</w:t>
       </w:r>
-      <w:bookmarkEnd w:id="43"/>
+      <w:bookmarkEnd w:id="42"/>
     </w:p>
     <w:p>
       <w:pPr>
@@ -9167,7 +9816,7 @@
           <w:szCs w:val="26"/>
         </w:rPr>
       </w:pPr>
-      <w:bookmarkStart w:id="44" w:name="_Toc404459342"/>
+      <w:bookmarkStart w:id="43" w:name="_Toc404459342"/>
       <w:r>
         <w:rPr>
           <w:sz w:val="26"/>
@@ -9175,7 +9824,201 @@
         </w:rPr>
         <w:t>Podział zadań i przydzielenie czasu pracy</w:t>
       </w:r>
-      <w:bookmarkEnd w:id="44"/>
+      <w:bookmarkEnd w:id="43"/>
+    </w:p>
+    <w:p>
+      <w:pPr>
+        <w:pStyle w:val="Bezodstpw"/>
+        <w:ind w:firstLine="708"/>
+        <w:jc w:val="both"/>
+        <w:rPr>
+          <w:sz w:val="24"/>
+        </w:rPr>
+      </w:pPr>
+      <w:r>
+        <w:rPr>
+          <w:sz w:val="24"/>
+        </w:rPr>
+        <w:t xml:space="preserve">Sprint VII </w:t>
+      </w:r>
+      <w:r>
+        <w:rPr>
+          <w:sz w:val="24"/>
+        </w:rPr>
+        <w:t>kontynuował rozwój</w:t>
+      </w:r>
+      <w:r>
+        <w:rPr>
+          <w:sz w:val="24"/>
+        </w:rPr>
+        <w:t xml:space="preserve"> zadań</w:t>
+      </w:r>
+      <w:r>
+        <w:rPr>
+          <w:sz w:val="24"/>
+        </w:rPr>
+        <w:t xml:space="preserve"> z poprzed</w:t>
+      </w:r>
+      <w:r>
+        <w:rPr>
+          <w:sz w:val="24"/>
+        </w:rPr>
+        <w:t>nich sprintów oraz wprowadzał wstępną obsługę turniejów. Zespół zajął się również testowaniem obecnie zaimplementowanych funkcji i wykrył sporo niedogodności. Wymagało to podwojenia godzin pracy w tym tygodniu aby naprawić wszystkie usterki. Zadania wyznaczone na obecny spirnt:</w:t>
+      </w:r>
+    </w:p>
+    <w:p>
+      <w:pPr>
+        <w:pStyle w:val="Bezodstpw"/>
+        <w:numPr>
+          <w:ilvl w:val="0"/>
+          <w:numId w:val="25"/>
+        </w:numPr>
+        <w:jc w:val="both"/>
+        <w:rPr>
+          <w:sz w:val="24"/>
+        </w:rPr>
+      </w:pPr>
+      <w:r>
+        <w:rPr>
+          <w:sz w:val="24"/>
+        </w:rPr>
+        <w:t>Galeria zdjęć</w:t>
+      </w:r>
+    </w:p>
+    <w:p>
+      <w:pPr>
+        <w:pStyle w:val="Bezodstpw"/>
+        <w:numPr>
+          <w:ilvl w:val="0"/>
+          <w:numId w:val="25"/>
+        </w:numPr>
+        <w:jc w:val="both"/>
+        <w:rPr>
+          <w:sz w:val="24"/>
+        </w:rPr>
+      </w:pPr>
+      <w:r>
+        <w:rPr>
+          <w:sz w:val="24"/>
+        </w:rPr>
+        <w:t>Forum</w:t>
+      </w:r>
+    </w:p>
+    <w:p>
+      <w:pPr>
+        <w:pStyle w:val="Bezodstpw"/>
+        <w:numPr>
+          <w:ilvl w:val="0"/>
+          <w:numId w:val="25"/>
+        </w:numPr>
+        <w:jc w:val="both"/>
+        <w:rPr>
+          <w:sz w:val="24"/>
+        </w:rPr>
+      </w:pPr>
+      <w:r>
+        <w:rPr>
+          <w:sz w:val="24"/>
+        </w:rPr>
+        <w:t>Zakładanie turniejów</w:t>
+      </w:r>
+    </w:p>
+    <w:p>
+      <w:pPr>
+        <w:pStyle w:val="Bezodstpw"/>
+        <w:numPr>
+          <w:ilvl w:val="0"/>
+          <w:numId w:val="25"/>
+        </w:numPr>
+        <w:jc w:val="both"/>
+        <w:rPr>
+          <w:sz w:val="24"/>
+        </w:rPr>
+      </w:pPr>
+      <w:r>
+        <w:rPr>
+          <w:sz w:val="24"/>
+        </w:rPr>
+        <w:t>Wizualizacja wyników turnieju</w:t>
+      </w:r>
+    </w:p>
+    <w:p>
+      <w:pPr>
+        <w:pStyle w:val="Bezodstpw"/>
+        <w:numPr>
+          <w:ilvl w:val="0"/>
+          <w:numId w:val="25"/>
+        </w:numPr>
+        <w:jc w:val="both"/>
+        <w:rPr>
+          <w:sz w:val="24"/>
+        </w:rPr>
+      </w:pPr>
+      <w:r>
+        <w:rPr>
+          <w:sz w:val="24"/>
+        </w:rPr>
+        <w:t>Tworzenie meczy</w:t>
+      </w:r>
+    </w:p>
+    <w:p>
+      <w:pPr>
+        <w:pStyle w:val="Bezodstpw"/>
+        <w:numPr>
+          <w:ilvl w:val="0"/>
+          <w:numId w:val="25"/>
+        </w:numPr>
+        <w:jc w:val="both"/>
+        <w:rPr>
+          <w:sz w:val="24"/>
+        </w:rPr>
+      </w:pPr>
+      <w:r>
+        <w:rPr>
+          <w:sz w:val="24"/>
+        </w:rPr>
+        <w:t>Obliczanie rankingu</w:t>
+      </w:r>
+    </w:p>
+    <w:p>
+      <w:pPr>
+        <w:pStyle w:val="Bezodstpw"/>
+        <w:numPr>
+          <w:ilvl w:val="0"/>
+          <w:numId w:val="25"/>
+        </w:numPr>
+        <w:jc w:val="both"/>
+        <w:rPr>
+          <w:sz w:val="24"/>
+        </w:rPr>
+      </w:pPr>
+      <w:r>
+        <w:rPr>
+          <w:sz w:val="24"/>
+        </w:rPr>
+        <w:t>Dokumentacja</w:t>
+      </w:r>
+    </w:p>
+    <w:p>
+      <w:pPr>
+        <w:pStyle w:val="Bezodstpw"/>
+        <w:numPr>
+          <w:ilvl w:val="0"/>
+          <w:numId w:val="25"/>
+        </w:numPr>
+        <w:jc w:val="both"/>
+      </w:pPr>
+      <w:r>
+        <w:rPr>
+          <w:sz w:val="24"/>
+        </w:rPr>
+        <w:t>Szata graficzna strony</w:t>
+      </w:r>
+    </w:p>
+    <w:p>
+      <w:pPr>
+        <w:pStyle w:val="Bezodstpw"/>
+      </w:pPr>
     </w:p>
     <w:p>
       <w:pPr>
@@ -9196,7 +10039,7 @@
         </w:rPr>
         <w:t xml:space="preserve"> </w:t>
       </w:r>
-      <w:bookmarkStart w:id="45" w:name="_Toc404459343"/>
+      <w:bookmarkStart w:id="44" w:name="_Toc404459343"/>
       <w:r>
         <w:rPr>
           <w:sz w:val="26"/>
@@ -9204,7 +10047,7 @@
         </w:rPr>
         <w:t>Wykres wypalania</w:t>
       </w:r>
-      <w:bookmarkEnd w:id="45"/>
+      <w:bookmarkEnd w:id="44"/>
     </w:p>
     <w:p>
       <w:pPr>
@@ -9212,8 +10055,8 @@
       </w:pPr>
       <w:r>
         <w:pict>
-          <v:shape id="_x0000_i1031" type="#_x0000_t75" style="width:453.5pt;height:230.95pt">
-            <v:imagedata r:id="rId22" o:title="sprint7_wykres"/>
+          <v:shape id="_x0000_i1039" type="#_x0000_t75" style="width:453.5pt;height:230.95pt">
+            <v:imagedata r:id="rId24" o:title="sprint7_wykres"/>
           </v:shape>
         </w:pict>
       </w:r>
@@ -9237,7 +10080,7 @@
         </w:rPr>
         <w:t xml:space="preserve"> </w:t>
       </w:r>
-      <w:bookmarkStart w:id="46" w:name="_Toc404459344"/>
+      <w:bookmarkStart w:id="45" w:name="_Toc404459344"/>
       <w:r>
         <w:rPr>
           <w:sz w:val="26"/>
@@ -9245,7 +10088,57 @@
         </w:rPr>
         <w:t>Przebieg pracy</w:t>
       </w:r>
-      <w:bookmarkEnd w:id="46"/>
+      <w:bookmarkEnd w:id="45"/>
+    </w:p>
+    <w:p>
+      <w:pPr>
+        <w:pStyle w:val="Bezodstpw"/>
+        <w:ind w:firstLine="708"/>
+        <w:jc w:val="both"/>
+        <w:rPr>
+          <w:sz w:val="24"/>
+        </w:rPr>
+      </w:pPr>
+      <w:r>
+        <w:rPr>
+          <w:sz w:val="24"/>
+        </w:rPr>
+        <w:t>Błędy, które powstały w poprzednich sprintach zostały w większości naprawione. Wstępna obsługa turniejów została zaimplementowana. Można już tworzyć i dodawać turnieje. Forum nadal</w:t>
+      </w:r>
+      <w:r>
+        <w:rPr>
+          <w:sz w:val="24"/>
+        </w:rPr>
+        <w:t xml:space="preserve"> pozostaje w fazie rozwojowej. Również c</w:t>
+      </w:r>
+      <w:r>
+        <w:rPr>
+          <w:sz w:val="24"/>
+        </w:rPr>
+        <w:t xml:space="preserve">ała strona </w:t>
+      </w:r>
+      <w:r>
+        <w:rPr>
+          <w:sz w:val="24"/>
+        </w:rPr>
+        <w:t>uległa odświeżeniu. Z</w:t>
+      </w:r>
+      <w:r>
+        <w:rPr>
+          <w:sz w:val="24"/>
+        </w:rPr>
+        <w:t xml:space="preserve">ostały dodane nowe czcionki, kolory oraz logo główne. </w:t>
+      </w:r>
+    </w:p>
+    <w:p>
+      <w:pPr>
+        <w:pStyle w:val="Bezodstpw"/>
+        <w:ind w:firstLine="708"/>
+        <w:jc w:val="both"/>
+        <w:rPr>
+          <w:sz w:val="24"/>
+        </w:rPr>
+      </w:pPr>
     </w:p>
     <w:p>
       <w:pPr>
@@ -9266,7 +10159,7 @@
         </w:rPr>
         <w:t xml:space="preserve"> </w:t>
       </w:r>
-      <w:bookmarkStart w:id="47" w:name="_Toc404459345"/>
+      <w:bookmarkStart w:id="46" w:name="_Toc404459345"/>
       <w:r>
         <w:rPr>
           <w:sz w:val="26"/>
@@ -9274,7 +10167,57 @@
         </w:rPr>
         <w:t>Podsumowanie</w:t>
       </w:r>
-      <w:bookmarkEnd w:id="47"/>
+      <w:bookmarkEnd w:id="46"/>
+    </w:p>
+    <w:p>
+      <w:pPr>
+        <w:pStyle w:val="Bezodstpw"/>
+        <w:ind w:firstLine="708"/>
+        <w:jc w:val="both"/>
+      </w:pPr>
+      <w:r>
+        <w:t xml:space="preserve">Do końca projektu pozostał jeden sprint. </w:t>
+      </w:r>
+      <w:r>
+        <w:t xml:space="preserve">Strona wymaga nadal wielu poprawek i testów, którymi zespół zajmie się w kolejnym sprincie. W tym tygodniu forum ponownie nie zostało wykonane przez co zostaje przeniesione na kolejny sprint. </w:t>
+      </w:r>
+    </w:p>
+    <w:p>
+      <w:pPr>
+        <w:pStyle w:val="Bezodstpw"/>
+        <w:jc w:val="both"/>
+      </w:pPr>
+    </w:p>
+    <w:p>
+      <w:pPr>
+        <w:pStyle w:val="Bezodstpw"/>
+        <w:jc w:val="both"/>
+      </w:pPr>
+      <w:r>
+        <w:t>Kod odpowiedzialny za liczenie rankingu w turniejach. Korzystamy tutaj z ‘algorytmu szachowego’.</w:t>
+      </w:r>
+    </w:p>
+    <w:p>
+      <w:pPr>
+        <w:pStyle w:val="Bezodstpw"/>
+        <w:jc w:val="both"/>
+      </w:pPr>
+      <w:r>
+        <w:rPr>
+          <w:color w:val="FF0000"/>
+        </w:rPr>
+        <w:lastRenderedPageBreak/>
+        <w:pict>
+          <v:shape id="_x0000_i1042" type="#_x0000_t75" style="width:312.3pt;height:359.05pt">
+            <v:imagedata r:id="rId25" o:title="ranking"/>
+          </v:shape>
+        </w:pict>
+      </w:r>
+    </w:p>
+    <w:p>
+      <w:pPr>
+        <w:pStyle w:val="Bezodstpw"/>
+      </w:pPr>
     </w:p>
     <w:p>
       <w:pPr>
@@ -9288,16 +10231,15 @@
           <w:szCs w:val="26"/>
         </w:rPr>
       </w:pPr>
-      <w:bookmarkStart w:id="48" w:name="_Toc404459346"/>
-      <w:r>
-        <w:rPr>
-          <w:sz w:val="26"/>
-          <w:szCs w:val="26"/>
-        </w:rPr>
-        <w:lastRenderedPageBreak/>
+      <w:bookmarkStart w:id="47" w:name="_Toc404459346"/>
+      <w:r>
+        <w:rPr>
+          <w:sz w:val="26"/>
+          <w:szCs w:val="26"/>
+        </w:rPr>
         <w:t>Sprint VIII</w:t>
       </w:r>
-      <w:bookmarkEnd w:id="48"/>
+      <w:bookmarkEnd w:id="47"/>
     </w:p>
     <w:p>
       <w:pPr>
@@ -9311,7 +10253,7 @@
           <w:szCs w:val="26"/>
         </w:rPr>
       </w:pPr>
-      <w:bookmarkStart w:id="49" w:name="_Toc404459347"/>
+      <w:bookmarkStart w:id="48" w:name="_Toc404459347"/>
       <w:r>
         <w:rPr>
           <w:sz w:val="26"/>
@@ -9319,7 +10261,167 @@
         </w:rPr>
         <w:t>Podział zadań i przydzielenie czasu pracy</w:t>
       </w:r>
-      <w:bookmarkEnd w:id="49"/>
+      <w:bookmarkEnd w:id="48"/>
+    </w:p>
+    <w:p>
+      <w:pPr>
+        <w:pStyle w:val="Bezodstpw"/>
+        <w:ind w:firstLine="708"/>
+        <w:jc w:val="both"/>
+        <w:rPr>
+          <w:sz w:val="24"/>
+        </w:rPr>
+      </w:pPr>
+      <w:r>
+        <w:rPr>
+          <w:sz w:val="24"/>
+        </w:rPr>
+        <w:t xml:space="preserve">Jest to już ostatni sprint a co się z tym wiąże oddanie projektu i dopracowanie wszystkich elementów portalu.  </w:t>
+      </w:r>
+      <w:r>
+        <w:rPr>
+          <w:sz w:val="24"/>
+        </w:rPr>
+        <w:t>Główną cechą tego sprintu będą testy jednostkowe. Należy sprawdzić poprawność wszystkich dotychczas zaimplementowanych funkcjonalności. Zadania składające się na ten sprint:</w:t>
+      </w:r>
+    </w:p>
+    <w:p>
+      <w:pPr>
+        <w:pStyle w:val="Bezodstpw"/>
+        <w:numPr>
+          <w:ilvl w:val="0"/>
+          <w:numId w:val="26"/>
+        </w:numPr>
+        <w:jc w:val="both"/>
+        <w:rPr>
+          <w:sz w:val="24"/>
+        </w:rPr>
+      </w:pPr>
+      <w:r>
+        <w:rPr>
+          <w:sz w:val="24"/>
+        </w:rPr>
+        <w:t>Galeria zdjęć</w:t>
+      </w:r>
+    </w:p>
+    <w:p>
+      <w:pPr>
+        <w:pStyle w:val="Bezodstpw"/>
+        <w:numPr>
+          <w:ilvl w:val="0"/>
+          <w:numId w:val="26"/>
+        </w:numPr>
+        <w:jc w:val="both"/>
+        <w:rPr>
+          <w:sz w:val="24"/>
+        </w:rPr>
+      </w:pPr>
+      <w:r>
+        <w:rPr>
+          <w:sz w:val="24"/>
+        </w:rPr>
+        <w:t>Forum</w:t>
+      </w:r>
+    </w:p>
+    <w:p>
+      <w:pPr>
+        <w:pStyle w:val="Bezodstpw"/>
+        <w:numPr>
+          <w:ilvl w:val="0"/>
+          <w:numId w:val="26"/>
+        </w:numPr>
+        <w:jc w:val="both"/>
+        <w:rPr>
+          <w:sz w:val="24"/>
+        </w:rPr>
+      </w:pPr>
+      <w:r>
+        <w:rPr>
+          <w:sz w:val="24"/>
+        </w:rPr>
+        <w:t>Zakładanie turniejów</w:t>
+      </w:r>
+    </w:p>
+    <w:p>
+      <w:pPr>
+        <w:pStyle w:val="Bezodstpw"/>
+        <w:numPr>
+          <w:ilvl w:val="0"/>
+          <w:numId w:val="26"/>
+        </w:numPr>
+        <w:jc w:val="both"/>
+        <w:rPr>
+          <w:sz w:val="24"/>
+        </w:rPr>
+      </w:pPr>
+      <w:r>
+        <w:rPr>
+          <w:sz w:val="24"/>
+        </w:rPr>
+        <w:t>Wizualizacja wyników turnieju</w:t>
+      </w:r>
+    </w:p>
+    <w:p>
+      <w:pPr>
+        <w:pStyle w:val="Bezodstpw"/>
+        <w:numPr>
+          <w:ilvl w:val="0"/>
+          <w:numId w:val="26"/>
+        </w:numPr>
+        <w:jc w:val="both"/>
+        <w:rPr>
+          <w:sz w:val="24"/>
+        </w:rPr>
+      </w:pPr>
+      <w:r>
+        <w:rPr>
+          <w:sz w:val="24"/>
+        </w:rPr>
+        <w:t>Tworzenie meczy</w:t>
+      </w:r>
+    </w:p>
+    <w:p>
+      <w:pPr>
+        <w:pStyle w:val="Bezodstpw"/>
+        <w:numPr>
+          <w:ilvl w:val="0"/>
+          <w:numId w:val="26"/>
+        </w:numPr>
+        <w:jc w:val="both"/>
+        <w:rPr>
+          <w:sz w:val="24"/>
+        </w:rPr>
+      </w:pPr>
+      <w:r>
+        <w:rPr>
+          <w:sz w:val="24"/>
+        </w:rPr>
+        <w:t>Dokumentacja</w:t>
+      </w:r>
+    </w:p>
+    <w:p>
+      <w:pPr>
+        <w:pStyle w:val="Bezodstpw"/>
+        <w:numPr>
+          <w:ilvl w:val="0"/>
+          <w:numId w:val="26"/>
+        </w:numPr>
+        <w:jc w:val="both"/>
+        <w:rPr>
+          <w:sz w:val="24"/>
+        </w:rPr>
+      </w:pPr>
+      <w:r>
+        <w:rPr>
+          <w:sz w:val="24"/>
+        </w:rPr>
+        <w:t>Testy jednostkowe</w:t>
+      </w:r>
+    </w:p>
+    <w:p>
+      <w:pPr>
+        <w:pStyle w:val="Bezodstpw"/>
+      </w:pPr>
     </w:p>
     <w:p>
       <w:pPr>
@@ -9340,7 +10442,7 @@
         </w:rPr>
         <w:t xml:space="preserve"> </w:t>
       </w:r>
-      <w:bookmarkStart w:id="50" w:name="_Toc404459348"/>
+      <w:bookmarkStart w:id="49" w:name="_Toc404459348"/>
       <w:r>
         <w:rPr>
           <w:sz w:val="26"/>
@@ -9348,7 +10450,7 @@
         </w:rPr>
         <w:t>Wykres wypalania</w:t>
       </w:r>
-      <w:bookmarkEnd w:id="50"/>
+      <w:bookmarkEnd w:id="49"/>
     </w:p>
     <w:p>
       <w:pPr>
@@ -9369,7 +10471,7 @@
         </w:rPr>
         <w:t xml:space="preserve"> </w:t>
       </w:r>
-      <w:bookmarkStart w:id="51" w:name="_Toc404459349"/>
+      <w:bookmarkStart w:id="50" w:name="_Toc404459349"/>
       <w:r>
         <w:rPr>
           <w:sz w:val="26"/>
@@ -9377,6 +10479,8 @@
         </w:rPr>
         <w:t>Przebieg pracy</w:t>
       </w:r>
+      <w:bookmarkStart w:id="51" w:name="_GoBack"/>
+      <w:bookmarkEnd w:id="50"/>
       <w:bookmarkEnd w:id="51"/>
     </w:p>
     <w:p>
@@ -9446,6 +10550,7 @@
           <w:sz w:val="26"/>
           <w:szCs w:val="26"/>
         </w:rPr>
+        <w:lastRenderedPageBreak/>
         <w:t>Zakładanie konta i logowanie</w:t>
       </w:r>
       <w:bookmarkEnd w:id="54"/>
@@ -9495,7 +10600,7 @@
       <w:bookmarkEnd w:id="56"/>
     </w:p>
     <w:sectPr>
-      <w:footerReference w:type="default" r:id="rId23"/>
+      <w:footerReference w:type="default" r:id="rId26"/>
       <w:pgSz w:w="11906" w:h="16838"/>
       <w:pgMar w:top="1417" w:right="1417" w:bottom="1417" w:left="1417" w:header="708" w:footer="708" w:gutter="0"/>
       <w:cols w:space="708"/>
@@ -9540,7 +10645,6 @@
         <w:docPartUnique/>
       </w:docPartObj>
     </w:sdtPr>
-    <w:sdtEndPr/>
     <w:sdtContent>
       <w:p>
         <w:pPr>
@@ -9560,7 +10664,7 @@
           <w:rPr>
             <w:noProof/>
           </w:rPr>
-          <w:t>10</w:t>
+          <w:t>19</w:t>
         </w:r>
         <w:r>
           <w:fldChar w:fldCharType="end"/>
@@ -10097,6 +11201,119 @@
     </w:lvl>
   </w:abstractNum>
   <w:abstractNum w:abstractNumId="5">
+    <w:nsid w:val="181A52E5"/>
+    <w:multiLevelType w:val="hybridMultilevel"/>
+    <w:tmpl w:val="B7A01FEC"/>
+    <w:lvl w:ilvl="0" w:tplc="04150001">
+      <w:start w:val="1"/>
+      <w:numFmt w:val="bullet"/>
+      <w:lvlText w:val=""/>
+      <w:lvlJc w:val="left"/>
+      <w:pPr>
+        <w:ind w:left="720" w:hanging="360"/>
+      </w:pPr>
+      <w:rPr>
+        <w:rFonts w:ascii="Symbol" w:hAnsi="Symbol" w:hint="default"/>
+      </w:rPr>
+    </w:lvl>
+    <w:lvl w:ilvl="1" w:tplc="04150003" w:tentative="1">
+      <w:start w:val="1"/>
+      <w:numFmt w:val="bullet"/>
+      <w:lvlText w:val="o"/>
+      <w:lvlJc w:val="left"/>
+      <w:pPr>
+        <w:ind w:left="1440" w:hanging="360"/>
+      </w:pPr>
+      <w:rPr>
+        <w:rFonts w:ascii="Courier New" w:hAnsi="Courier New" w:cs="Courier New" w:hint="default"/>
+      </w:rPr>
+    </w:lvl>
+    <w:lvl w:ilvl="2" w:tplc="04150005" w:tentative="1">
+      <w:start w:val="1"/>
+      <w:numFmt w:val="bullet"/>
+      <w:lvlText w:val=""/>
+      <w:lvlJc w:val="left"/>
+      <w:pPr>
+        <w:ind w:left="2160" w:hanging="360"/>
+      </w:pPr>
+      <w:rPr>
+        <w:rFonts w:ascii="Wingdings" w:hAnsi="Wingdings" w:hint="default"/>
+      </w:rPr>
+    </w:lvl>
+    <w:lvl w:ilvl="3" w:tplc="04150001" w:tentative="1">
+      <w:start w:val="1"/>
+      <w:numFmt w:val="bullet"/>
+      <w:lvlText w:val=""/>
+      <w:lvlJc w:val="left"/>
+      <w:pPr>
+        <w:ind w:left="2880" w:hanging="360"/>
+      </w:pPr>
+      <w:rPr>
+        <w:rFonts w:ascii="Symbol" w:hAnsi="Symbol" w:hint="default"/>
+      </w:rPr>
+    </w:lvl>
+    <w:lvl w:ilvl="4" w:tplc="04150003" w:tentative="1">
+      <w:start w:val="1"/>
+      <w:numFmt w:val="bullet"/>
+      <w:lvlText w:val="o"/>
+      <w:lvlJc w:val="left"/>
+      <w:pPr>
+        <w:ind w:left="3600" w:hanging="360"/>
+      </w:pPr>
+      <w:rPr>
+        <w:rFonts w:ascii="Courier New" w:hAnsi="Courier New" w:cs="Courier New" w:hint="default"/>
+      </w:rPr>
+    </w:lvl>
+    <w:lvl w:ilvl="5" w:tplc="04150005" w:tentative="1">
+      <w:start w:val="1"/>
+      <w:numFmt w:val="bullet"/>
+      <w:lvlText w:val=""/>
+      <w:lvlJc w:val="left"/>
+      <w:pPr>
+        <w:ind w:left="4320" w:hanging="360"/>
+      </w:pPr>
+      <w:rPr>
+        <w:rFonts w:ascii="Wingdings" w:hAnsi="Wingdings" w:hint="default"/>
+      </w:rPr>
+    </w:lvl>
+    <w:lvl w:ilvl="6" w:tplc="04150001" w:tentative="1">
+      <w:start w:val="1"/>
+      <w:numFmt w:val="bullet"/>
+      <w:lvlText w:val=""/>
+      <w:lvlJc w:val="left"/>
+      <w:pPr>
+        <w:ind w:left="5040" w:hanging="360"/>
+      </w:pPr>
+      <w:rPr>
+        <w:rFonts w:ascii="Symbol" w:hAnsi="Symbol" w:hint="default"/>
+      </w:rPr>
+    </w:lvl>
+    <w:lvl w:ilvl="7" w:tplc="04150003" w:tentative="1">
+      <w:start w:val="1"/>
+      <w:numFmt w:val="bullet"/>
+      <w:lvlText w:val="o"/>
+      <w:lvlJc w:val="left"/>
+      <w:pPr>
+        <w:ind w:left="5760" w:hanging="360"/>
+      </w:pPr>
+      <w:rPr>
+        <w:rFonts w:ascii="Courier New" w:hAnsi="Courier New" w:cs="Courier New" w:hint="default"/>
+      </w:rPr>
+    </w:lvl>
+    <w:lvl w:ilvl="8" w:tplc="04150005" w:tentative="1">
+      <w:start w:val="1"/>
+      <w:numFmt w:val="bullet"/>
+      <w:lvlText w:val=""/>
+      <w:lvlJc w:val="left"/>
+      <w:pPr>
+        <w:ind w:left="6480" w:hanging="360"/>
+      </w:pPr>
+      <w:rPr>
+        <w:rFonts w:ascii="Wingdings" w:hAnsi="Wingdings" w:hint="default"/>
+      </w:rPr>
+    </w:lvl>
+  </w:abstractNum>
+  <w:abstractNum w:abstractNumId="6">
     <w:nsid w:val="188C6512"/>
     <w:multiLevelType w:val="multilevel"/>
     <w:tmpl w:val="0415001F"/>
@@ -10182,7 +11399,7 @@
       </w:pPr>
     </w:lvl>
   </w:abstractNum>
-  <w:abstractNum w:abstractNumId="6">
+  <w:abstractNum w:abstractNumId="7">
     <w:nsid w:val="19DB22AC"/>
     <w:multiLevelType w:val="multilevel"/>
     <w:tmpl w:val="0415001F"/>
@@ -10268,7 +11485,7 @@
       </w:pPr>
     </w:lvl>
   </w:abstractNum>
-  <w:abstractNum w:abstractNumId="7">
+  <w:abstractNum w:abstractNumId="8">
     <w:nsid w:val="1B8F65E3"/>
     <w:multiLevelType w:val="hybridMultilevel"/>
     <w:tmpl w:val="E4042EFE"/>
@@ -10381,7 +11598,7 @@
       </w:rPr>
     </w:lvl>
   </w:abstractNum>
-  <w:abstractNum w:abstractNumId="8">
+  <w:abstractNum w:abstractNumId="9">
     <w:nsid w:val="1FC73D9F"/>
     <w:multiLevelType w:val="hybridMultilevel"/>
     <w:tmpl w:val="8E62F1F2"/>
@@ -10470,7 +11687,7 @@
       </w:pPr>
     </w:lvl>
   </w:abstractNum>
-  <w:abstractNum w:abstractNumId="9">
+  <w:abstractNum w:abstractNumId="10">
     <w:nsid w:val="20EE0D65"/>
     <w:multiLevelType w:val="multilevel"/>
     <w:tmpl w:val="0415001F"/>
@@ -10556,7 +11773,7 @@
       </w:pPr>
     </w:lvl>
   </w:abstractNum>
-  <w:abstractNum w:abstractNumId="10">
+  <w:abstractNum w:abstractNumId="11">
     <w:nsid w:val="29974B0F"/>
     <w:multiLevelType w:val="multilevel"/>
     <w:tmpl w:val="0415001F"/>
@@ -10645,7 +11862,7 @@
       </w:pPr>
     </w:lvl>
   </w:abstractNum>
-  <w:abstractNum w:abstractNumId="11">
+  <w:abstractNum w:abstractNumId="12">
     <w:nsid w:val="2AA41FFC"/>
     <w:multiLevelType w:val="multilevel"/>
     <w:tmpl w:val="68088104"/>
@@ -10734,7 +11951,7 @@
       </w:pPr>
     </w:lvl>
   </w:abstractNum>
-  <w:abstractNum w:abstractNumId="12">
+  <w:abstractNum w:abstractNumId="13">
     <w:nsid w:val="31FF3976"/>
     <w:multiLevelType w:val="hybridMultilevel"/>
     <w:tmpl w:val="D4AED7D4"/>
@@ -10823,7 +12040,7 @@
       </w:pPr>
     </w:lvl>
   </w:abstractNum>
-  <w:abstractNum w:abstractNumId="13">
+  <w:abstractNum w:abstractNumId="14">
     <w:nsid w:val="3BA73FA6"/>
     <w:multiLevelType w:val="multilevel"/>
     <w:tmpl w:val="0415001F"/>
@@ -10909,7 +12126,7 @@
       </w:pPr>
     </w:lvl>
   </w:abstractNum>
-  <w:abstractNum w:abstractNumId="14">
+  <w:abstractNum w:abstractNumId="15">
     <w:nsid w:val="403E3DDB"/>
     <w:multiLevelType w:val="multilevel"/>
     <w:tmpl w:val="0415001F"/>
@@ -10995,7 +12212,7 @@
       </w:pPr>
     </w:lvl>
   </w:abstractNum>
-  <w:abstractNum w:abstractNumId="15">
+  <w:abstractNum w:abstractNumId="16">
     <w:nsid w:val="4826185C"/>
     <w:multiLevelType w:val="multilevel"/>
     <w:tmpl w:val="0415001F"/>
@@ -11084,7 +12301,7 @@
       </w:pPr>
     </w:lvl>
   </w:abstractNum>
-  <w:abstractNum w:abstractNumId="16">
+  <w:abstractNum w:abstractNumId="17">
     <w:nsid w:val="523E55D0"/>
     <w:multiLevelType w:val="hybridMultilevel"/>
     <w:tmpl w:val="9514AE74"/>
@@ -11173,7 +12390,120 @@
       </w:pPr>
     </w:lvl>
   </w:abstractNum>
-  <w:abstractNum w:abstractNumId="17">
+  <w:abstractNum w:abstractNumId="18">
+    <w:nsid w:val="5A9C6E6C"/>
+    <w:multiLevelType w:val="hybridMultilevel"/>
+    <w:tmpl w:val="FC18EE64"/>
+    <w:lvl w:ilvl="0" w:tplc="04150001">
+      <w:start w:val="1"/>
+      <w:numFmt w:val="bullet"/>
+      <w:lvlText w:val=""/>
+      <w:lvlJc w:val="left"/>
+      <w:pPr>
+        <w:ind w:left="1428" w:hanging="360"/>
+      </w:pPr>
+      <w:rPr>
+        <w:rFonts w:ascii="Symbol" w:hAnsi="Symbol" w:hint="default"/>
+      </w:rPr>
+    </w:lvl>
+    <w:lvl w:ilvl="1" w:tplc="04150003" w:tentative="1">
+      <w:start w:val="1"/>
+      <w:numFmt w:val="bullet"/>
+      <w:lvlText w:val="o"/>
+      <w:lvlJc w:val="left"/>
+      <w:pPr>
+        <w:ind w:left="2148" w:hanging="360"/>
+      </w:pPr>
+      <w:rPr>
+        <w:rFonts w:ascii="Courier New" w:hAnsi="Courier New" w:cs="Courier New" w:hint="default"/>
+      </w:rPr>
+    </w:lvl>
+    <w:lvl w:ilvl="2" w:tplc="04150005" w:tentative="1">
+      <w:start w:val="1"/>
+      <w:numFmt w:val="bullet"/>
+      <w:lvlText w:val=""/>
+      <w:lvlJc w:val="left"/>
+      <w:pPr>
+        <w:ind w:left="2868" w:hanging="360"/>
+      </w:pPr>
+      <w:rPr>
+        <w:rFonts w:ascii="Wingdings" w:hAnsi="Wingdings" w:hint="default"/>
+      </w:rPr>
+    </w:lvl>
+    <w:lvl w:ilvl="3" w:tplc="04150001" w:tentative="1">
+      <w:start w:val="1"/>
+      <w:numFmt w:val="bullet"/>
+      <w:lvlText w:val=""/>
+      <w:lvlJc w:val="left"/>
+      <w:pPr>
+        <w:ind w:left="3588" w:hanging="360"/>
+      </w:pPr>
+      <w:rPr>
+        <w:rFonts w:ascii="Symbol" w:hAnsi="Symbol" w:hint="default"/>
+      </w:rPr>
+    </w:lvl>
+    <w:lvl w:ilvl="4" w:tplc="04150003" w:tentative="1">
+      <w:start w:val="1"/>
+      <w:numFmt w:val="bullet"/>
+      <w:lvlText w:val="o"/>
+      <w:lvlJc w:val="left"/>
+      <w:pPr>
+        <w:ind w:left="4308" w:hanging="360"/>
+      </w:pPr>
+      <w:rPr>
+        <w:rFonts w:ascii="Courier New" w:hAnsi="Courier New" w:cs="Courier New" w:hint="default"/>
+      </w:rPr>
+    </w:lvl>
+    <w:lvl w:ilvl="5" w:tplc="04150005" w:tentative="1">
+      <w:start w:val="1"/>
+      <w:numFmt w:val="bullet"/>
+      <w:lvlText w:val=""/>
+      <w:lvlJc w:val="left"/>
+      <w:pPr>
+        <w:ind w:left="5028" w:hanging="360"/>
+      </w:pPr>
+      <w:rPr>
+        <w:rFonts w:ascii="Wingdings" w:hAnsi="Wingdings" w:hint="default"/>
+      </w:rPr>
+    </w:lvl>
+    <w:lvl w:ilvl="6" w:tplc="04150001" w:tentative="1">
+      <w:start w:val="1"/>
+      <w:numFmt w:val="bullet"/>
+      <w:lvlText w:val=""/>
+      <w:lvlJc w:val="left"/>
+      <w:pPr>
+        <w:ind w:left="5748" w:hanging="360"/>
+      </w:pPr>
+      <w:rPr>
+        <w:rFonts w:ascii="Symbol" w:hAnsi="Symbol" w:hint="default"/>
+      </w:rPr>
+    </w:lvl>
+    <w:lvl w:ilvl="7" w:tplc="04150003" w:tentative="1">
+      <w:start w:val="1"/>
+      <w:numFmt w:val="bullet"/>
+      <w:lvlText w:val="o"/>
+      <w:lvlJc w:val="left"/>
+      <w:pPr>
+        <w:ind w:left="6468" w:hanging="360"/>
+      </w:pPr>
+      <w:rPr>
+        <w:rFonts w:ascii="Courier New" w:hAnsi="Courier New" w:cs="Courier New" w:hint="default"/>
+      </w:rPr>
+    </w:lvl>
+    <w:lvl w:ilvl="8" w:tplc="04150005" w:tentative="1">
+      <w:start w:val="1"/>
+      <w:numFmt w:val="bullet"/>
+      <w:lvlText w:val=""/>
+      <w:lvlJc w:val="left"/>
+      <w:pPr>
+        <w:ind w:left="7188" w:hanging="360"/>
+      </w:pPr>
+      <w:rPr>
+        <w:rFonts w:ascii="Wingdings" w:hAnsi="Wingdings" w:hint="default"/>
+      </w:rPr>
+    </w:lvl>
+  </w:abstractNum>
+  <w:abstractNum w:abstractNumId="19">
     <w:nsid w:val="5F866951"/>
     <w:multiLevelType w:val="multilevel"/>
     <w:tmpl w:val="437A358C"/>
@@ -11262,7 +12592,7 @@
       </w:pPr>
     </w:lvl>
   </w:abstractNum>
-  <w:abstractNum w:abstractNumId="18">
+  <w:abstractNum w:abstractNumId="20">
     <w:nsid w:val="60DF223E"/>
     <w:multiLevelType w:val="multilevel"/>
     <w:tmpl w:val="0415001F"/>
@@ -11351,7 +12681,120 @@
       </w:pPr>
     </w:lvl>
   </w:abstractNum>
-  <w:abstractNum w:abstractNumId="19">
+  <w:abstractNum w:abstractNumId="21">
+    <w:nsid w:val="69C9222E"/>
+    <w:multiLevelType w:val="hybridMultilevel"/>
+    <w:tmpl w:val="D1449490"/>
+    <w:lvl w:ilvl="0" w:tplc="04150001">
+      <w:start w:val="1"/>
+      <w:numFmt w:val="bullet"/>
+      <w:lvlText w:val=""/>
+      <w:lvlJc w:val="left"/>
+      <w:pPr>
+        <w:ind w:left="720" w:hanging="360"/>
+      </w:pPr>
+      <w:rPr>
+        <w:rFonts w:ascii="Symbol" w:hAnsi="Symbol" w:hint="default"/>
+      </w:rPr>
+    </w:lvl>
+    <w:lvl w:ilvl="1" w:tplc="04150003" w:tentative="1">
+      <w:start w:val="1"/>
+      <w:numFmt w:val="bullet"/>
+      <w:lvlText w:val="o"/>
+      <w:lvlJc w:val="left"/>
+      <w:pPr>
+        <w:ind w:left="1440" w:hanging="360"/>
+      </w:pPr>
+      <w:rPr>
+        <w:rFonts w:ascii="Courier New" w:hAnsi="Courier New" w:cs="Courier New" w:hint="default"/>
+      </w:rPr>
+    </w:lvl>
+    <w:lvl w:ilvl="2" w:tplc="04150005" w:tentative="1">
+      <w:start w:val="1"/>
+      <w:numFmt w:val="bullet"/>
+      <w:lvlText w:val=""/>
+      <w:lvlJc w:val="left"/>
+      <w:pPr>
+        <w:ind w:left="2160" w:hanging="360"/>
+      </w:pPr>
+      <w:rPr>
+        <w:rFonts w:ascii="Wingdings" w:hAnsi="Wingdings" w:hint="default"/>
+      </w:rPr>
+    </w:lvl>
+    <w:lvl w:ilvl="3" w:tplc="04150001" w:tentative="1">
+      <w:start w:val="1"/>
+      <w:numFmt w:val="bullet"/>
+      <w:lvlText w:val=""/>
+      <w:lvlJc w:val="left"/>
+      <w:pPr>
+        <w:ind w:left="2880" w:hanging="360"/>
+      </w:pPr>
+      <w:rPr>
+        <w:rFonts w:ascii="Symbol" w:hAnsi="Symbol" w:hint="default"/>
+      </w:rPr>
+    </w:lvl>
+    <w:lvl w:ilvl="4" w:tplc="04150003" w:tentative="1">
+      <w:start w:val="1"/>
+      <w:numFmt w:val="bullet"/>
+      <w:lvlText w:val="o"/>
+      <w:lvlJc w:val="left"/>
+      <w:pPr>
+        <w:ind w:left="3600" w:hanging="360"/>
+      </w:pPr>
+      <w:rPr>
+        <w:rFonts w:ascii="Courier New" w:hAnsi="Courier New" w:cs="Courier New" w:hint="default"/>
+      </w:rPr>
+    </w:lvl>
+    <w:lvl w:ilvl="5" w:tplc="04150005" w:tentative="1">
+      <w:start w:val="1"/>
+      <w:numFmt w:val="bullet"/>
+      <w:lvlText w:val=""/>
+      <w:lvlJc w:val="left"/>
+      <w:pPr>
+        <w:ind w:left="4320" w:hanging="360"/>
+      </w:pPr>
+      <w:rPr>
+        <w:rFonts w:ascii="Wingdings" w:hAnsi="Wingdings" w:hint="default"/>
+      </w:rPr>
+    </w:lvl>
+    <w:lvl w:ilvl="6" w:tplc="04150001" w:tentative="1">
+      <w:start w:val="1"/>
+      <w:numFmt w:val="bullet"/>
+      <w:lvlText w:val=""/>
+      <w:lvlJc w:val="left"/>
+      <w:pPr>
+        <w:ind w:left="5040" w:hanging="360"/>
+      </w:pPr>
+      <w:rPr>
+        <w:rFonts w:ascii="Symbol" w:hAnsi="Symbol" w:hint="default"/>
+      </w:rPr>
+    </w:lvl>
+    <w:lvl w:ilvl="7" w:tplc="04150003" w:tentative="1">
+      <w:start w:val="1"/>
+      <w:numFmt w:val="bullet"/>
+      <w:lvlText w:val="o"/>
+      <w:lvlJc w:val="left"/>
+      <w:pPr>
+        <w:ind w:left="5760" w:hanging="360"/>
+      </w:pPr>
+      <w:rPr>
+        <w:rFonts w:ascii="Courier New" w:hAnsi="Courier New" w:cs="Courier New" w:hint="default"/>
+      </w:rPr>
+    </w:lvl>
+    <w:lvl w:ilvl="8" w:tplc="04150005" w:tentative="1">
+      <w:start w:val="1"/>
+      <w:numFmt w:val="bullet"/>
+      <w:lvlText w:val=""/>
+      <w:lvlJc w:val="left"/>
+      <w:pPr>
+        <w:ind w:left="6480" w:hanging="360"/>
+      </w:pPr>
+      <w:rPr>
+        <w:rFonts w:ascii="Wingdings" w:hAnsi="Wingdings" w:hint="default"/>
+      </w:rPr>
+    </w:lvl>
+  </w:abstractNum>
+  <w:abstractNum w:abstractNumId="22">
     <w:nsid w:val="6A15071B"/>
     <w:multiLevelType w:val="hybridMultilevel"/>
     <w:tmpl w:val="AB9AD170"/>
@@ -11464,7 +12907,120 @@
       </w:rPr>
     </w:lvl>
   </w:abstractNum>
-  <w:abstractNum w:abstractNumId="20">
+  <w:abstractNum w:abstractNumId="23">
+    <w:nsid w:val="6ECB31BA"/>
+    <w:multiLevelType w:val="hybridMultilevel"/>
+    <w:tmpl w:val="EBEEC8FE"/>
+    <w:lvl w:ilvl="0" w:tplc="04150001">
+      <w:start w:val="1"/>
+      <w:numFmt w:val="bullet"/>
+      <w:lvlText w:val=""/>
+      <w:lvlJc w:val="left"/>
+      <w:pPr>
+        <w:ind w:left="720" w:hanging="360"/>
+      </w:pPr>
+      <w:rPr>
+        <w:rFonts w:ascii="Symbol" w:hAnsi="Symbol" w:hint="default"/>
+      </w:rPr>
+    </w:lvl>
+    <w:lvl w:ilvl="1" w:tplc="04150003" w:tentative="1">
+      <w:start w:val="1"/>
+      <w:numFmt w:val="bullet"/>
+      <w:lvlText w:val="o"/>
+      <w:lvlJc w:val="left"/>
+      <w:pPr>
+        <w:ind w:left="1440" w:hanging="360"/>
+      </w:pPr>
+      <w:rPr>
+        <w:rFonts w:ascii="Courier New" w:hAnsi="Courier New" w:cs="Courier New" w:hint="default"/>
+      </w:rPr>
+    </w:lvl>
+    <w:lvl w:ilvl="2" w:tplc="04150005" w:tentative="1">
+      <w:start w:val="1"/>
+      <w:numFmt w:val="bullet"/>
+      <w:lvlText w:val=""/>
+      <w:lvlJc w:val="left"/>
+      <w:pPr>
+        <w:ind w:left="2160" w:hanging="360"/>
+      </w:pPr>
+      <w:rPr>
+        <w:rFonts w:ascii="Wingdings" w:hAnsi="Wingdings" w:hint="default"/>
+      </w:rPr>
+    </w:lvl>
+    <w:lvl w:ilvl="3" w:tplc="04150001" w:tentative="1">
+      <w:start w:val="1"/>
+      <w:numFmt w:val="bullet"/>
+      <w:lvlText w:val=""/>
+      <w:lvlJc w:val="left"/>
+      <w:pPr>
+        <w:ind w:left="2880" w:hanging="360"/>
+      </w:pPr>
+      <w:rPr>
+        <w:rFonts w:ascii="Symbol" w:hAnsi="Symbol" w:hint="default"/>
+      </w:rPr>
+    </w:lvl>
+    <w:lvl w:ilvl="4" w:tplc="04150003" w:tentative="1">
+      <w:start w:val="1"/>
+      <w:numFmt w:val="bullet"/>
+      <w:lvlText w:val="o"/>
+      <w:lvlJc w:val="left"/>
+      <w:pPr>
+        <w:ind w:left="3600" w:hanging="360"/>
+      </w:pPr>
+      <w:rPr>
+        <w:rFonts w:ascii="Courier New" w:hAnsi="Courier New" w:cs="Courier New" w:hint="default"/>
+      </w:rPr>
+    </w:lvl>
+    <w:lvl w:ilvl="5" w:tplc="04150005" w:tentative="1">
+      <w:start w:val="1"/>
+      <w:numFmt w:val="bullet"/>
+      <w:lvlText w:val=""/>
+      <w:lvlJc w:val="left"/>
+      <w:pPr>
+        <w:ind w:left="4320" w:hanging="360"/>
+      </w:pPr>
+      <w:rPr>
+        <w:rFonts w:ascii="Wingdings" w:hAnsi="Wingdings" w:hint="default"/>
+      </w:rPr>
+    </w:lvl>
+    <w:lvl w:ilvl="6" w:tplc="04150001" w:tentative="1">
+      <w:start w:val="1"/>
+      <w:numFmt w:val="bullet"/>
+      <w:lvlText w:val=""/>
+      <w:lvlJc w:val="left"/>
+      <w:pPr>
+        <w:ind w:left="5040" w:hanging="360"/>
+      </w:pPr>
+      <w:rPr>
+        <w:rFonts w:ascii="Symbol" w:hAnsi="Symbol" w:hint="default"/>
+      </w:rPr>
+    </w:lvl>
+    <w:lvl w:ilvl="7" w:tplc="04150003" w:tentative="1">
+      <w:start w:val="1"/>
+      <w:numFmt w:val="bullet"/>
+      <w:lvlText w:val="o"/>
+      <w:lvlJc w:val="left"/>
+      <w:pPr>
+        <w:ind w:left="5760" w:hanging="360"/>
+      </w:pPr>
+      <w:rPr>
+        <w:rFonts w:ascii="Courier New" w:hAnsi="Courier New" w:cs="Courier New" w:hint="default"/>
+      </w:rPr>
+    </w:lvl>
+    <w:lvl w:ilvl="8" w:tplc="04150005" w:tentative="1">
+      <w:start w:val="1"/>
+      <w:numFmt w:val="bullet"/>
+      <w:lvlText w:val=""/>
+      <w:lvlJc w:val="left"/>
+      <w:pPr>
+        <w:ind w:left="6480" w:hanging="360"/>
+      </w:pPr>
+      <w:rPr>
+        <w:rFonts w:ascii="Wingdings" w:hAnsi="Wingdings" w:hint="default"/>
+      </w:rPr>
+    </w:lvl>
+  </w:abstractNum>
+  <w:abstractNum w:abstractNumId="24">
     <w:nsid w:val="767957B6"/>
     <w:multiLevelType w:val="multilevel"/>
     <w:tmpl w:val="0415001F"/>
@@ -11548,70 +13104,198 @@
       <w:pPr>
         <w:ind w:left="4320" w:hanging="1440"/>
       </w:pPr>
+    </w:lvl>
+  </w:abstractNum>
+  <w:abstractNum w:abstractNumId="25">
+    <w:nsid w:val="783E3051"/>
+    <w:multiLevelType w:val="hybridMultilevel"/>
+    <w:tmpl w:val="AEF69D04"/>
+    <w:lvl w:ilvl="0" w:tplc="04150001">
+      <w:start w:val="1"/>
+      <w:numFmt w:val="bullet"/>
+      <w:lvlText w:val=""/>
+      <w:lvlJc w:val="left"/>
+      <w:pPr>
+        <w:ind w:left="720" w:hanging="360"/>
+      </w:pPr>
+      <w:rPr>
+        <w:rFonts w:ascii="Symbol" w:hAnsi="Symbol" w:hint="default"/>
+      </w:rPr>
+    </w:lvl>
+    <w:lvl w:ilvl="1" w:tplc="04150003" w:tentative="1">
+      <w:start w:val="1"/>
+      <w:numFmt w:val="bullet"/>
+      <w:lvlText w:val="o"/>
+      <w:lvlJc w:val="left"/>
+      <w:pPr>
+        <w:ind w:left="1440" w:hanging="360"/>
+      </w:pPr>
+      <w:rPr>
+        <w:rFonts w:ascii="Courier New" w:hAnsi="Courier New" w:cs="Courier New" w:hint="default"/>
+      </w:rPr>
+    </w:lvl>
+    <w:lvl w:ilvl="2" w:tplc="04150005" w:tentative="1">
+      <w:start w:val="1"/>
+      <w:numFmt w:val="bullet"/>
+      <w:lvlText w:val=""/>
+      <w:lvlJc w:val="left"/>
+      <w:pPr>
+        <w:ind w:left="2160" w:hanging="360"/>
+      </w:pPr>
+      <w:rPr>
+        <w:rFonts w:ascii="Wingdings" w:hAnsi="Wingdings" w:hint="default"/>
+      </w:rPr>
+    </w:lvl>
+    <w:lvl w:ilvl="3" w:tplc="04150001" w:tentative="1">
+      <w:start w:val="1"/>
+      <w:numFmt w:val="bullet"/>
+      <w:lvlText w:val=""/>
+      <w:lvlJc w:val="left"/>
+      <w:pPr>
+        <w:ind w:left="2880" w:hanging="360"/>
+      </w:pPr>
+      <w:rPr>
+        <w:rFonts w:ascii="Symbol" w:hAnsi="Symbol" w:hint="default"/>
+      </w:rPr>
+    </w:lvl>
+    <w:lvl w:ilvl="4" w:tplc="04150003" w:tentative="1">
+      <w:start w:val="1"/>
+      <w:numFmt w:val="bullet"/>
+      <w:lvlText w:val="o"/>
+      <w:lvlJc w:val="left"/>
+      <w:pPr>
+        <w:ind w:left="3600" w:hanging="360"/>
+      </w:pPr>
+      <w:rPr>
+        <w:rFonts w:ascii="Courier New" w:hAnsi="Courier New" w:cs="Courier New" w:hint="default"/>
+      </w:rPr>
+    </w:lvl>
+    <w:lvl w:ilvl="5" w:tplc="04150005" w:tentative="1">
+      <w:start w:val="1"/>
+      <w:numFmt w:val="bullet"/>
+      <w:lvlText w:val=""/>
+      <w:lvlJc w:val="left"/>
+      <w:pPr>
+        <w:ind w:left="4320" w:hanging="360"/>
+      </w:pPr>
+      <w:rPr>
+        <w:rFonts w:ascii="Wingdings" w:hAnsi="Wingdings" w:hint="default"/>
+      </w:rPr>
+    </w:lvl>
+    <w:lvl w:ilvl="6" w:tplc="04150001" w:tentative="1">
+      <w:start w:val="1"/>
+      <w:numFmt w:val="bullet"/>
+      <w:lvlText w:val=""/>
+      <w:lvlJc w:val="left"/>
+      <w:pPr>
+        <w:ind w:left="5040" w:hanging="360"/>
+      </w:pPr>
+      <w:rPr>
+        <w:rFonts w:ascii="Symbol" w:hAnsi="Symbol" w:hint="default"/>
+      </w:rPr>
+    </w:lvl>
+    <w:lvl w:ilvl="7" w:tplc="04150003" w:tentative="1">
+      <w:start w:val="1"/>
+      <w:numFmt w:val="bullet"/>
+      <w:lvlText w:val="o"/>
+      <w:lvlJc w:val="left"/>
+      <w:pPr>
+        <w:ind w:left="5760" w:hanging="360"/>
+      </w:pPr>
+      <w:rPr>
+        <w:rFonts w:ascii="Courier New" w:hAnsi="Courier New" w:cs="Courier New" w:hint="default"/>
+      </w:rPr>
+    </w:lvl>
+    <w:lvl w:ilvl="8" w:tplc="04150005" w:tentative="1">
+      <w:start w:val="1"/>
+      <w:numFmt w:val="bullet"/>
+      <w:lvlText w:val=""/>
+      <w:lvlJc w:val="left"/>
+      <w:pPr>
+        <w:ind w:left="6480" w:hanging="360"/>
+      </w:pPr>
+      <w:rPr>
+        <w:rFonts w:ascii="Wingdings" w:hAnsi="Wingdings" w:hint="default"/>
+      </w:rPr>
     </w:lvl>
   </w:abstractNum>
   <w:num w:numId="1">
     <w:abstractNumId w:val="2"/>
   </w:num>
   <w:num w:numId="2">
-    <w:abstractNumId w:val="14"/>
+    <w:abstractNumId w:val="15"/>
   </w:num>
   <w:num w:numId="3">
-    <w:abstractNumId w:val="15"/>
+    <w:abstractNumId w:val="16"/>
   </w:num>
   <w:num w:numId="4">
-    <w:abstractNumId w:val="12"/>
+    <w:abstractNumId w:val="13"/>
   </w:num>
   <w:num w:numId="5">
     <w:abstractNumId w:val="0"/>
   </w:num>
   <w:num w:numId="6">
-    <w:abstractNumId w:val="18"/>
+    <w:abstractNumId w:val="20"/>
   </w:num>
   <w:num w:numId="7">
-    <w:abstractNumId w:val="10"/>
+    <w:abstractNumId w:val="11"/>
   </w:num>
   <w:num w:numId="8">
-    <w:abstractNumId w:val="6"/>
+    <w:abstractNumId w:val="7"/>
   </w:num>
   <w:num w:numId="9">
-    <w:abstractNumId w:val="17"/>
+    <w:abstractNumId w:val="19"/>
   </w:num>
   <w:num w:numId="10">
     <w:abstractNumId w:val="1"/>
   </w:num>
   <w:num w:numId="11">
-    <w:abstractNumId w:val="5"/>
+    <w:abstractNumId w:val="6"/>
   </w:num>
   <w:num w:numId="12">
-    <w:abstractNumId w:val="16"/>
+    <w:abstractNumId w:val="17"/>
   </w:num>
   <w:num w:numId="13">
-    <w:abstractNumId w:val="9"/>
+    <w:abstractNumId w:val="10"/>
   </w:num>
   <w:num w:numId="14">
-    <w:abstractNumId w:val="13"/>
+    <w:abstractNumId w:val="14"/>
   </w:num>
   <w:num w:numId="15">
-    <w:abstractNumId w:val="11"/>
+    <w:abstractNumId w:val="12"/>
   </w:num>
   <w:num w:numId="16">
     <w:abstractNumId w:val="3"/>
   </w:num>
   <w:num w:numId="17">
-    <w:abstractNumId w:val="20"/>
+    <w:abstractNumId w:val="24"/>
   </w:num>
   <w:num w:numId="18">
-    <w:abstractNumId w:val="8"/>
+    <w:abstractNumId w:val="9"/>
   </w:num>
   <w:num w:numId="19">
     <w:abstractNumId w:val="4"/>
   </w:num>
   <w:num w:numId="20">
-    <w:abstractNumId w:val="19"/>
+    <w:abstractNumId w:val="22"/>
   </w:num>
   <w:num w:numId="21">
-    <w:abstractNumId w:val="7"/>
+    <w:abstractNumId w:val="8"/>
+  </w:num>
+  <w:num w:numId="22">
+    <w:abstractNumId w:val="21"/>
+  </w:num>
+  <w:num w:numId="23">
+    <w:abstractNumId w:val="18"/>
+  </w:num>
+  <w:num w:numId="24">
+    <w:abstractNumId w:val="5"/>
+  </w:num>
+  <w:num w:numId="25">
+    <w:abstractNumId w:val="25"/>
+  </w:num>
+  <w:num w:numId="26">
+    <w:abstractNumId w:val="23"/>
   </w:num>
 </w:numbering>
 </file>
@@ -12461,7 +14145,7 @@
 </file>
 
 <file path=customXml/itemProps1.xml><?xml version="1.0" encoding="utf-8"?>
-<ds:datastoreItem xmlns:ds="http://schemas.openxmlformats.org/officeDocument/2006/customXml" ds:itemID="{E8D260AC-6482-47FE-94A3-CAE30B0924AB}">
+<ds:datastoreItem xmlns:ds="http://schemas.openxmlformats.org/officeDocument/2006/customXml" ds:itemID="{C9EBF347-EA27-4C85-8C16-45E8502F9C8B}">
   <ds:schemaRefs>
     <ds:schemaRef ds:uri="http://schemas.openxmlformats.org/officeDocument/2006/bibliography"/>
   </ds:schemaRefs>

--- a/.Dokumentacja/Dokumentacja_ZPI.docx
+++ b/.Dokumentacja/Dokumentacja_ZPI.docx
@@ -6291,7 +6291,9 @@
         </w:rPr>
         <w:t>Wizja systemu</w:t>
       </w:r>
+      <w:bookmarkStart w:id="2" w:name="_GoBack"/>
       <w:bookmarkEnd w:id="1"/>
+      <w:bookmarkEnd w:id="2"/>
     </w:p>
     <w:p>
       <w:pPr>
@@ -6305,7 +6307,7 @@
           <w:szCs w:val="26"/>
         </w:rPr>
       </w:pPr>
-      <w:bookmarkStart w:id="2" w:name="_Toc404459301"/>
+      <w:bookmarkStart w:id="3" w:name="_Toc404459301"/>
       <w:r>
         <w:rPr>
           <w:sz w:val="26"/>
@@ -6313,20 +6315,46 @@
         </w:rPr>
         <w:t>Cel i zakres przedsięwzięcia</w:t>
       </w:r>
-      <w:bookmarkEnd w:id="2"/>
-    </w:p>
-    <w:p>
-      <w:pPr>
-        <w:pStyle w:val="Bezodstpw"/>
-        <w:rPr>
-          <w:color w:val="FF0000"/>
-        </w:rPr>
-      </w:pPr>
-      <w:r>
-        <w:rPr>
-          <w:color w:val="FF0000"/>
-        </w:rPr>
-        <w:t>Wymagania minimalne z wizji wpisac</w:t>
+      <w:bookmarkEnd w:id="3"/>
+    </w:p>
+    <w:p>
+      <w:pPr>
+        <w:pStyle w:val="Bezodstpw"/>
+        <w:ind w:firstLine="360"/>
+        <w:jc w:val="both"/>
+        <w:rPr>
+          <w:sz w:val="24"/>
+        </w:rPr>
+      </w:pPr>
+      <w:r>
+        <w:rPr>
+          <w:sz w:val="24"/>
+        </w:rPr>
+        <w:t>Celem przedsięwzięcia jest stworzenie w pełni funkcjonalnego portalu</w:t>
+      </w:r>
+      <w:r>
+        <w:rPr>
+          <w:sz w:val="24"/>
+        </w:rPr>
+        <w:t xml:space="preserve"> dla entuzjastów gier komputerowych. Będzie on posiadał </w:t>
+      </w:r>
+      <w:r>
+        <w:rPr>
+          <w:sz w:val="24"/>
+        </w:rPr>
+        <w:t>następujący zakres własności: zaawansowana wyszukiwarka, wiadomości prywatne (live czat), galeria, forum, rozbudowane profile graczy i zespołów, turnieje oraz ich obsługa. Są to wymagania minimalne, które muszą znaleźć się w</w:t>
+      </w:r>
+      <w:r>
+        <w:rPr>
+          <w:sz w:val="24"/>
+        </w:rPr>
+        <w:t xml:space="preserve"> podstawowej wersji serwisu</w:t>
+      </w:r>
+      <w:r>
+        <w:rPr>
+          <w:sz w:val="24"/>
+        </w:rPr>
+        <w:t xml:space="preserve">. </w:t>
       </w:r>
     </w:p>
     <w:p>
@@ -6346,7 +6374,7 @@
           <w:szCs w:val="26"/>
         </w:rPr>
       </w:pPr>
-      <w:bookmarkStart w:id="3" w:name="_Toc404459302"/>
+      <w:bookmarkStart w:id="4" w:name="_Toc404459302"/>
       <w:r>
         <w:rPr>
           <w:sz w:val="26"/>
@@ -6354,20 +6382,46 @@
         </w:rPr>
         <w:t>Przyszły rozwój aplikacji</w:t>
       </w:r>
-      <w:bookmarkEnd w:id="3"/>
-    </w:p>
-    <w:p>
-      <w:pPr>
-        <w:pStyle w:val="Bezodstpw"/>
-        <w:rPr>
-          <w:color w:val="FF0000"/>
-        </w:rPr>
-      </w:pPr>
-      <w:r>
-        <w:rPr>
-          <w:color w:val="FF0000"/>
-        </w:rPr>
-        <w:t xml:space="preserve">Implementacja forum? </w:t>
+      <w:bookmarkEnd w:id="4"/>
+    </w:p>
+    <w:p>
+      <w:pPr>
+        <w:pStyle w:val="Bezodstpw"/>
+        <w:ind w:firstLine="360"/>
+        <w:jc w:val="both"/>
+        <w:rPr>
+          <w:sz w:val="24"/>
+        </w:rPr>
+      </w:pPr>
+      <w:r>
+        <w:rPr>
+          <w:sz w:val="24"/>
+        </w:rPr>
+        <w:t xml:space="preserve">W przyszłości planowany jest dalszy rozwój serwisu. </w:t>
+      </w:r>
+      <w:r>
+        <w:rPr>
+          <w:sz w:val="24"/>
+        </w:rPr>
+        <w:t xml:space="preserve">Wiąże się z tym między innymi globalizacja portalu, czyli dodanie obsługi wielu języków i ekspansja na zagraniczne rynki. </w:t>
+      </w:r>
+      <w:r>
+        <w:rPr>
+          <w:sz w:val="24"/>
+        </w:rPr>
+        <w:t>Dodatkowym atutem będzie</w:t>
+      </w:r>
+      <w:r>
+        <w:rPr>
+          <w:sz w:val="24"/>
+        </w:rPr>
+        <w:t xml:space="preserve"> podjęcie współpracy z</w:t>
+      </w:r>
+      <w:r>
+        <w:rPr>
+          <w:sz w:val="24"/>
+        </w:rPr>
+        <w:t xml:space="preserve"> firmami z przemysłu gier komputerowych. </w:t>
       </w:r>
     </w:p>
     <w:p>
@@ -6384,7 +6438,7 @@
           <w:szCs w:val="26"/>
         </w:rPr>
       </w:pPr>
-      <w:bookmarkStart w:id="4" w:name="_Toc404459303"/>
+      <w:bookmarkStart w:id="5" w:name="_Toc404459303"/>
       <w:r>
         <w:rPr>
           <w:b/>
@@ -6393,7 +6447,7 @@
         </w:rPr>
         <w:t>Część II – Dokumentacja techniczna</w:t>
       </w:r>
-      <w:bookmarkEnd w:id="4"/>
+      <w:bookmarkEnd w:id="5"/>
     </w:p>
     <w:p>
       <w:pPr>
@@ -6407,7 +6461,7 @@
           <w:szCs w:val="26"/>
         </w:rPr>
       </w:pPr>
-      <w:bookmarkStart w:id="5" w:name="_Toc404459304"/>
+      <w:bookmarkStart w:id="6" w:name="_Toc404459304"/>
       <w:r>
         <w:rPr>
           <w:sz w:val="26"/>
@@ -6415,7 +6469,7 @@
         </w:rPr>
         <w:t>Aspekty techniczne projektu</w:t>
       </w:r>
-      <w:bookmarkEnd w:id="5"/>
+      <w:bookmarkEnd w:id="6"/>
     </w:p>
     <w:p>
       <w:pPr>
@@ -6436,7 +6490,7 @@
         </w:rPr>
         <w:t xml:space="preserve"> </w:t>
       </w:r>
-      <w:bookmarkStart w:id="6" w:name="_Toc404459305"/>
+      <w:bookmarkStart w:id="7" w:name="_Toc404459305"/>
       <w:r>
         <w:rPr>
           <w:sz w:val="26"/>
@@ -6444,7 +6498,7 @@
         </w:rPr>
         <w:t>Wymagania sprzętowe i programowe systemu</w:t>
       </w:r>
-      <w:bookmarkEnd w:id="6"/>
+      <w:bookmarkEnd w:id="7"/>
     </w:p>
     <w:p>
       <w:pPr>
@@ -6468,15 +6522,49 @@
           <w:sz w:val="24"/>
           <w:szCs w:val="24"/>
         </w:rPr>
-        <w:t xml:space="preserve">aplikacji webowej napisany jest w języku PHP z wykorzystaniem frameworka Laravel przeznaczonego do rozwoju aplikacji w technologii MVC (model-view-controller). Baza danych stworzona jest z wykorzystaniem </w:t>
-      </w:r>
+        <w:t>aplikacji webowej napisany jest w języku PHP z wykorzystaniem frameworka Laravel przeznaczonego do rozwoju aplikacji w technologii MVC (model-</w:t>
+      </w:r>
+      <w:proofErr w:type="spellStart"/>
       <w:r>
         <w:rPr>
           <w:sz w:val="24"/>
           <w:szCs w:val="24"/>
         </w:rPr>
+        <w:t>view</w:t>
+      </w:r>
+      <w:proofErr w:type="spellEnd"/>
+      <w:r>
+        <w:rPr>
+          <w:sz w:val="24"/>
+          <w:szCs w:val="24"/>
+        </w:rPr>
+        <w:t>-</w:t>
+      </w:r>
+      <w:proofErr w:type="spellStart"/>
+      <w:r>
+        <w:rPr>
+          <w:sz w:val="24"/>
+          <w:szCs w:val="24"/>
+        </w:rPr>
+        <w:t>controller</w:t>
+      </w:r>
+      <w:proofErr w:type="spellEnd"/>
+      <w:r>
+        <w:rPr>
+          <w:sz w:val="24"/>
+          <w:szCs w:val="24"/>
+        </w:rPr>
+        <w:t xml:space="preserve">). Baza danych stworzona jest z wykorzystaniem </w:t>
+      </w:r>
+      <w:proofErr w:type="spellStart"/>
+      <w:r>
+        <w:rPr>
+          <w:sz w:val="24"/>
+          <w:szCs w:val="24"/>
+        </w:rPr>
         <w:t>MySQL</w:t>
       </w:r>
+      <w:proofErr w:type="spellEnd"/>
       <w:r>
         <w:rPr>
           <w:sz w:val="24"/>
@@ -6489,14 +6577,46 @@
           <w:sz w:val="24"/>
           <w:szCs w:val="24"/>
         </w:rPr>
-        <w:t xml:space="preserve">można nią nadzorować przy pomocy narzędzia phpMyAdmin. </w:t>
-      </w:r>
+        <w:t xml:space="preserve">można nią nadzorować przy pomocy narzędzia </w:t>
+      </w:r>
+      <w:proofErr w:type="spellStart"/>
       <w:r>
         <w:rPr>
           <w:sz w:val="24"/>
           <w:szCs w:val="24"/>
         </w:rPr>
-        <w:t xml:space="preserve">W celu poprawnego uruchomienia webaplikacji wymagana jest dowolny system komputerowy posiadający przeglądarka internetową (najlepiej w najnowszej wersji). </w:t>
+        <w:t>phpMyAdmin</w:t>
+      </w:r>
+      <w:proofErr w:type="spellEnd"/>
+      <w:r>
+        <w:rPr>
+          <w:sz w:val="24"/>
+          <w:szCs w:val="24"/>
+        </w:rPr>
+        <w:t xml:space="preserve">. </w:t>
+      </w:r>
+      <w:r>
+        <w:rPr>
+          <w:sz w:val="24"/>
+          <w:szCs w:val="24"/>
+        </w:rPr>
+        <w:t xml:space="preserve">W celu poprawnego uruchomienia </w:t>
+      </w:r>
+      <w:proofErr w:type="spellStart"/>
+      <w:r>
+        <w:rPr>
+          <w:sz w:val="24"/>
+          <w:szCs w:val="24"/>
+        </w:rPr>
+        <w:t>webaplikacji</w:t>
+      </w:r>
+      <w:proofErr w:type="spellEnd"/>
+      <w:r>
+        <w:rPr>
+          <w:sz w:val="24"/>
+          <w:szCs w:val="24"/>
+        </w:rPr>
+        <w:t xml:space="preserve"> wymagana jest dowolny system komputerowy posiadający przeglądarka internetową (najlepiej w najnowszej wersji). </w:t>
       </w:r>
     </w:p>
     <w:p>
@@ -6524,7 +6644,7 @@
         </w:rPr>
         <w:t xml:space="preserve"> </w:t>
       </w:r>
-      <w:bookmarkStart w:id="7" w:name="_Toc404459306"/>
+      <w:bookmarkStart w:id="8" w:name="_Toc404459306"/>
       <w:r>
         <w:rPr>
           <w:sz w:val="26"/>
@@ -6532,7 +6652,7 @@
         </w:rPr>
         <w:t>Środowisko i narzędzia programistyczne</w:t>
       </w:r>
-      <w:bookmarkEnd w:id="7"/>
+      <w:bookmarkEnd w:id="8"/>
     </w:p>
     <w:p>
       <w:pPr>
@@ -6549,7 +6669,55 @@
           <w:sz w:val="24"/>
           <w:szCs w:val="24"/>
         </w:rPr>
-        <w:t xml:space="preserve">Najważniejszym i najczęściej używanym narzędziem podczas pracy był PhpStorm od firmy JetBrains. Potężne narzędzie przeznaczone dla programistów php ułatwiające i znacznie przyspieszające pracę.  </w:t>
+        <w:t xml:space="preserve">Najważniejszym i najczęściej używanym narzędziem podczas pracy był </w:t>
+      </w:r>
+      <w:proofErr w:type="spellStart"/>
+      <w:r>
+        <w:rPr>
+          <w:sz w:val="24"/>
+          <w:szCs w:val="24"/>
+        </w:rPr>
+        <w:t>PhpStorm</w:t>
+      </w:r>
+      <w:proofErr w:type="spellEnd"/>
+      <w:r>
+        <w:rPr>
+          <w:sz w:val="24"/>
+          <w:szCs w:val="24"/>
+        </w:rPr>
+        <w:t xml:space="preserve"> od firmy </w:t>
+      </w:r>
+      <w:proofErr w:type="spellStart"/>
+      <w:r>
+        <w:rPr>
+          <w:sz w:val="24"/>
+          <w:szCs w:val="24"/>
+        </w:rPr>
+        <w:t>JetBrains</w:t>
+      </w:r>
+      <w:proofErr w:type="spellEnd"/>
+      <w:r>
+        <w:rPr>
+          <w:sz w:val="24"/>
+          <w:szCs w:val="24"/>
+        </w:rPr>
+        <w:t xml:space="preserve">. Potężne narzędzie przeznaczone dla programistów </w:t>
+      </w:r>
+      <w:proofErr w:type="spellStart"/>
+      <w:r>
+        <w:rPr>
+          <w:sz w:val="24"/>
+          <w:szCs w:val="24"/>
+        </w:rPr>
+        <w:t>php</w:t>
+      </w:r>
+      <w:proofErr w:type="spellEnd"/>
+      <w:r>
+        <w:rPr>
+          <w:sz w:val="24"/>
+          <w:szCs w:val="24"/>
+        </w:rPr>
+        <w:t xml:space="preserve"> ułatwiające i znacznie przyspieszające pracę.  </w:t>
       </w:r>
     </w:p>
     <w:p>
@@ -6585,7 +6753,23 @@
           <w:sz w:val="24"/>
           <w:szCs w:val="24"/>
         </w:rPr>
-        <w:t>- Notepad++ - rozbudowana wersja Windowsowego notatnika, posiadająca ogromne możliwości i obsługująca wiele języków.</w:t>
+        <w:t xml:space="preserve">- </w:t>
+      </w:r>
+      <w:proofErr w:type="spellStart"/>
+      <w:r>
+        <w:rPr>
+          <w:sz w:val="24"/>
+          <w:szCs w:val="24"/>
+        </w:rPr>
+        <w:t>Notepad</w:t>
+      </w:r>
+      <w:proofErr w:type="spellEnd"/>
+      <w:r>
+        <w:rPr>
+          <w:sz w:val="24"/>
+          <w:szCs w:val="24"/>
+        </w:rPr>
+        <w:t>++ - rozbudowana wersja Windowsowego notatnika, posiadająca ogromne możliwości i obsługująca wiele języków.</w:t>
       </w:r>
     </w:p>
     <w:p>
@@ -6603,7 +6787,23 @@
           <w:sz w:val="24"/>
           <w:szCs w:val="24"/>
         </w:rPr>
-        <w:t xml:space="preserve">-SublimeText – kolejne narzędzie wielofunkcyjne, przeznaczone do pisania w wielu językach. Dużym atutem tego programu jest </w:t>
+        <w:t>-</w:t>
+      </w:r>
+      <w:proofErr w:type="spellStart"/>
+      <w:r>
+        <w:rPr>
+          <w:sz w:val="24"/>
+          <w:szCs w:val="24"/>
+        </w:rPr>
+        <w:t>SublimeText</w:t>
+      </w:r>
+      <w:proofErr w:type="spellEnd"/>
+      <w:r>
+        <w:rPr>
+          <w:sz w:val="24"/>
+          <w:szCs w:val="24"/>
+        </w:rPr>
+        <w:t xml:space="preserve"> – kolejne narzędzie wielofunkcyjne, przeznaczone do pisania w wielu językach. Dużym atutem tego programu jest </w:t>
       </w:r>
       <w:r>
         <w:rPr>
@@ -6628,7 +6828,39 @@
           <w:sz w:val="24"/>
           <w:szCs w:val="24"/>
         </w:rPr>
-        <w:t>-FileZilla, WinSCP – narzędzia przeznaczone do eksportowania projektu na serwer www. Posiadają bardzo przyjazny i intuicyjny interfejs dzięki czemu w prosty i szybki sposób można umieścić projekt aplikacji na serwerze.</w:t>
+        <w:t>-</w:t>
+      </w:r>
+      <w:proofErr w:type="spellStart"/>
+      <w:r>
+        <w:rPr>
+          <w:sz w:val="24"/>
+          <w:szCs w:val="24"/>
+        </w:rPr>
+        <w:t>FileZilla</w:t>
+      </w:r>
+      <w:proofErr w:type="spellEnd"/>
+      <w:r>
+        <w:rPr>
+          <w:sz w:val="24"/>
+          <w:szCs w:val="24"/>
+        </w:rPr>
+        <w:t xml:space="preserve">, </w:t>
+      </w:r>
+      <w:proofErr w:type="spellStart"/>
+      <w:r>
+        <w:rPr>
+          <w:sz w:val="24"/>
+          <w:szCs w:val="24"/>
+        </w:rPr>
+        <w:t>WinSCP</w:t>
+      </w:r>
+      <w:proofErr w:type="spellEnd"/>
+      <w:r>
+        <w:rPr>
+          <w:sz w:val="24"/>
+          <w:szCs w:val="24"/>
+        </w:rPr>
+        <w:t xml:space="preserve"> – narzędzia przeznaczone do eksportowania projektu na serwer www. Posiadają bardzo przyjazny i intuicyjny interfejs dzięki czemu w prosty i szybki sposób można umieścić projekt aplikacji na serwerze.</w:t>
       </w:r>
     </w:p>
     <w:p>
@@ -6646,7 +6878,39 @@
           <w:sz w:val="24"/>
           <w:szCs w:val="24"/>
         </w:rPr>
-        <w:t>-GitHub – podstawowe narzędzie przeznaczone do pracy zespołowej nad projektem. Dzięki niemu, każda osoba pracująca nad projektem ma zawsze aktualną wersję aplikacji, może pracować nad wycinkiem kodu a po zakończeniu pracy GitHub w pełni automatycznie doda ten wycinek do głównego programu.</w:t>
+        <w:t>-</w:t>
+      </w:r>
+      <w:proofErr w:type="spellStart"/>
+      <w:r>
+        <w:rPr>
+          <w:sz w:val="24"/>
+          <w:szCs w:val="24"/>
+        </w:rPr>
+        <w:t>GitHub</w:t>
+      </w:r>
+      <w:proofErr w:type="spellEnd"/>
+      <w:r>
+        <w:rPr>
+          <w:sz w:val="24"/>
+          <w:szCs w:val="24"/>
+        </w:rPr>
+        <w:t xml:space="preserve"> – podstawowe narzędzie przeznaczone do pracy zespołowej nad projektem. Dzięki niemu, każda osoba pracująca nad projektem ma zawsze aktualną wersję aplikacji, może pracować nad wycinkiem kodu a po zakończeniu pracy </w:t>
+      </w:r>
+      <w:proofErr w:type="spellStart"/>
+      <w:r>
+        <w:rPr>
+          <w:sz w:val="24"/>
+          <w:szCs w:val="24"/>
+        </w:rPr>
+        <w:t>GitHub</w:t>
+      </w:r>
+      <w:proofErr w:type="spellEnd"/>
+      <w:r>
+        <w:rPr>
+          <w:sz w:val="24"/>
+          <w:szCs w:val="24"/>
+        </w:rPr>
+        <w:t xml:space="preserve"> w pełni automatycznie doda ten wycinek do głównego programu.</w:t>
       </w:r>
     </w:p>
     <w:p>
@@ -6666,7 +6930,7 @@
           <w:szCs w:val="26"/>
         </w:rPr>
       </w:pPr>
-      <w:bookmarkStart w:id="8" w:name="_Toc404459307"/>
+      <w:bookmarkStart w:id="9" w:name="_Toc404459307"/>
       <w:r>
         <w:rPr>
           <w:sz w:val="26"/>
@@ -6674,7 +6938,7 @@
         </w:rPr>
         <w:t>Schemat bazy</w:t>
       </w:r>
-      <w:bookmarkEnd w:id="8"/>
+      <w:bookmarkEnd w:id="9"/>
     </w:p>
     <w:p>
       <w:pPr>
@@ -6687,8 +6951,16 @@
         <w:rPr>
           <w:color w:val="FF0000"/>
         </w:rPr>
-        <w:t>Tutaj zdjęcie wrzucić z phpmyadmin</w:t>
-      </w:r>
+        <w:t xml:space="preserve">Tutaj zdjęcie wrzucić z </w:t>
+      </w:r>
+      <w:proofErr w:type="spellStart"/>
+      <w:r>
+        <w:rPr>
+          <w:color w:val="FF0000"/>
+        </w:rPr>
+        <w:t>phpmyadmin</w:t>
+      </w:r>
+      <w:proofErr w:type="spellEnd"/>
     </w:p>
     <w:p>
       <w:pPr>
@@ -6710,7 +6982,7 @@
           <w:szCs w:val="26"/>
         </w:rPr>
       </w:pPr>
-      <w:bookmarkStart w:id="9" w:name="_Toc404459308"/>
+      <w:bookmarkStart w:id="10" w:name="_Toc404459308"/>
       <w:r>
         <w:rPr>
           <w:sz w:val="26"/>
@@ -6718,7 +6990,7 @@
         </w:rPr>
         <w:t>Użytkownicy</w:t>
       </w:r>
-      <w:bookmarkEnd w:id="9"/>
+      <w:bookmarkEnd w:id="10"/>
     </w:p>
     <w:p>
       <w:pPr>
@@ -6734,7 +7006,6 @@
           <w:sz w:val="24"/>
           <w:szCs w:val="24"/>
         </w:rPr>
-        <w:lastRenderedPageBreak/>
         <w:t>Użytkowników systemu możemy podzielić na 4 kategorie, są to:</w:t>
       </w:r>
     </w:p>
@@ -6807,7 +7078,6 @@
       </w:r>
       <w:r>
         <w:rPr>
-          <w:color w:val="FF0000"/>
           <w:sz w:val="24"/>
           <w:szCs w:val="24"/>
         </w:rPr>
@@ -6862,7 +7132,7 @@
           <w:szCs w:val="26"/>
         </w:rPr>
       </w:pPr>
-      <w:bookmarkStart w:id="10" w:name="_Toc404459309"/>
+      <w:bookmarkStart w:id="11" w:name="_Toc404459309"/>
       <w:r>
         <w:rPr>
           <w:b/>
@@ -6879,7 +7149,7 @@
         </w:rPr>
         <w:t>, sprinty</w:t>
       </w:r>
-      <w:bookmarkEnd w:id="10"/>
+      <w:bookmarkEnd w:id="11"/>
     </w:p>
     <w:p>
       <w:pPr>
@@ -6893,7 +7163,7 @@
           <w:szCs w:val="24"/>
         </w:rPr>
       </w:pPr>
-      <w:bookmarkStart w:id="11" w:name="_Toc404459310"/>
+      <w:bookmarkStart w:id="12" w:name="_Toc404459310"/>
       <w:r>
         <w:rPr>
           <w:sz w:val="26"/>
@@ -6901,7 +7171,7 @@
         </w:rPr>
         <w:t>Organizacja i podział pracy</w:t>
       </w:r>
-      <w:bookmarkEnd w:id="11"/>
+      <w:bookmarkEnd w:id="12"/>
     </w:p>
     <w:p>
       <w:pPr>
@@ -7046,7 +7316,7 @@
           <w:szCs w:val="26"/>
         </w:rPr>
       </w:pPr>
-      <w:bookmarkStart w:id="12" w:name="_Toc404459311"/>
+      <w:bookmarkStart w:id="13" w:name="_Toc404459311"/>
       <w:r>
         <w:rPr>
           <w:sz w:val="26"/>
@@ -7054,7 +7324,7 @@
         </w:rPr>
         <w:t>Sprint I</w:t>
       </w:r>
-      <w:bookmarkEnd w:id="12"/>
+      <w:bookmarkEnd w:id="13"/>
     </w:p>
     <w:p>
       <w:pPr>
@@ -7075,7 +7345,7 @@
         </w:rPr>
         <w:t xml:space="preserve"> </w:t>
       </w:r>
-      <w:bookmarkStart w:id="13" w:name="_Toc404459312"/>
+      <w:bookmarkStart w:id="14" w:name="_Toc404459312"/>
       <w:r>
         <w:rPr>
           <w:sz w:val="26"/>
@@ -7083,7 +7353,7 @@
         </w:rPr>
         <w:t>Podział zadań i przydzielenie czasu pracy</w:t>
       </w:r>
-      <w:bookmarkEnd w:id="13"/>
+      <w:bookmarkEnd w:id="14"/>
     </w:p>
     <w:p>
       <w:pPr>
@@ -7104,7 +7374,14 @@
         <w:rPr>
           <w:sz w:val="24"/>
         </w:rPr>
-        <w:t>w głównej mierze polegał na zapoznanie się z oprogramowaniem, celami wyznaczonego projektu i przygotowaniem środowiska do pracy. Przydział zadań dla każdego członka zespołu był niemalże jednakowy. Każdy z osobna musiał zainstalować i skonfigurować niezbędne narzędzia pracy. Dodatkowo zespół projektowy podzielił się na dwie grupy, z których jedna zajęła się tworzeniem wstępnego projektu bazy danych, natomiast druga była odpowiedzialna za wstępny interfejs aplikacji webowej.</w:t>
+        <w:t xml:space="preserve">w głównej mierze polegał na zapoznanie się z oprogramowaniem, celami wyznaczonego projektu i przygotowaniem środowiska do pracy. Przydział zadań dla każdego członka zespołu był niemalże jednakowy. Każdy z osobna musiał zainstalować i skonfigurować niezbędne narzędzia pracy. Dodatkowo zespół projektowy podzielił się na dwie grupy, z </w:t>
+      </w:r>
+      <w:r>
+        <w:rPr>
+          <w:sz w:val="24"/>
+        </w:rPr>
+        <w:lastRenderedPageBreak/>
+        <w:t>których jedna zajęła się tworzeniem wstępnego projektu bazy danych, natomiast druga była odpowiedzialna za wstępny interfejs aplikacji webowej.</w:t>
       </w:r>
     </w:p>
     <w:p>
@@ -7131,7 +7408,7 @@
         </w:rPr>
         <w:t xml:space="preserve"> </w:t>
       </w:r>
-      <w:bookmarkStart w:id="14" w:name="_Toc404459313"/>
+      <w:bookmarkStart w:id="15" w:name="_Toc404459313"/>
       <w:r>
         <w:rPr>
           <w:sz w:val="26"/>
@@ -7139,14 +7416,13 @@
         </w:rPr>
         <w:t>Wykres wypalania</w:t>
       </w:r>
-      <w:bookmarkEnd w:id="14"/>
-    </w:p>
-    <w:p>
-      <w:pPr>
-        <w:pStyle w:val="Bezodstpw"/>
-      </w:pPr>
-      <w:r>
-        <w:lastRenderedPageBreak/>
+      <w:bookmarkEnd w:id="15"/>
+    </w:p>
+    <w:p>
+      <w:pPr>
+        <w:pStyle w:val="Bezodstpw"/>
+      </w:pPr>
+      <w:r>
         <w:pict>
           <v:shapetype id="_x0000_t75" coordsize="21600,21600" o:spt="75" o:preferrelative="t" path="m@4@5l@4@11@9@11@9@5xe" filled="f" stroked="f">
             <v:stroke joinstyle="miter"/>
@@ -7167,7 +7443,7 @@
             <v:path o:extrusionok="f" gradientshapeok="t" o:connecttype="rect"/>
             <o:lock v:ext="edit" aspectratio="t"/>
           </v:shapetype>
-          <v:shape id="_x0000_i1025" type="#_x0000_t75" style="width:453.5pt;height:230.95pt">
+          <v:shape id="_x0000_i1025" type="#_x0000_t75" style="width:453.75pt;height:231pt">
             <v:imagedata r:id="rId8" o:title="sprint1_wykres"/>
           </v:shape>
         </w:pict>
@@ -7192,7 +7468,7 @@
         </w:rPr>
         <w:t xml:space="preserve"> </w:t>
       </w:r>
-      <w:bookmarkStart w:id="15" w:name="_Toc404459314"/>
+      <w:bookmarkStart w:id="16" w:name="_Toc404459314"/>
       <w:r>
         <w:rPr>
           <w:sz w:val="26"/>
@@ -7200,7 +7476,7 @@
         </w:rPr>
         <w:t>Przebieg pracy</w:t>
       </w:r>
-      <w:bookmarkEnd w:id="15"/>
+      <w:bookmarkEnd w:id="16"/>
     </w:p>
     <w:p>
       <w:pPr>
@@ -7243,7 +7519,7 @@
         </w:rPr>
         <w:t xml:space="preserve"> </w:t>
       </w:r>
-      <w:bookmarkStart w:id="16" w:name="_Toc404459315"/>
+      <w:bookmarkStart w:id="17" w:name="_Toc404459315"/>
       <w:r>
         <w:rPr>
           <w:sz w:val="26"/>
@@ -7251,7 +7527,7 @@
         </w:rPr>
         <w:t>Podsumowanie</w:t>
       </w:r>
-      <w:bookmarkEnd w:id="16"/>
+      <w:bookmarkEnd w:id="17"/>
     </w:p>
     <w:p>
       <w:pPr>
@@ -7346,7 +7622,7 @@
           <w:sz w:val="24"/>
         </w:rPr>
         <w:pict>
-          <v:shape id="_x0000_i1026" type="#_x0000_t75" style="width:453.5pt;height:232.85pt">
+          <v:shape id="_x0000_i1026" type="#_x0000_t75" style="width:453pt;height:233.25pt">
             <v:imagedata r:id="rId9" o:title="schemat_wstepny"/>
           </v:shape>
         </w:pict>
@@ -7370,9 +7646,8 @@
         <w:pStyle w:val="Bezodstpw"/>
       </w:pPr>
       <w:r>
-        <w:lastRenderedPageBreak/>
         <w:pict>
-          <v:shape id="_x0000_i1027" type="#_x0000_t75" style="width:452.55pt;height:278.65pt">
+          <v:shape id="_x0000_i1027" type="#_x0000_t75" style="width:453pt;height:279pt">
             <v:imagedata r:id="rId10" o:title="baza_wstepna"/>
           </v:shape>
         </w:pict>
@@ -7395,7 +7670,7 @@
           <w:szCs w:val="26"/>
         </w:rPr>
       </w:pPr>
-      <w:bookmarkStart w:id="17" w:name="_Toc404459316"/>
+      <w:bookmarkStart w:id="18" w:name="_Toc404459316"/>
       <w:r>
         <w:rPr>
           <w:sz w:val="26"/>
@@ -7403,7 +7678,7 @@
         </w:rPr>
         <w:t>Sprint II</w:t>
       </w:r>
-      <w:bookmarkEnd w:id="17"/>
+      <w:bookmarkEnd w:id="18"/>
     </w:p>
     <w:p>
       <w:pPr>
@@ -7417,7 +7692,7 @@
           <w:szCs w:val="26"/>
         </w:rPr>
       </w:pPr>
-      <w:bookmarkStart w:id="18" w:name="_Toc404459317"/>
+      <w:bookmarkStart w:id="19" w:name="_Toc404459317"/>
       <w:r>
         <w:rPr>
           <w:sz w:val="26"/>
@@ -7425,7 +7700,7 @@
         </w:rPr>
         <w:t>Podział zadań i przydzielenie czasu pracy</w:t>
       </w:r>
-      <w:bookmarkEnd w:id="18"/>
+      <w:bookmarkEnd w:id="19"/>
     </w:p>
     <w:p>
       <w:pPr>
@@ -7614,7 +7889,7 @@
         </w:rPr>
         <w:t xml:space="preserve"> </w:t>
       </w:r>
-      <w:bookmarkStart w:id="19" w:name="_Toc404459318"/>
+      <w:bookmarkStart w:id="20" w:name="_Toc404459318"/>
       <w:r>
         <w:rPr>
           <w:sz w:val="26"/>
@@ -7622,7 +7897,7 @@
         </w:rPr>
         <w:t>Wykres wypalania</w:t>
       </w:r>
-      <w:bookmarkEnd w:id="19"/>
+      <w:bookmarkEnd w:id="20"/>
     </w:p>
     <w:p>
       <w:pPr>
@@ -7631,7 +7906,7 @@
       <w:r>
         <w:lastRenderedPageBreak/>
         <w:pict>
-          <v:shape id="_x0000_i1028" type="#_x0000_t75" style="width:453.5pt;height:232.85pt">
+          <v:shape id="_x0000_i1028" type="#_x0000_t75" style="width:453pt;height:233.25pt">
             <v:imagedata r:id="rId11" o:title="sprint2_wykres"/>
           </v:shape>
         </w:pict>
@@ -7656,7 +7931,7 @@
         </w:rPr>
         <w:t xml:space="preserve"> </w:t>
       </w:r>
-      <w:bookmarkStart w:id="20" w:name="_Toc404459319"/>
+      <w:bookmarkStart w:id="21" w:name="_Toc404459319"/>
       <w:r>
         <w:rPr>
           <w:sz w:val="26"/>
@@ -7664,7 +7939,7 @@
         </w:rPr>
         <w:t>Przebieg pracy</w:t>
       </w:r>
-      <w:bookmarkEnd w:id="20"/>
+      <w:bookmarkEnd w:id="21"/>
     </w:p>
     <w:p>
       <w:pPr>
@@ -7717,7 +7992,7 @@
         </w:rPr>
         <w:t xml:space="preserve"> </w:t>
       </w:r>
-      <w:bookmarkStart w:id="21" w:name="_Toc404459320"/>
+      <w:bookmarkStart w:id="22" w:name="_Toc404459320"/>
       <w:r>
         <w:rPr>
           <w:sz w:val="26"/>
@@ -7725,7 +8000,7 @@
         </w:rPr>
         <w:t>Podsumowanie</w:t>
       </w:r>
-      <w:bookmarkEnd w:id="21"/>
+      <w:bookmarkEnd w:id="22"/>
     </w:p>
     <w:p>
       <w:pPr>
@@ -7749,7 +8024,7 @@
       </w:pPr>
       <w:r>
         <w:pict>
-          <v:shape id="_x0000_i1029" type="#_x0000_t75" style="width:453.5pt;height:220.7pt">
+          <v:shape id="_x0000_i1029" type="#_x0000_t75" style="width:453.75pt;height:220.5pt">
             <v:imagedata r:id="rId12" o:title="logowanie_rejestracja"/>
           </v:shape>
         </w:pict>
@@ -7775,7 +8050,7 @@
       <w:r>
         <w:lastRenderedPageBreak/>
         <w:pict>
-          <v:shape id="_x0000_i1030" type="#_x0000_t75" style="width:452.55pt;height:217.85pt">
+          <v:shape id="_x0000_i1030" type="#_x0000_t75" style="width:453pt;height:217.5pt">
             <v:imagedata r:id="rId13" o:title="schemat_wstepny2"/>
           </v:shape>
         </w:pict>
@@ -7843,7 +8118,21 @@
         <w:rPr>
           <w:sz w:val="24"/>
         </w:rPr>
-        <w:t xml:space="preserve"> na zdjęciu. Zaczynając od lewej strony na górze mamy miniaturkę loga strony. Z prawej strony przyciski login i register. Poniżej znajduje się główny panel nawigacyjny a pod nim zawartość danej podstrony. </w:t>
+        <w:t xml:space="preserve"> na zdjęciu. Zaczynając od lewej strony na górze mamy miniaturkę </w:t>
+      </w:r>
+      <w:proofErr w:type="spellStart"/>
+      <w:r>
+        <w:rPr>
+          <w:sz w:val="24"/>
+        </w:rPr>
+        <w:t>loga</w:t>
+      </w:r>
+      <w:proofErr w:type="spellEnd"/>
+      <w:r>
+        <w:rPr>
+          <w:sz w:val="24"/>
+        </w:rPr>
+        <w:t xml:space="preserve"> strony. Z prawej strony przyciski login i register. Poniżej znajduje się główny panel nawigacyjny a pod nim zawartość danej podstrony. </w:t>
       </w:r>
     </w:p>
     <w:p>
@@ -7863,7 +8152,7 @@
           <w:szCs w:val="26"/>
         </w:rPr>
       </w:pPr>
-      <w:bookmarkStart w:id="22" w:name="_Toc404459321"/>
+      <w:bookmarkStart w:id="23" w:name="_Toc404459321"/>
       <w:r>
         <w:rPr>
           <w:sz w:val="26"/>
@@ -7871,7 +8160,7 @@
         </w:rPr>
         <w:t>Sprint III</w:t>
       </w:r>
-      <w:bookmarkEnd w:id="22"/>
+      <w:bookmarkEnd w:id="23"/>
     </w:p>
     <w:p>
       <w:pPr>
@@ -7885,7 +8174,7 @@
           <w:szCs w:val="26"/>
         </w:rPr>
       </w:pPr>
-      <w:bookmarkStart w:id="23" w:name="_Toc404459322"/>
+      <w:bookmarkStart w:id="24" w:name="_Toc404459322"/>
       <w:r>
         <w:rPr>
           <w:sz w:val="26"/>
@@ -7893,7 +8182,7 @@
         </w:rPr>
         <w:t>Podział zadań i przydzielenie czasu pracy</w:t>
       </w:r>
-      <w:bookmarkEnd w:id="23"/>
+      <w:bookmarkEnd w:id="24"/>
     </w:p>
     <w:p>
       <w:pPr>
@@ -8020,7 +8309,7 @@
         </w:rPr>
         <w:t xml:space="preserve"> </w:t>
       </w:r>
-      <w:bookmarkStart w:id="24" w:name="_Toc404459323"/>
+      <w:bookmarkStart w:id="25" w:name="_Toc404459323"/>
       <w:r>
         <w:rPr>
           <w:sz w:val="26"/>
@@ -8028,7 +8317,7 @@
         </w:rPr>
         <w:t>Wykres wypalania</w:t>
       </w:r>
-      <w:bookmarkEnd w:id="24"/>
+      <w:bookmarkEnd w:id="25"/>
     </w:p>
     <w:p>
       <w:pPr>
@@ -8037,7 +8326,7 @@
       <w:r>
         <w:lastRenderedPageBreak/>
         <w:pict>
-          <v:shape id="_x0000_i1031" type="#_x0000_t75" style="width:453.5pt;height:230.95pt">
+          <v:shape id="_x0000_i1031" type="#_x0000_t75" style="width:453.75pt;height:231pt">
             <v:imagedata r:id="rId14" o:title="sprint3_wykres"/>
           </v:shape>
         </w:pict>
@@ -8062,7 +8351,7 @@
         </w:rPr>
         <w:t xml:space="preserve"> </w:t>
       </w:r>
-      <w:bookmarkStart w:id="25" w:name="_Toc404459324"/>
+      <w:bookmarkStart w:id="26" w:name="_Toc404459324"/>
       <w:r>
         <w:rPr>
           <w:sz w:val="26"/>
@@ -8070,7 +8359,7 @@
         </w:rPr>
         <w:t>Przebieg pracy</w:t>
       </w:r>
-      <w:bookmarkEnd w:id="25"/>
+      <w:bookmarkEnd w:id="26"/>
     </w:p>
     <w:p>
       <w:pPr>
@@ -8118,7 +8407,7 @@
         </w:rPr>
         <w:t xml:space="preserve"> </w:t>
       </w:r>
-      <w:bookmarkStart w:id="26" w:name="_Toc404459325"/>
+      <w:bookmarkStart w:id="27" w:name="_Toc404459325"/>
       <w:r>
         <w:rPr>
           <w:sz w:val="26"/>
@@ -8126,7 +8415,7 @@
         </w:rPr>
         <w:t>Podsumowanie</w:t>
       </w:r>
-      <w:bookmarkEnd w:id="26"/>
+      <w:bookmarkEnd w:id="27"/>
     </w:p>
     <w:p>
       <w:pPr>
@@ -8163,7 +8452,7 @@
       <w:r>
         <w:lastRenderedPageBreak/>
         <w:pict>
-          <v:shape id="_x0000_i1032" type="#_x0000_t75" style="width:186.1pt;height:272.1pt">
+          <v:shape id="_x0000_i1032" type="#_x0000_t75" style="width:186pt;height:272.25pt">
             <v:imagedata r:id="rId15" o:title="druzyny1"/>
           </v:shape>
         </w:pict>
@@ -8222,7 +8511,7 @@
           <w:sz w:val="24"/>
         </w:rPr>
         <w:pict>
-          <v:shape id="_x0000_i1033" type="#_x0000_t75" style="width:453.5pt;height:284.25pt">
+          <v:shape id="_x0000_i1033" type="#_x0000_t75" style="width:453.75pt;height:284.25pt">
             <v:imagedata r:id="rId16" o:title="news_add"/>
           </v:shape>
         </w:pict>
@@ -8250,7 +8539,7 @@
           <w:szCs w:val="26"/>
         </w:rPr>
       </w:pPr>
-      <w:bookmarkStart w:id="27" w:name="_Toc404459326"/>
+      <w:bookmarkStart w:id="28" w:name="_Toc404459326"/>
       <w:r>
         <w:rPr>
           <w:sz w:val="26"/>
@@ -8258,7 +8547,7 @@
         </w:rPr>
         <w:t>Sprint IV</w:t>
       </w:r>
-      <w:bookmarkEnd w:id="27"/>
+      <w:bookmarkEnd w:id="28"/>
     </w:p>
     <w:p>
       <w:pPr>
@@ -8272,7 +8561,7 @@
           <w:szCs w:val="26"/>
         </w:rPr>
       </w:pPr>
-      <w:bookmarkStart w:id="28" w:name="_Toc404459327"/>
+      <w:bookmarkStart w:id="29" w:name="_Toc404459327"/>
       <w:r>
         <w:rPr>
           <w:sz w:val="26"/>
@@ -8281,7 +8570,7 @@
         <w:lastRenderedPageBreak/>
         <w:t>Podział zadań i przydzielenie czasu pracy</w:t>
       </w:r>
-      <w:bookmarkEnd w:id="28"/>
+      <w:bookmarkEnd w:id="29"/>
     </w:p>
     <w:p>
       <w:pPr>
@@ -8386,7 +8675,7 @@
         </w:rPr>
         <w:t xml:space="preserve"> </w:t>
       </w:r>
-      <w:bookmarkStart w:id="29" w:name="_Toc404459328"/>
+      <w:bookmarkStart w:id="30" w:name="_Toc404459328"/>
       <w:r>
         <w:rPr>
           <w:sz w:val="26"/>
@@ -8394,7 +8683,7 @@
         </w:rPr>
         <w:t>Wykres wypalania</w:t>
       </w:r>
-      <w:bookmarkEnd w:id="29"/>
+      <w:bookmarkEnd w:id="30"/>
     </w:p>
     <w:p>
       <w:pPr>
@@ -8402,7 +8691,7 @@
       </w:pPr>
       <w:r>
         <w:pict>
-          <v:shape id="_x0000_i1034" type="#_x0000_t75" style="width:453.5pt;height:230.05pt">
+          <v:shape id="_x0000_i1034" type="#_x0000_t75" style="width:453.75pt;height:230.25pt">
             <v:imagedata r:id="rId17" o:title="sprint4_wykres"/>
           </v:shape>
         </w:pict>
@@ -8427,7 +8716,7 @@
         </w:rPr>
         <w:t xml:space="preserve"> </w:t>
       </w:r>
-      <w:bookmarkStart w:id="30" w:name="_Toc404459329"/>
+      <w:bookmarkStart w:id="31" w:name="_Toc404459329"/>
       <w:r>
         <w:rPr>
           <w:sz w:val="26"/>
@@ -8435,7 +8724,7 @@
         </w:rPr>
         <w:t>Przebieg pracy</w:t>
       </w:r>
-      <w:bookmarkEnd w:id="30"/>
+      <w:bookmarkEnd w:id="31"/>
     </w:p>
     <w:p>
       <w:pPr>
@@ -8489,7 +8778,7 @@
         </w:rPr>
         <w:t xml:space="preserve"> </w:t>
       </w:r>
-      <w:bookmarkStart w:id="31" w:name="_Toc404459330"/>
+      <w:bookmarkStart w:id="32" w:name="_Toc404459330"/>
       <w:r>
         <w:rPr>
           <w:sz w:val="26"/>
@@ -8497,7 +8786,7 @@
         </w:rPr>
         <w:t>Podsumowanie</w:t>
       </w:r>
-      <w:bookmarkEnd w:id="31"/>
+      <w:bookmarkEnd w:id="32"/>
     </w:p>
     <w:p>
       <w:pPr>
@@ -8512,7 +8801,21 @@
           <w:sz w:val="24"/>
         </w:rPr>
         <w:tab/>
-        <w:t xml:space="preserve">Sprint przebiegał pomyślnie. Obsługa drużyn jest w pełni funkcjonalna. Poniżej zrzut ekranu pokazujący wyszukiwarkę. Przy pomocy javascript rozwija nam się wybrana przez nas opcja wyszukiwania. </w:t>
+        <w:t xml:space="preserve">Sprint przebiegał pomyślnie. Obsługa drużyn jest w pełni funkcjonalna. Poniżej zrzut ekranu pokazujący wyszukiwarkę. Przy pomocy </w:t>
+      </w:r>
+      <w:proofErr w:type="spellStart"/>
+      <w:r>
+        <w:rPr>
+          <w:sz w:val="24"/>
+        </w:rPr>
+        <w:t>javascript</w:t>
+      </w:r>
+      <w:proofErr w:type="spellEnd"/>
+      <w:r>
+        <w:rPr>
+          <w:sz w:val="24"/>
+        </w:rPr>
+        <w:t xml:space="preserve"> rozwija nam się wybrana przez nas opcja wyszukiwania. </w:t>
       </w:r>
     </w:p>
     <w:p>
@@ -8522,7 +8825,7 @@
       <w:r>
         <w:lastRenderedPageBreak/>
         <w:pict>
-          <v:shape id="_x0000_i1035" type="#_x0000_t75" style="width:453.5pt;height:102.85pt">
+          <v:shape id="_x0000_i1035" type="#_x0000_t75" style="width:453.75pt;height:102.75pt">
             <v:imagedata r:id="rId18" o:title="search"/>
           </v:shape>
         </w:pict>
@@ -8565,7 +8868,7 @@
       </w:pPr>
       <w:r>
         <w:pict>
-          <v:shape id="_x0000_i1036" type="#_x0000_t75" style="width:453.5pt;height:125.3pt">
+          <v:shape id="_x0000_i1036" type="#_x0000_t75" style="width:453.75pt;height:125.25pt">
             <v:imagedata r:id="rId19" o:title="blacklist"/>
           </v:shape>
         </w:pict>
@@ -8588,7 +8891,7 @@
           <w:szCs w:val="26"/>
         </w:rPr>
       </w:pPr>
-      <w:bookmarkStart w:id="32" w:name="_Toc404459331"/>
+      <w:bookmarkStart w:id="33" w:name="_Toc404459331"/>
       <w:r>
         <w:rPr>
           <w:sz w:val="26"/>
@@ -8596,7 +8899,7 @@
         </w:rPr>
         <w:t>Sprint V</w:t>
       </w:r>
-      <w:bookmarkEnd w:id="32"/>
+      <w:bookmarkEnd w:id="33"/>
     </w:p>
     <w:p>
       <w:pPr>
@@ -8610,7 +8913,7 @@
           <w:szCs w:val="26"/>
         </w:rPr>
       </w:pPr>
-      <w:bookmarkStart w:id="33" w:name="_Toc404459332"/>
+      <w:bookmarkStart w:id="34" w:name="_Toc404459332"/>
       <w:r>
         <w:rPr>
           <w:sz w:val="26"/>
@@ -8618,7 +8921,7 @@
         </w:rPr>
         <w:t>Podział zadań i przydzielenie czasu pracy</w:t>
       </w:r>
-      <w:bookmarkEnd w:id="33"/>
+      <w:bookmarkEnd w:id="34"/>
     </w:p>
     <w:p>
       <w:pPr>
@@ -8723,7 +9026,7 @@
         </w:rPr>
         <w:t xml:space="preserve"> </w:t>
       </w:r>
-      <w:bookmarkStart w:id="34" w:name="_Toc404459333"/>
+      <w:bookmarkStart w:id="35" w:name="_Toc404459333"/>
       <w:r>
         <w:rPr>
           <w:sz w:val="26"/>
@@ -8731,7 +9034,7 @@
         </w:rPr>
         <w:t>Wykres wypalania</w:t>
       </w:r>
-      <w:bookmarkEnd w:id="34"/>
+      <w:bookmarkEnd w:id="35"/>
     </w:p>
     <w:p>
       <w:pPr>
@@ -8740,7 +9043,7 @@
       <w:r>
         <w:lastRenderedPageBreak/>
         <w:pict>
-          <v:shape id="_x0000_i1037" type="#_x0000_t75" style="width:453.5pt;height:231.9pt">
+          <v:shape id="_x0000_i1037" type="#_x0000_t75" style="width:453.75pt;height:231.75pt">
             <v:imagedata r:id="rId20" o:title="sprint5_wykres"/>
           </v:shape>
         </w:pict>
@@ -8765,7 +9068,7 @@
         </w:rPr>
         <w:t xml:space="preserve"> </w:t>
       </w:r>
-      <w:bookmarkStart w:id="35" w:name="_Toc404459334"/>
+      <w:bookmarkStart w:id="36" w:name="_Toc404459334"/>
       <w:r>
         <w:rPr>
           <w:sz w:val="26"/>
@@ -8773,7 +9076,7 @@
         </w:rPr>
         <w:t>Przebieg pracy</w:t>
       </w:r>
-      <w:bookmarkEnd w:id="35"/>
+      <w:bookmarkEnd w:id="36"/>
     </w:p>
     <w:p>
       <w:pPr>
@@ -8862,7 +9165,7 @@
         </w:rPr>
         <w:t xml:space="preserve"> </w:t>
       </w:r>
-      <w:bookmarkStart w:id="36" w:name="_Toc404459335"/>
+      <w:bookmarkStart w:id="37" w:name="_Toc404459335"/>
       <w:r>
         <w:rPr>
           <w:sz w:val="26"/>
@@ -8870,7 +9173,7 @@
         </w:rPr>
         <w:t>Podsumowanie</w:t>
       </w:r>
-      <w:bookmarkEnd w:id="36"/>
+      <w:bookmarkEnd w:id="37"/>
     </w:p>
     <w:p>
       <w:pPr>
@@ -8926,7 +9229,49 @@
           <w:i/>
         </w:rPr>
         <w:tab/>
-        <w:t>public function addFriendList($username){</w:t>
+        <w:t xml:space="preserve">public </w:t>
+      </w:r>
+      <w:proofErr w:type="spellStart"/>
+      <w:r>
+        <w:rPr>
+          <w:i/>
+        </w:rPr>
+        <w:t>function</w:t>
+      </w:r>
+      <w:proofErr w:type="spellEnd"/>
+      <w:r>
+        <w:rPr>
+          <w:i/>
+        </w:rPr>
+        <w:t xml:space="preserve"> </w:t>
+      </w:r>
+      <w:proofErr w:type="spellStart"/>
+      <w:r>
+        <w:rPr>
+          <w:i/>
+        </w:rPr>
+        <w:t>addFriendList</w:t>
+      </w:r>
+      <w:proofErr w:type="spellEnd"/>
+      <w:r>
+        <w:rPr>
+          <w:i/>
+        </w:rPr>
+        <w:t>($</w:t>
+      </w:r>
+      <w:proofErr w:type="spellStart"/>
+      <w:r>
+        <w:rPr>
+          <w:i/>
+        </w:rPr>
+        <w:t>username</w:t>
+      </w:r>
+      <w:proofErr w:type="spellEnd"/>
+      <w:r>
+        <w:rPr>
+          <w:i/>
+        </w:rPr>
+        <w:t>){</w:t>
       </w:r>
     </w:p>
     <w:p>
@@ -8941,7 +9286,63 @@
           <w:i/>
         </w:rPr>
         <w:tab/>
-        <w:t xml:space="preserve">        $user = User::where('username', '=', $username);</w:t>
+        <w:t xml:space="preserve">        $</w:t>
+      </w:r>
+      <w:proofErr w:type="spellStart"/>
+      <w:r>
+        <w:rPr>
+          <w:i/>
+        </w:rPr>
+        <w:t>user</w:t>
+      </w:r>
+      <w:proofErr w:type="spellEnd"/>
+      <w:r>
+        <w:rPr>
+          <w:i/>
+        </w:rPr>
+        <w:t xml:space="preserve"> = User::</w:t>
+      </w:r>
+      <w:proofErr w:type="spellStart"/>
+      <w:r>
+        <w:rPr>
+          <w:i/>
+        </w:rPr>
+        <w:t>where</w:t>
+      </w:r>
+      <w:proofErr w:type="spellEnd"/>
+      <w:r>
+        <w:rPr>
+          <w:i/>
+        </w:rPr>
+        <w:t>('</w:t>
+      </w:r>
+      <w:proofErr w:type="spellStart"/>
+      <w:r>
+        <w:rPr>
+          <w:i/>
+        </w:rPr>
+        <w:t>username</w:t>
+      </w:r>
+      <w:proofErr w:type="spellEnd"/>
+      <w:r>
+        <w:rPr>
+          <w:i/>
+        </w:rPr>
+        <w:t>', '=', $</w:t>
+      </w:r>
+      <w:proofErr w:type="spellStart"/>
+      <w:r>
+        <w:rPr>
+          <w:i/>
+        </w:rPr>
+        <w:t>username</w:t>
+      </w:r>
+      <w:proofErr w:type="spellEnd"/>
+      <w:r>
+        <w:rPr>
+          <w:i/>
+        </w:rPr>
+        <w:t>);</w:t>
       </w:r>
     </w:p>
     <w:p>
@@ -8956,7 +9357,49 @@
           <w:i/>
         </w:rPr>
         <w:tab/>
-        <w:t xml:space="preserve">        if($user-&gt;count()){</w:t>
+        <w:t xml:space="preserve">        </w:t>
+      </w:r>
+      <w:proofErr w:type="spellStart"/>
+      <w:r>
+        <w:rPr>
+          <w:i/>
+        </w:rPr>
+        <w:t>if</w:t>
+      </w:r>
+      <w:proofErr w:type="spellEnd"/>
+      <w:r>
+        <w:rPr>
+          <w:i/>
+        </w:rPr>
+        <w:t>($</w:t>
+      </w:r>
+      <w:proofErr w:type="spellStart"/>
+      <w:r>
+        <w:rPr>
+          <w:i/>
+        </w:rPr>
+        <w:t>user</w:t>
+      </w:r>
+      <w:proofErr w:type="spellEnd"/>
+      <w:r>
+        <w:rPr>
+          <w:i/>
+        </w:rPr>
+        <w:t>-&gt;</w:t>
+      </w:r>
+      <w:proofErr w:type="spellStart"/>
+      <w:r>
+        <w:rPr>
+          <w:i/>
+        </w:rPr>
+        <w:t>count</w:t>
+      </w:r>
+      <w:proofErr w:type="spellEnd"/>
+      <w:r>
+        <w:rPr>
+          <w:i/>
+        </w:rPr>
+        <w:t>()){</w:t>
       </w:r>
     </w:p>
     <w:p>
@@ -8971,7 +9414,49 @@
           <w:i/>
         </w:rPr>
         <w:tab/>
-        <w:t xml:space="preserve">            $user = $user-&gt;first();</w:t>
+        <w:t xml:space="preserve">            $</w:t>
+      </w:r>
+      <w:proofErr w:type="spellStart"/>
+      <w:r>
+        <w:rPr>
+          <w:i/>
+        </w:rPr>
+        <w:t>user</w:t>
+      </w:r>
+      <w:proofErr w:type="spellEnd"/>
+      <w:r>
+        <w:rPr>
+          <w:i/>
+        </w:rPr>
+        <w:t xml:space="preserve"> = $</w:t>
+      </w:r>
+      <w:proofErr w:type="spellStart"/>
+      <w:r>
+        <w:rPr>
+          <w:i/>
+        </w:rPr>
+        <w:t>user</w:t>
+      </w:r>
+      <w:proofErr w:type="spellEnd"/>
+      <w:r>
+        <w:rPr>
+          <w:i/>
+        </w:rPr>
+        <w:t>-&gt;</w:t>
+      </w:r>
+      <w:proofErr w:type="spellStart"/>
+      <w:r>
+        <w:rPr>
+          <w:i/>
+        </w:rPr>
+        <w:t>first</w:t>
+      </w:r>
+      <w:proofErr w:type="spellEnd"/>
+      <w:r>
+        <w:rPr>
+          <w:i/>
+        </w:rPr>
+        <w:t>();</w:t>
       </w:r>
     </w:p>
     <w:p>
@@ -8986,35 +9471,161 @@
           <w:i/>
         </w:rPr>
         <w:tab/>
-        <w:t xml:space="preserve">        $friend   = Friendlist::create(array(</w:t>
-      </w:r>
-    </w:p>
-    <w:p>
-      <w:pPr>
-        <w:pStyle w:val="Bezodstpw"/>
-        <w:rPr>
-          <w:i/>
-        </w:rPr>
-      </w:pPr>
-      <w:r>
-        <w:rPr>
-          <w:i/>
-        </w:rPr>
-        <w:t xml:space="preserve">                'id_adding' =&gt; Auth::user()-&gt;id,</w:t>
-      </w:r>
-    </w:p>
-    <w:p>
-      <w:pPr>
-        <w:pStyle w:val="Bezodstpw"/>
-        <w:rPr>
-          <w:i/>
-        </w:rPr>
-      </w:pPr>
-      <w:r>
-        <w:rPr>
-          <w:i/>
-        </w:rPr>
-        <w:t xml:space="preserve">                'id_friend' =&gt; $user-&gt;id,</w:t>
+        <w:t xml:space="preserve">        $</w:t>
+      </w:r>
+      <w:proofErr w:type="spellStart"/>
+      <w:r>
+        <w:rPr>
+          <w:i/>
+        </w:rPr>
+        <w:t>friend</w:t>
+      </w:r>
+      <w:proofErr w:type="spellEnd"/>
+      <w:r>
+        <w:rPr>
+          <w:i/>
+        </w:rPr>
+        <w:t xml:space="preserve">   = </w:t>
+      </w:r>
+      <w:proofErr w:type="spellStart"/>
+      <w:r>
+        <w:rPr>
+          <w:i/>
+        </w:rPr>
+        <w:t>Friendlist</w:t>
+      </w:r>
+      <w:proofErr w:type="spellEnd"/>
+      <w:r>
+        <w:rPr>
+          <w:i/>
+        </w:rPr>
+        <w:t>::</w:t>
+      </w:r>
+      <w:proofErr w:type="spellStart"/>
+      <w:r>
+        <w:rPr>
+          <w:i/>
+        </w:rPr>
+        <w:t>create</w:t>
+      </w:r>
+      <w:proofErr w:type="spellEnd"/>
+      <w:r>
+        <w:rPr>
+          <w:i/>
+        </w:rPr>
+        <w:t>(</w:t>
+      </w:r>
+      <w:proofErr w:type="spellStart"/>
+      <w:r>
+        <w:rPr>
+          <w:i/>
+        </w:rPr>
+        <w:t>array</w:t>
+      </w:r>
+      <w:proofErr w:type="spellEnd"/>
+      <w:r>
+        <w:rPr>
+          <w:i/>
+        </w:rPr>
+        <w:t>(</w:t>
+      </w:r>
+    </w:p>
+    <w:p>
+      <w:pPr>
+        <w:pStyle w:val="Bezodstpw"/>
+        <w:rPr>
+          <w:i/>
+        </w:rPr>
+      </w:pPr>
+      <w:r>
+        <w:rPr>
+          <w:i/>
+        </w:rPr>
+        <w:t xml:space="preserve">                '</w:t>
+      </w:r>
+      <w:proofErr w:type="spellStart"/>
+      <w:r>
+        <w:rPr>
+          <w:i/>
+        </w:rPr>
+        <w:t>id_adding</w:t>
+      </w:r>
+      <w:proofErr w:type="spellEnd"/>
+      <w:r>
+        <w:rPr>
+          <w:i/>
+        </w:rPr>
+        <w:t xml:space="preserve">' =&gt; </w:t>
+      </w:r>
+      <w:proofErr w:type="spellStart"/>
+      <w:r>
+        <w:rPr>
+          <w:i/>
+        </w:rPr>
+        <w:t>Auth</w:t>
+      </w:r>
+      <w:proofErr w:type="spellEnd"/>
+      <w:r>
+        <w:rPr>
+          <w:i/>
+        </w:rPr>
+        <w:t>::</w:t>
+      </w:r>
+      <w:proofErr w:type="spellStart"/>
+      <w:r>
+        <w:rPr>
+          <w:i/>
+        </w:rPr>
+        <w:t>user</w:t>
+      </w:r>
+      <w:proofErr w:type="spellEnd"/>
+      <w:r>
+        <w:rPr>
+          <w:i/>
+        </w:rPr>
+        <w:t>()-&gt;id,</w:t>
+      </w:r>
+    </w:p>
+    <w:p>
+      <w:pPr>
+        <w:pStyle w:val="Bezodstpw"/>
+        <w:rPr>
+          <w:i/>
+        </w:rPr>
+      </w:pPr>
+      <w:r>
+        <w:rPr>
+          <w:i/>
+        </w:rPr>
+        <w:t xml:space="preserve">                '</w:t>
+      </w:r>
+      <w:proofErr w:type="spellStart"/>
+      <w:r>
+        <w:rPr>
+          <w:i/>
+        </w:rPr>
+        <w:t>id_friend</w:t>
+      </w:r>
+      <w:proofErr w:type="spellEnd"/>
+      <w:r>
+        <w:rPr>
+          <w:i/>
+        </w:rPr>
+        <w:t>' =&gt; $</w:t>
+      </w:r>
+      <w:proofErr w:type="spellStart"/>
+      <w:r>
+        <w:rPr>
+          <w:i/>
+        </w:rPr>
+        <w:t>user</w:t>
+      </w:r>
+      <w:proofErr w:type="spellEnd"/>
+      <w:r>
+        <w:rPr>
+          <w:i/>
+        </w:rPr>
+        <w:t>-&gt;id,</w:t>
       </w:r>
     </w:p>
     <w:p>
@@ -9068,7 +9679,35 @@
         <w:rPr>
           <w:i/>
         </w:rPr>
-        <w:t xml:space="preserve">    public function sendMessage(){</w:t>
+        <w:t xml:space="preserve">    public </w:t>
+      </w:r>
+      <w:proofErr w:type="spellStart"/>
+      <w:r>
+        <w:rPr>
+          <w:i/>
+        </w:rPr>
+        <w:t>function</w:t>
+      </w:r>
+      <w:proofErr w:type="spellEnd"/>
+      <w:r>
+        <w:rPr>
+          <w:i/>
+        </w:rPr>
+        <w:t xml:space="preserve"> </w:t>
+      </w:r>
+      <w:proofErr w:type="spellStart"/>
+      <w:r>
+        <w:rPr>
+          <w:i/>
+        </w:rPr>
+        <w:t>sendMessage</w:t>
+      </w:r>
+      <w:proofErr w:type="spellEnd"/>
+      <w:r>
+        <w:rPr>
+          <w:i/>
+        </w:rPr>
+        <w:t>(){</w:t>
       </w:r>
     </w:p>
     <w:p>
@@ -9083,7 +9722,49 @@
         <w:rPr>
           <w:i/>
         </w:rPr>
-        <w:t xml:space="preserve">        $conversation_id = Input::get('cid');</w:t>
+        <w:t xml:space="preserve">        $</w:t>
+      </w:r>
+      <w:proofErr w:type="spellStart"/>
+      <w:r>
+        <w:rPr>
+          <w:i/>
+        </w:rPr>
+        <w:t>conversation_id</w:t>
+      </w:r>
+      <w:proofErr w:type="spellEnd"/>
+      <w:r>
+        <w:rPr>
+          <w:i/>
+        </w:rPr>
+        <w:t xml:space="preserve"> = Input::</w:t>
+      </w:r>
+      <w:proofErr w:type="spellStart"/>
+      <w:r>
+        <w:rPr>
+          <w:i/>
+        </w:rPr>
+        <w:t>get</w:t>
+      </w:r>
+      <w:proofErr w:type="spellEnd"/>
+      <w:r>
+        <w:rPr>
+          <w:i/>
+        </w:rPr>
+        <w:t>('</w:t>
+      </w:r>
+      <w:proofErr w:type="spellStart"/>
+      <w:r>
+        <w:rPr>
+          <w:i/>
+        </w:rPr>
+        <w:t>cid</w:t>
+      </w:r>
+      <w:proofErr w:type="spellEnd"/>
+      <w:r>
+        <w:rPr>
+          <w:i/>
+        </w:rPr>
+        <w:t>');</w:t>
       </w:r>
     </w:p>
     <w:p>
@@ -9098,7 +9779,77 @@
         <w:rPr>
           <w:i/>
         </w:rPr>
-        <w:t xml:space="preserve">        $message_text = htmlentities(strip_tags(Input::get('message')), ENT_QUOTES);</w:t>
+        <w:t xml:space="preserve">        $</w:t>
+      </w:r>
+      <w:proofErr w:type="spellStart"/>
+      <w:r>
+        <w:rPr>
+          <w:i/>
+        </w:rPr>
+        <w:t>message_text</w:t>
+      </w:r>
+      <w:proofErr w:type="spellEnd"/>
+      <w:r>
+        <w:rPr>
+          <w:i/>
+        </w:rPr>
+        <w:t xml:space="preserve"> = </w:t>
+      </w:r>
+      <w:proofErr w:type="spellStart"/>
+      <w:r>
+        <w:rPr>
+          <w:i/>
+        </w:rPr>
+        <w:t>htmlentities</w:t>
+      </w:r>
+      <w:proofErr w:type="spellEnd"/>
+      <w:r>
+        <w:rPr>
+          <w:i/>
+        </w:rPr>
+        <w:t>(</w:t>
+      </w:r>
+      <w:proofErr w:type="spellStart"/>
+      <w:r>
+        <w:rPr>
+          <w:i/>
+        </w:rPr>
+        <w:t>strip_tags</w:t>
+      </w:r>
+      <w:proofErr w:type="spellEnd"/>
+      <w:r>
+        <w:rPr>
+          <w:i/>
+        </w:rPr>
+        <w:t>(Input::</w:t>
+      </w:r>
+      <w:proofErr w:type="spellStart"/>
+      <w:r>
+        <w:rPr>
+          <w:i/>
+        </w:rPr>
+        <w:t>get</w:t>
+      </w:r>
+      <w:proofErr w:type="spellEnd"/>
+      <w:r>
+        <w:rPr>
+          <w:i/>
+        </w:rPr>
+        <w:t>('</w:t>
+      </w:r>
+      <w:proofErr w:type="spellStart"/>
+      <w:r>
+        <w:rPr>
+          <w:i/>
+        </w:rPr>
+        <w:t>message</w:t>
+      </w:r>
+      <w:proofErr w:type="spellEnd"/>
+      <w:r>
+        <w:rPr>
+          <w:i/>
+        </w:rPr>
+        <w:t>')), ENT_QUOTES);</w:t>
       </w:r>
     </w:p>
     <w:p>
@@ -9113,7 +9864,49 @@
         <w:rPr>
           <w:i/>
         </w:rPr>
-        <w:t xml:space="preserve">        $sender_id = Input::get('sender');</w:t>
+        <w:t xml:space="preserve">        $</w:t>
+      </w:r>
+      <w:proofErr w:type="spellStart"/>
+      <w:r>
+        <w:rPr>
+          <w:i/>
+        </w:rPr>
+        <w:t>sender_id</w:t>
+      </w:r>
+      <w:proofErr w:type="spellEnd"/>
+      <w:r>
+        <w:rPr>
+          <w:i/>
+        </w:rPr>
+        <w:t xml:space="preserve"> = Input::</w:t>
+      </w:r>
+      <w:proofErr w:type="spellStart"/>
+      <w:r>
+        <w:rPr>
+          <w:i/>
+        </w:rPr>
+        <w:t>get</w:t>
+      </w:r>
+      <w:proofErr w:type="spellEnd"/>
+      <w:r>
+        <w:rPr>
+          <w:i/>
+        </w:rPr>
+        <w:t>('</w:t>
+      </w:r>
+      <w:proofErr w:type="spellStart"/>
+      <w:r>
+        <w:rPr>
+          <w:i/>
+        </w:rPr>
+        <w:t>sender</w:t>
+      </w:r>
+      <w:proofErr w:type="spellEnd"/>
+      <w:r>
+        <w:rPr>
+          <w:i/>
+        </w:rPr>
+        <w:t>');</w:t>
       </w:r>
     </w:p>
     <w:p>
@@ -9128,7 +9921,35 @@
         <w:rPr>
           <w:i/>
         </w:rPr>
-        <w:t xml:space="preserve">        if($message_text) {</w:t>
+        <w:t xml:space="preserve">        </w:t>
+      </w:r>
+      <w:proofErr w:type="spellStart"/>
+      <w:r>
+        <w:rPr>
+          <w:i/>
+        </w:rPr>
+        <w:t>if</w:t>
+      </w:r>
+      <w:proofErr w:type="spellEnd"/>
+      <w:r>
+        <w:rPr>
+          <w:i/>
+        </w:rPr>
+        <w:t>($</w:t>
+      </w:r>
+      <w:proofErr w:type="spellStart"/>
+      <w:r>
+        <w:rPr>
+          <w:i/>
+        </w:rPr>
+        <w:t>message_text</w:t>
+      </w:r>
+      <w:proofErr w:type="spellEnd"/>
+      <w:r>
+        <w:rPr>
+          <w:i/>
+        </w:rPr>
+        <w:t>) {</w:t>
       </w:r>
     </w:p>
     <w:p>
@@ -9143,7 +9964,49 @@
         <w:rPr>
           <w:i/>
         </w:rPr>
-        <w:t xml:space="preserve">            $message = Message::create(array(</w:t>
+        <w:t xml:space="preserve">            $</w:t>
+      </w:r>
+      <w:proofErr w:type="spellStart"/>
+      <w:r>
+        <w:rPr>
+          <w:i/>
+        </w:rPr>
+        <w:t>message</w:t>
+      </w:r>
+      <w:proofErr w:type="spellEnd"/>
+      <w:r>
+        <w:rPr>
+          <w:i/>
+        </w:rPr>
+        <w:t xml:space="preserve"> = Message::</w:t>
+      </w:r>
+      <w:proofErr w:type="spellStart"/>
+      <w:r>
+        <w:rPr>
+          <w:i/>
+        </w:rPr>
+        <w:t>create</w:t>
+      </w:r>
+      <w:proofErr w:type="spellEnd"/>
+      <w:r>
+        <w:rPr>
+          <w:i/>
+        </w:rPr>
+        <w:t>(</w:t>
+      </w:r>
+      <w:proofErr w:type="spellStart"/>
+      <w:r>
+        <w:rPr>
+          <w:i/>
+        </w:rPr>
+        <w:t>array</w:t>
+      </w:r>
+      <w:proofErr w:type="spellEnd"/>
+      <w:r>
+        <w:rPr>
+          <w:i/>
+        </w:rPr>
+        <w:t>(</w:t>
       </w:r>
     </w:p>
     <w:p>
@@ -9158,7 +10021,35 @@
         <w:rPr>
           <w:i/>
         </w:rPr>
-        <w:t xml:space="preserve">                'conversation_id' =&gt; $conversation_id,</w:t>
+        <w:t xml:space="preserve">                '</w:t>
+      </w:r>
+      <w:proofErr w:type="spellStart"/>
+      <w:r>
+        <w:rPr>
+          <w:i/>
+        </w:rPr>
+        <w:t>conversation_id</w:t>
+      </w:r>
+      <w:proofErr w:type="spellEnd"/>
+      <w:r>
+        <w:rPr>
+          <w:i/>
+        </w:rPr>
+        <w:t>' =&gt; $</w:t>
+      </w:r>
+      <w:proofErr w:type="spellStart"/>
+      <w:r>
+        <w:rPr>
+          <w:i/>
+        </w:rPr>
+        <w:t>conversation_id</w:t>
+      </w:r>
+      <w:proofErr w:type="spellEnd"/>
+      <w:r>
+        <w:rPr>
+          <w:i/>
+        </w:rPr>
+        <w:t>,</w:t>
       </w:r>
     </w:p>
     <w:p>
@@ -9173,7 +10064,35 @@
         <w:rPr>
           <w:i/>
         </w:rPr>
-        <w:t xml:space="preserve">                'user_id' =&gt; $sender_id,</w:t>
+        <w:t xml:space="preserve">                '</w:t>
+      </w:r>
+      <w:proofErr w:type="spellStart"/>
+      <w:r>
+        <w:rPr>
+          <w:i/>
+        </w:rPr>
+        <w:t>user_id</w:t>
+      </w:r>
+      <w:proofErr w:type="spellEnd"/>
+      <w:r>
+        <w:rPr>
+          <w:i/>
+        </w:rPr>
+        <w:t>' =&gt; $</w:t>
+      </w:r>
+      <w:proofErr w:type="spellStart"/>
+      <w:r>
+        <w:rPr>
+          <w:i/>
+        </w:rPr>
+        <w:t>sender_id</w:t>
+      </w:r>
+      <w:proofErr w:type="spellEnd"/>
+      <w:r>
+        <w:rPr>
+          <w:i/>
+        </w:rPr>
+        <w:t>,</w:t>
       </w:r>
     </w:p>
     <w:p>
@@ -9189,7 +10108,35 @@
           <w:i/>
         </w:rPr>
         <w:lastRenderedPageBreak/>
-        <w:t xml:space="preserve">                'text' =&gt; $message_text,</w:t>
+        <w:t xml:space="preserve">                '</w:t>
+      </w:r>
+      <w:proofErr w:type="spellStart"/>
+      <w:r>
+        <w:rPr>
+          <w:i/>
+        </w:rPr>
+        <w:t>text</w:t>
+      </w:r>
+      <w:proofErr w:type="spellEnd"/>
+      <w:r>
+        <w:rPr>
+          <w:i/>
+        </w:rPr>
+        <w:t>' =&gt; $</w:t>
+      </w:r>
+      <w:proofErr w:type="spellStart"/>
+      <w:r>
+        <w:rPr>
+          <w:i/>
+        </w:rPr>
+        <w:t>message_text</w:t>
+      </w:r>
+      <w:proofErr w:type="spellEnd"/>
+      <w:r>
+        <w:rPr>
+          <w:i/>
+        </w:rPr>
+        <w:t>,</w:t>
       </w:r>
     </w:p>
     <w:p>
@@ -9204,7 +10151,35 @@
         <w:rPr>
           <w:i/>
         </w:rPr>
-        <w:t xml:space="preserve">                'senddate' =&gt; date("Y-m-d H:i:s")</w:t>
+        <w:t xml:space="preserve">                '</w:t>
+      </w:r>
+      <w:proofErr w:type="spellStart"/>
+      <w:r>
+        <w:rPr>
+          <w:i/>
+        </w:rPr>
+        <w:t>senddate</w:t>
+      </w:r>
+      <w:proofErr w:type="spellEnd"/>
+      <w:r>
+        <w:rPr>
+          <w:i/>
+        </w:rPr>
+        <w:t xml:space="preserve">' =&gt; </w:t>
+      </w:r>
+      <w:proofErr w:type="spellStart"/>
+      <w:r>
+        <w:rPr>
+          <w:i/>
+        </w:rPr>
+        <w:t>date</w:t>
+      </w:r>
+      <w:proofErr w:type="spellEnd"/>
+      <w:r>
+        <w:rPr>
+          <w:i/>
+        </w:rPr>
+        <w:t>("Y-m-d H:i:s")</w:t>
       </w:r>
     </w:p>
     <w:p>
@@ -9234,7 +10209,35 @@
         <w:rPr>
           <w:i/>
         </w:rPr>
-        <w:t xml:space="preserve">            if ($message) {</w:t>
+        <w:t xml:space="preserve">            </w:t>
+      </w:r>
+      <w:proofErr w:type="spellStart"/>
+      <w:r>
+        <w:rPr>
+          <w:i/>
+        </w:rPr>
+        <w:t>if</w:t>
+      </w:r>
+      <w:proofErr w:type="spellEnd"/>
+      <w:r>
+        <w:rPr>
+          <w:i/>
+        </w:rPr>
+        <w:t xml:space="preserve"> ($</w:t>
+      </w:r>
+      <w:proofErr w:type="spellStart"/>
+      <w:r>
+        <w:rPr>
+          <w:i/>
+        </w:rPr>
+        <w:t>message</w:t>
+      </w:r>
+      <w:proofErr w:type="spellEnd"/>
+      <w:r>
+        <w:rPr>
+          <w:i/>
+        </w:rPr>
+        <w:t>) {</w:t>
       </w:r>
     </w:p>
     <w:p>
@@ -9249,7 +10252,77 @@
         <w:rPr>
           <w:i/>
         </w:rPr>
-        <w:t xml:space="preserve">                $conversation = Conversation::where('id', '=', $conversation_id)-&gt;first();</w:t>
+        <w:t xml:space="preserve">                $</w:t>
+      </w:r>
+      <w:proofErr w:type="spellStart"/>
+      <w:r>
+        <w:rPr>
+          <w:i/>
+        </w:rPr>
+        <w:t>conversation</w:t>
+      </w:r>
+      <w:proofErr w:type="spellEnd"/>
+      <w:r>
+        <w:rPr>
+          <w:i/>
+        </w:rPr>
+        <w:t xml:space="preserve"> = </w:t>
+      </w:r>
+      <w:proofErr w:type="spellStart"/>
+      <w:r>
+        <w:rPr>
+          <w:i/>
+        </w:rPr>
+        <w:t>Conversation</w:t>
+      </w:r>
+      <w:proofErr w:type="spellEnd"/>
+      <w:r>
+        <w:rPr>
+          <w:i/>
+        </w:rPr>
+        <w:t>::</w:t>
+      </w:r>
+      <w:proofErr w:type="spellStart"/>
+      <w:r>
+        <w:rPr>
+          <w:i/>
+        </w:rPr>
+        <w:t>where</w:t>
+      </w:r>
+      <w:proofErr w:type="spellEnd"/>
+      <w:r>
+        <w:rPr>
+          <w:i/>
+        </w:rPr>
+        <w:t>('id', '=', $</w:t>
+      </w:r>
+      <w:proofErr w:type="spellStart"/>
+      <w:r>
+        <w:rPr>
+          <w:i/>
+        </w:rPr>
+        <w:t>conversation_id</w:t>
+      </w:r>
+      <w:proofErr w:type="spellEnd"/>
+      <w:r>
+        <w:rPr>
+          <w:i/>
+        </w:rPr>
+        <w:t>)-&gt;</w:t>
+      </w:r>
+      <w:proofErr w:type="spellStart"/>
+      <w:r>
+        <w:rPr>
+          <w:i/>
+        </w:rPr>
+        <w:t>first</w:t>
+      </w:r>
+      <w:proofErr w:type="spellEnd"/>
+      <w:r>
+        <w:rPr>
+          <w:i/>
+        </w:rPr>
+        <w:t>();</w:t>
       </w:r>
     </w:p>
     <w:p>
@@ -9264,7 +10337,49 @@
         <w:rPr>
           <w:i/>
         </w:rPr>
-        <w:t xml:space="preserve">                $conversation-&gt;last_activity = date("Y-m-d H:i:s");</w:t>
+        <w:t xml:space="preserve">                $</w:t>
+      </w:r>
+      <w:proofErr w:type="spellStart"/>
+      <w:r>
+        <w:rPr>
+          <w:i/>
+        </w:rPr>
+        <w:t>conversation</w:t>
+      </w:r>
+      <w:proofErr w:type="spellEnd"/>
+      <w:r>
+        <w:rPr>
+          <w:i/>
+        </w:rPr>
+        <w:t>-&gt;</w:t>
+      </w:r>
+      <w:proofErr w:type="spellStart"/>
+      <w:r>
+        <w:rPr>
+          <w:i/>
+        </w:rPr>
+        <w:t>last_activity</w:t>
+      </w:r>
+      <w:proofErr w:type="spellEnd"/>
+      <w:r>
+        <w:rPr>
+          <w:i/>
+        </w:rPr>
+        <w:t xml:space="preserve"> = </w:t>
+      </w:r>
+      <w:proofErr w:type="spellStart"/>
+      <w:r>
+        <w:rPr>
+          <w:i/>
+        </w:rPr>
+        <w:t>date</w:t>
+      </w:r>
+      <w:proofErr w:type="spellEnd"/>
+      <w:r>
+        <w:rPr>
+          <w:i/>
+        </w:rPr>
+        <w:t>("Y-m-d H:i:s");</w:t>
       </w:r>
     </w:p>
     <w:p>
@@ -9279,7 +10394,63 @@
         <w:rPr>
           <w:i/>
         </w:rPr>
-        <w:t xml:space="preserve">                if($sender_id == $conversation-&gt;id_A){</w:t>
+        <w:t xml:space="preserve">                </w:t>
+      </w:r>
+      <w:proofErr w:type="spellStart"/>
+      <w:r>
+        <w:rPr>
+          <w:i/>
+        </w:rPr>
+        <w:t>if</w:t>
+      </w:r>
+      <w:proofErr w:type="spellEnd"/>
+      <w:r>
+        <w:rPr>
+          <w:i/>
+        </w:rPr>
+        <w:t>($</w:t>
+      </w:r>
+      <w:proofErr w:type="spellStart"/>
+      <w:r>
+        <w:rPr>
+          <w:i/>
+        </w:rPr>
+        <w:t>sender_id</w:t>
+      </w:r>
+      <w:proofErr w:type="spellEnd"/>
+      <w:r>
+        <w:rPr>
+          <w:i/>
+        </w:rPr>
+        <w:t xml:space="preserve"> == $</w:t>
+      </w:r>
+      <w:proofErr w:type="spellStart"/>
+      <w:r>
+        <w:rPr>
+          <w:i/>
+        </w:rPr>
+        <w:t>conversation</w:t>
+      </w:r>
+      <w:proofErr w:type="spellEnd"/>
+      <w:r>
+        <w:rPr>
+          <w:i/>
+        </w:rPr>
+        <w:t>-&gt;</w:t>
+      </w:r>
+      <w:proofErr w:type="spellStart"/>
+      <w:r>
+        <w:rPr>
+          <w:i/>
+        </w:rPr>
+        <w:t>id_A</w:t>
+      </w:r>
+      <w:proofErr w:type="spellEnd"/>
+      <w:r>
+        <w:rPr>
+          <w:i/>
+        </w:rPr>
+        <w:t>){</w:t>
       </w:r>
     </w:p>
     <w:p>
@@ -9294,7 +10465,35 @@
         <w:rPr>
           <w:i/>
         </w:rPr>
-        <w:t xml:space="preserve">                    $conversation-&gt;unreaded = 2;</w:t>
+        <w:t xml:space="preserve">                    $</w:t>
+      </w:r>
+      <w:proofErr w:type="spellStart"/>
+      <w:r>
+        <w:rPr>
+          <w:i/>
+        </w:rPr>
+        <w:t>conversation</w:t>
+      </w:r>
+      <w:proofErr w:type="spellEnd"/>
+      <w:r>
+        <w:rPr>
+          <w:i/>
+        </w:rPr>
+        <w:t>-&gt;</w:t>
+      </w:r>
+      <w:proofErr w:type="spellStart"/>
+      <w:r>
+        <w:rPr>
+          <w:i/>
+        </w:rPr>
+        <w:t>unreaded</w:t>
+      </w:r>
+      <w:proofErr w:type="spellEnd"/>
+      <w:r>
+        <w:rPr>
+          <w:i/>
+        </w:rPr>
+        <w:t xml:space="preserve"> = 2;</w:t>
       </w:r>
     </w:p>
     <w:p>
@@ -9309,7 +10508,35 @@
         <w:rPr>
           <w:i/>
         </w:rPr>
-        <w:t xml:space="preserve">                    $conversation-&gt;save();</w:t>
+        <w:t xml:space="preserve">                    $</w:t>
+      </w:r>
+      <w:proofErr w:type="spellStart"/>
+      <w:r>
+        <w:rPr>
+          <w:i/>
+        </w:rPr>
+        <w:t>conversation</w:t>
+      </w:r>
+      <w:proofErr w:type="spellEnd"/>
+      <w:r>
+        <w:rPr>
+          <w:i/>
+        </w:rPr>
+        <w:t>-&gt;</w:t>
+      </w:r>
+      <w:proofErr w:type="spellStart"/>
+      <w:r>
+        <w:rPr>
+          <w:i/>
+        </w:rPr>
+        <w:t>save</w:t>
+      </w:r>
+      <w:proofErr w:type="spellEnd"/>
+      <w:r>
+        <w:rPr>
+          <w:i/>
+        </w:rPr>
+        <w:t>();</w:t>
       </w:r>
     </w:p>
     <w:p>
@@ -9324,7 +10551,21 @@
         <w:rPr>
           <w:i/>
         </w:rPr>
-        <w:t xml:space="preserve">                }else{</w:t>
+        <w:t xml:space="preserve">                }</w:t>
+      </w:r>
+      <w:proofErr w:type="spellStart"/>
+      <w:r>
+        <w:rPr>
+          <w:i/>
+        </w:rPr>
+        <w:t>else</w:t>
+      </w:r>
+      <w:proofErr w:type="spellEnd"/>
+      <w:r>
+        <w:rPr>
+          <w:i/>
+        </w:rPr>
+        <w:t>{</w:t>
       </w:r>
     </w:p>
     <w:p>
@@ -9339,7 +10580,35 @@
         <w:rPr>
           <w:i/>
         </w:rPr>
-        <w:t xml:space="preserve">                    $conversation-&gt;unreaded = 1;</w:t>
+        <w:t xml:space="preserve">                    $</w:t>
+      </w:r>
+      <w:proofErr w:type="spellStart"/>
+      <w:r>
+        <w:rPr>
+          <w:i/>
+        </w:rPr>
+        <w:t>conversation</w:t>
+      </w:r>
+      <w:proofErr w:type="spellEnd"/>
+      <w:r>
+        <w:rPr>
+          <w:i/>
+        </w:rPr>
+        <w:t>-&gt;</w:t>
+      </w:r>
+      <w:proofErr w:type="spellStart"/>
+      <w:r>
+        <w:rPr>
+          <w:i/>
+        </w:rPr>
+        <w:t>unreaded</w:t>
+      </w:r>
+      <w:proofErr w:type="spellEnd"/>
+      <w:r>
+        <w:rPr>
+          <w:i/>
+        </w:rPr>
+        <w:t xml:space="preserve"> = 1;</w:t>
       </w:r>
     </w:p>
     <w:p>
@@ -9354,7 +10623,35 @@
         <w:rPr>
           <w:i/>
         </w:rPr>
-        <w:t xml:space="preserve">                    $conversation-&gt;save();</w:t>
+        <w:t xml:space="preserve">                    $</w:t>
+      </w:r>
+      <w:proofErr w:type="spellStart"/>
+      <w:r>
+        <w:rPr>
+          <w:i/>
+        </w:rPr>
+        <w:t>conversation</w:t>
+      </w:r>
+      <w:proofErr w:type="spellEnd"/>
+      <w:r>
+        <w:rPr>
+          <w:i/>
+        </w:rPr>
+        <w:t>-&gt;</w:t>
+      </w:r>
+      <w:proofErr w:type="spellStart"/>
+      <w:r>
+        <w:rPr>
+          <w:i/>
+        </w:rPr>
+        <w:t>save</w:t>
+      </w:r>
+      <w:proofErr w:type="spellEnd"/>
+      <w:r>
+        <w:rPr>
+          <w:i/>
+        </w:rPr>
+        <w:t>();</w:t>
       </w:r>
     </w:p>
     <w:p>
@@ -9384,13 +10681,63 @@
         <w:rPr>
           <w:i/>
         </w:rPr>
-        <w:t xml:space="preserve">                return Response::json(['success' =&gt; true]);</w:t>
-      </w:r>
-      <w:r>
-        <w:rPr>
-          <w:i/>
-        </w:rPr>
-        <w:t>}}}</w:t>
+        <w:t xml:space="preserve">                return </w:t>
+      </w:r>
+      <w:proofErr w:type="spellStart"/>
+      <w:r>
+        <w:rPr>
+          <w:i/>
+        </w:rPr>
+        <w:t>Response</w:t>
+      </w:r>
+      <w:proofErr w:type="spellEnd"/>
+      <w:r>
+        <w:rPr>
+          <w:i/>
+        </w:rPr>
+        <w:t>::</w:t>
+      </w:r>
+      <w:proofErr w:type="spellStart"/>
+      <w:r>
+        <w:rPr>
+          <w:i/>
+        </w:rPr>
+        <w:t>json</w:t>
+      </w:r>
+      <w:proofErr w:type="spellEnd"/>
+      <w:r>
+        <w:rPr>
+          <w:i/>
+        </w:rPr>
+        <w:t>(['</w:t>
+      </w:r>
+      <w:proofErr w:type="spellStart"/>
+      <w:r>
+        <w:rPr>
+          <w:i/>
+        </w:rPr>
+        <w:t>success</w:t>
+      </w:r>
+      <w:proofErr w:type="spellEnd"/>
+      <w:r>
+        <w:rPr>
+          <w:i/>
+        </w:rPr>
+        <w:t xml:space="preserve">' =&gt; </w:t>
+      </w:r>
+      <w:proofErr w:type="spellStart"/>
+      <w:r>
+        <w:rPr>
+          <w:i/>
+        </w:rPr>
+        <w:t>true</w:t>
+      </w:r>
+      <w:proofErr w:type="spellEnd"/>
+      <w:r>
+        <w:rPr>
+          <w:i/>
+        </w:rPr>
+        <w:t>]);}}}</w:t>
       </w:r>
     </w:p>
     <w:p>
@@ -9418,7 +10765,7 @@
           <w:szCs w:val="26"/>
         </w:rPr>
       </w:pPr>
-      <w:bookmarkStart w:id="37" w:name="_Toc404459336"/>
+      <w:bookmarkStart w:id="38" w:name="_Toc404459336"/>
       <w:r>
         <w:rPr>
           <w:sz w:val="26"/>
@@ -9426,7 +10773,7 @@
         </w:rPr>
         <w:t>Sprint VI</w:t>
       </w:r>
-      <w:bookmarkEnd w:id="37"/>
+      <w:bookmarkEnd w:id="38"/>
     </w:p>
     <w:p>
       <w:pPr>
@@ -9440,7 +10787,7 @@
           <w:szCs w:val="26"/>
         </w:rPr>
       </w:pPr>
-      <w:bookmarkStart w:id="38" w:name="_Toc404459337"/>
+      <w:bookmarkStart w:id="39" w:name="_Toc404459337"/>
       <w:r>
         <w:rPr>
           <w:sz w:val="26"/>
@@ -9448,7 +10795,7 @@
         </w:rPr>
         <w:t>Podział zadań i przydzielenie czasu pracy</w:t>
       </w:r>
-      <w:bookmarkEnd w:id="38"/>
+      <w:bookmarkEnd w:id="39"/>
     </w:p>
     <w:p>
       <w:pPr>
@@ -9582,7 +10929,7 @@
         </w:rPr>
         <w:t xml:space="preserve"> </w:t>
       </w:r>
-      <w:bookmarkStart w:id="39" w:name="_Toc404459338"/>
+      <w:bookmarkStart w:id="40" w:name="_Toc404459338"/>
       <w:r>
         <w:rPr>
           <w:sz w:val="26"/>
@@ -9590,7 +10937,7 @@
         </w:rPr>
         <w:t>Wykres wypalania</w:t>
       </w:r>
-      <w:bookmarkEnd w:id="39"/>
+      <w:bookmarkEnd w:id="40"/>
     </w:p>
     <w:p>
       <w:pPr>
@@ -9598,7 +10945,7 @@
       </w:pPr>
       <w:r>
         <w:pict>
-          <v:shape id="_x0000_i1038" type="#_x0000_t75" style="width:452.55pt;height:230.05pt">
+          <v:shape id="_x0000_i1038" type="#_x0000_t75" style="width:452.25pt;height:230.25pt">
             <v:imagedata r:id="rId21" o:title="sprint6_wykres"/>
           </v:shape>
         </w:pict>
@@ -9623,7 +10970,7 @@
         </w:rPr>
         <w:t xml:space="preserve"> </w:t>
       </w:r>
-      <w:bookmarkStart w:id="40" w:name="_Toc404459339"/>
+      <w:bookmarkStart w:id="41" w:name="_Toc404459339"/>
       <w:r>
         <w:rPr>
           <w:sz w:val="26"/>
@@ -9631,7 +10978,7 @@
         </w:rPr>
         <w:t>Przebieg pracy</w:t>
       </w:r>
-      <w:bookmarkEnd w:id="40"/>
+      <w:bookmarkEnd w:id="41"/>
     </w:p>
     <w:p>
       <w:pPr>
@@ -9659,7 +11006,21 @@
         <w:rPr>
           <w:sz w:val="24"/>
         </w:rPr>
-        <w:t xml:space="preserve"> W międzyczasie przestylowaniu ulegała szata graficzna strony. Z racji na nazwę Teama7oes i kojarzące się z nazwą pomidory w prawym dolnym rogu strony znalazł się nowy obrazek. Zdjęcie nowej szaty graficznej znajduje się w podsumowaniu.</w:t>
+        <w:t xml:space="preserve"> W międzyczasie </w:t>
+      </w:r>
+      <w:proofErr w:type="spellStart"/>
+      <w:r>
+        <w:rPr>
+          <w:sz w:val="24"/>
+        </w:rPr>
+        <w:t>przestylowaniu</w:t>
+      </w:r>
+      <w:proofErr w:type="spellEnd"/>
+      <w:r>
+        <w:rPr>
+          <w:sz w:val="24"/>
+        </w:rPr>
+        <w:t xml:space="preserve"> ulegała szata graficzna strony. Z racji na nazwę Teama7oes i kojarzące się z nazwą pomidory w prawym dolnym rogu strony znalazł się nowy obrazek. Zdjęcie nowej szaty graficznej znajduje się w podsumowaniu.</w:t>
       </w:r>
     </w:p>
     <w:p>
@@ -9686,7 +11047,7 @@
         </w:rPr>
         <w:t xml:space="preserve"> </w:t>
       </w:r>
-      <w:bookmarkStart w:id="41" w:name="_Toc404459340"/>
+      <w:bookmarkStart w:id="42" w:name="_Toc404459340"/>
       <w:r>
         <w:rPr>
           <w:sz w:val="26"/>
@@ -9694,7 +11055,7 @@
         </w:rPr>
         <w:t>Podsumowanie</w:t>
       </w:r>
-      <w:bookmarkEnd w:id="41"/>
+      <w:bookmarkEnd w:id="42"/>
     </w:p>
     <w:p>
       <w:pPr>
@@ -9721,7 +11082,21 @@
         <w:rPr>
           <w:sz w:val="24"/>
         </w:rPr>
-        <w:t>Przebudowie uległ layout strony oraz tło.</w:t>
+        <w:t xml:space="preserve">Przebudowie uległ </w:t>
+      </w:r>
+      <w:proofErr w:type="spellStart"/>
+      <w:r>
+        <w:rPr>
+          <w:sz w:val="24"/>
+        </w:rPr>
+        <w:t>layout</w:t>
+      </w:r>
+      <w:proofErr w:type="spellEnd"/>
+      <w:r>
+        <w:rPr>
+          <w:sz w:val="24"/>
+        </w:rPr>
+        <w:t xml:space="preserve"> strony oraz tło.</w:t>
       </w:r>
     </w:p>
     <w:p>
@@ -9737,7 +11112,7 @@
           <w:sz w:val="24"/>
         </w:rPr>
         <w:pict>
-          <v:shape id="_x0000_i1041" type="#_x0000_t75" style="width:452.55pt;height:215.05pt">
+          <v:shape id="_x0000_i1039" type="#_x0000_t75" style="width:453pt;height:215.25pt">
             <v:imagedata r:id="rId22" o:title="schemat_wstepny3"/>
           </v:shape>
         </w:pict>
@@ -9775,7 +11150,7 @@
       </w:pPr>
       <w:r>
         <w:pict>
-          <v:shape id="_x0000_i1040" type="#_x0000_t75" style="width:453.5pt;height:327.25pt">
+          <v:shape id="_x0000_i1040" type="#_x0000_t75" style="width:453pt;height:327.75pt">
             <v:imagedata r:id="rId23" o:title="czat"/>
           </v:shape>
         </w:pict>
@@ -9793,7 +11168,7 @@
           <w:szCs w:val="26"/>
         </w:rPr>
       </w:pPr>
-      <w:bookmarkStart w:id="42" w:name="_Toc404459341"/>
+      <w:bookmarkStart w:id="43" w:name="_Toc404459341"/>
       <w:r>
         <w:rPr>
           <w:sz w:val="26"/>
@@ -9802,7 +11177,7 @@
         <w:lastRenderedPageBreak/>
         <w:t>Sprint VII</w:t>
       </w:r>
-      <w:bookmarkEnd w:id="42"/>
+      <w:bookmarkEnd w:id="43"/>
     </w:p>
     <w:p>
       <w:pPr>
@@ -9816,7 +11191,7 @@
           <w:szCs w:val="26"/>
         </w:rPr>
       </w:pPr>
-      <w:bookmarkStart w:id="43" w:name="_Toc404459342"/>
+      <w:bookmarkStart w:id="44" w:name="_Toc404459342"/>
       <w:r>
         <w:rPr>
           <w:sz w:val="26"/>
@@ -9824,7 +11199,7 @@
         </w:rPr>
         <w:t>Podział zadań i przydzielenie czasu pracy</w:t>
       </w:r>
-      <w:bookmarkEnd w:id="43"/>
+      <w:bookmarkEnd w:id="44"/>
     </w:p>
     <w:p>
       <w:pPr>
@@ -9863,7 +11238,21 @@
         <w:rPr>
           <w:sz w:val="24"/>
         </w:rPr>
-        <w:t>nich sprintów oraz wprowadzał wstępną obsługę turniejów. Zespół zajął się również testowaniem obecnie zaimplementowanych funkcji i wykrył sporo niedogodności. Wymagało to podwojenia godzin pracy w tym tygodniu aby naprawić wszystkie usterki. Zadania wyznaczone na obecny spirnt:</w:t>
+        <w:t xml:space="preserve">nich sprintów oraz wprowadzał wstępną obsługę turniejów. Zespół zajął się również testowaniem obecnie zaimplementowanych funkcji i wykrył sporo niedogodności. Wymagało to podwojenia godzin pracy w tym tygodniu aby naprawić wszystkie usterki. Zadania wyznaczone na obecny </w:t>
+      </w:r>
+      <w:proofErr w:type="spellStart"/>
+      <w:r>
+        <w:rPr>
+          <w:sz w:val="24"/>
+        </w:rPr>
+        <w:t>spirnt</w:t>
+      </w:r>
+      <w:proofErr w:type="spellEnd"/>
+      <w:r>
+        <w:rPr>
+          <w:sz w:val="24"/>
+        </w:rPr>
+        <w:t>:</w:t>
       </w:r>
     </w:p>
     <w:p>
@@ -10039,7 +11428,7 @@
         </w:rPr>
         <w:t xml:space="preserve"> </w:t>
       </w:r>
-      <w:bookmarkStart w:id="44" w:name="_Toc404459343"/>
+      <w:bookmarkStart w:id="45" w:name="_Toc404459343"/>
       <w:r>
         <w:rPr>
           <w:sz w:val="26"/>
@@ -10047,7 +11436,7 @@
         </w:rPr>
         <w:t>Wykres wypalania</w:t>
       </w:r>
-      <w:bookmarkEnd w:id="44"/>
+      <w:bookmarkEnd w:id="45"/>
     </w:p>
     <w:p>
       <w:pPr>
@@ -10055,7 +11444,7 @@
       </w:pPr>
       <w:r>
         <w:pict>
-          <v:shape id="_x0000_i1039" type="#_x0000_t75" style="width:453.5pt;height:230.95pt">
+          <v:shape id="_x0000_i1041" type="#_x0000_t75" style="width:453.75pt;height:231pt">
             <v:imagedata r:id="rId24" o:title="sprint7_wykres"/>
           </v:shape>
         </w:pict>
@@ -10080,7 +11469,7 @@
         </w:rPr>
         <w:t xml:space="preserve"> </w:t>
       </w:r>
-      <w:bookmarkStart w:id="45" w:name="_Toc404459344"/>
+      <w:bookmarkStart w:id="46" w:name="_Toc404459344"/>
       <w:r>
         <w:rPr>
           <w:sz w:val="26"/>
@@ -10088,7 +11477,7 @@
         </w:rPr>
         <w:t>Przebieg pracy</w:t>
       </w:r>
-      <w:bookmarkEnd w:id="45"/>
+      <w:bookmarkEnd w:id="46"/>
     </w:p>
     <w:p>
       <w:pPr>
@@ -10159,7 +11548,7 @@
         </w:rPr>
         <w:t xml:space="preserve"> </w:t>
       </w:r>
-      <w:bookmarkStart w:id="46" w:name="_Toc404459345"/>
+      <w:bookmarkStart w:id="47" w:name="_Toc404459345"/>
       <w:r>
         <w:rPr>
           <w:sz w:val="26"/>
@@ -10167,7 +11556,7 @@
         </w:rPr>
         <w:t>Podsumowanie</w:t>
       </w:r>
-      <w:bookmarkEnd w:id="46"/>
+      <w:bookmarkEnd w:id="47"/>
     </w:p>
     <w:p>
       <w:pPr>
@@ -10208,7 +11597,7 @@
         </w:rPr>
         <w:lastRenderedPageBreak/>
         <w:pict>
-          <v:shape id="_x0000_i1042" type="#_x0000_t75" style="width:312.3pt;height:359.05pt">
+          <v:shape id="_x0000_i1042" type="#_x0000_t75" style="width:312.75pt;height:359.25pt">
             <v:imagedata r:id="rId25" o:title="ranking"/>
           </v:shape>
         </w:pict>
@@ -10231,7 +11620,7 @@
           <w:szCs w:val="26"/>
         </w:rPr>
       </w:pPr>
-      <w:bookmarkStart w:id="47" w:name="_Toc404459346"/>
+      <w:bookmarkStart w:id="48" w:name="_Toc404459346"/>
       <w:r>
         <w:rPr>
           <w:sz w:val="26"/>
@@ -10239,7 +11628,7 @@
         </w:rPr>
         <w:t>Sprint VIII</w:t>
       </w:r>
-      <w:bookmarkEnd w:id="47"/>
+      <w:bookmarkEnd w:id="48"/>
     </w:p>
     <w:p>
       <w:pPr>
@@ -10253,7 +11642,7 @@
           <w:szCs w:val="26"/>
         </w:rPr>
       </w:pPr>
-      <w:bookmarkStart w:id="48" w:name="_Toc404459347"/>
+      <w:bookmarkStart w:id="49" w:name="_Toc404459347"/>
       <w:r>
         <w:rPr>
           <w:sz w:val="26"/>
@@ -10261,7 +11650,7 @@
         </w:rPr>
         <w:t>Podział zadań i przydzielenie czasu pracy</w:t>
       </w:r>
-      <w:bookmarkEnd w:id="48"/>
+      <w:bookmarkEnd w:id="49"/>
     </w:p>
     <w:p>
       <w:pPr>
@@ -10442,7 +11831,7 @@
         </w:rPr>
         <w:t xml:space="preserve"> </w:t>
       </w:r>
-      <w:bookmarkStart w:id="49" w:name="_Toc404459348"/>
+      <w:bookmarkStart w:id="50" w:name="_Toc404459348"/>
       <w:r>
         <w:rPr>
           <w:sz w:val="26"/>
@@ -10450,7 +11839,25 @@
         </w:rPr>
         <w:t>Wykres wypalania</w:t>
       </w:r>
-      <w:bookmarkEnd w:id="49"/>
+      <w:bookmarkEnd w:id="50"/>
+    </w:p>
+    <w:p>
+      <w:pPr>
+        <w:pStyle w:val="Bezodstpw"/>
+      </w:pPr>
+      <w:r>
+        <w:lastRenderedPageBreak/>
+        <w:pict>
+          <v:shape id="_x0000_i1043" type="#_x0000_t75" style="width:453.75pt;height:229.5pt">
+            <v:imagedata r:id="rId26" o:title="sprint8_wykres"/>
+          </v:shape>
+        </w:pict>
+      </w:r>
+    </w:p>
+    <w:p>
+      <w:pPr>
+        <w:pStyle w:val="Bezodstpw"/>
+      </w:pPr>
     </w:p>
     <w:p>
       <w:pPr>
@@ -10471,7 +11878,7 @@
         </w:rPr>
         <w:t xml:space="preserve"> </w:t>
       </w:r>
-      <w:bookmarkStart w:id="50" w:name="_Toc404459349"/>
+      <w:bookmarkStart w:id="51" w:name="_Toc404459349"/>
       <w:r>
         <w:rPr>
           <w:sz w:val="26"/>
@@ -10479,9 +11886,34 @@
         </w:rPr>
         <w:t>Przebieg pracy</w:t>
       </w:r>
-      <w:bookmarkStart w:id="51" w:name="_GoBack"/>
-      <w:bookmarkEnd w:id="50"/>
       <w:bookmarkEnd w:id="51"/>
+    </w:p>
+    <w:p>
+      <w:pPr>
+        <w:pStyle w:val="Bezodstpw"/>
+        <w:ind w:firstLine="708"/>
+        <w:jc w:val="both"/>
+        <w:rPr>
+          <w:sz w:val="24"/>
+        </w:rPr>
+      </w:pPr>
+      <w:r>
+        <w:rPr>
+          <w:sz w:val="24"/>
+        </w:rPr>
+        <w:t xml:space="preserve">W sprincie VIII a zarazem ostatnim czekało cały zespół sporo pracy. Należało pokończyć wszystkie etapy oraz przetestować działanie całego serwisu. </w:t>
+      </w:r>
+      <w:r>
+        <w:rPr>
+          <w:sz w:val="24"/>
+        </w:rPr>
+        <w:t xml:space="preserve">Udało się zrobić w pełni działające forum, galerie zdjęć oraz obsługę turniejów, w której skład wchodziło: tworzenie turniejów, zapisywanie się na turnieje, rozgrywki z innymi drużynami, zliczanie rankingu, tabele z wynikami. Nie została ukończona opcjonalna funkcja wizualizacja wyników turniejów czyli tak zwane drzewka turniejowe. </w:t>
+      </w:r>
+    </w:p>
+    <w:p>
+      <w:pPr>
+        <w:pStyle w:val="Bezodstpw"/>
+      </w:pPr>
     </w:p>
     <w:p>
       <w:pPr>
@@ -10514,6 +11946,241 @@
     </w:p>
     <w:p>
       <w:pPr>
+        <w:pStyle w:val="Bezodstpw"/>
+        <w:ind w:firstLine="708"/>
+        <w:jc w:val="both"/>
+        <w:rPr>
+          <w:sz w:val="24"/>
+        </w:rPr>
+      </w:pPr>
+      <w:r>
+        <w:rPr>
+          <w:sz w:val="24"/>
+        </w:rPr>
+        <w:t>Jest to VIII, ostatni sprint projektu trwającego 8 tygodni. Całe przedsięwzięcie było bardzo złożone i rozbudowane</w:t>
+      </w:r>
+      <w:r>
+        <w:rPr>
+          <w:sz w:val="24"/>
+        </w:rPr>
+        <w:t xml:space="preserve">. Same wymagania minimalne, które składały się na projekt w trakcie ich wykonywania okazały się trudniejsze niż zespół mógł to przewidzieć. Jednak dzięki dobrej organizacji pracy, ciągłego nadzoru przez lidera nad poszczególnymi zadaniami udało się wykonać minimalne założenia i więcej. Serwis jest w pełni funkcjonalny i nadaje się do uruchomienia go ‘live’ czyli załadowaniu na serwer i czekaniu aż entuzjaści gier komputerowych zaczną z niego korzystać. Możliwy jest także dalszy rozwój, można by dodać funkcję obsługi wielu języków, dodać integrację serwisu z portalami społecznościowymi i wiele innych. </w:t>
+      </w:r>
+    </w:p>
+    <w:p>
+      <w:pPr>
+        <w:pStyle w:val="Bezodstpw"/>
+        <w:jc w:val="both"/>
+        <w:rPr>
+          <w:sz w:val="24"/>
+        </w:rPr>
+      </w:pPr>
+    </w:p>
+    <w:p>
+      <w:pPr>
+        <w:pStyle w:val="Bezodstpw"/>
+        <w:jc w:val="both"/>
+        <w:rPr>
+          <w:sz w:val="24"/>
+        </w:rPr>
+      </w:pPr>
+    </w:p>
+    <w:p>
+      <w:pPr>
+        <w:pStyle w:val="Bezodstpw"/>
+        <w:jc w:val="both"/>
+        <w:rPr>
+          <w:sz w:val="24"/>
+        </w:rPr>
+      </w:pPr>
+      <w:r>
+        <w:rPr>
+          <w:sz w:val="24"/>
+        </w:rPr>
+        <w:t>Poniżej kilka zrzutów ekranu z finalnej wersji serwisu Teama7oes:</w:t>
+      </w:r>
+    </w:p>
+    <w:p>
+      <w:pPr>
+        <w:pStyle w:val="Bezodstpw"/>
+        <w:jc w:val="both"/>
+        <w:rPr>
+          <w:sz w:val="24"/>
+        </w:rPr>
+      </w:pPr>
+    </w:p>
+    <w:p>
+      <w:pPr>
+        <w:pStyle w:val="Bezodstpw"/>
+        <w:jc w:val="both"/>
+        <w:rPr>
+          <w:sz w:val="24"/>
+        </w:rPr>
+      </w:pPr>
+      <w:r>
+        <w:rPr>
+          <w:sz w:val="24"/>
+        </w:rPr>
+        <w:t>-Ulepszona wyszukiwarka:</w:t>
+      </w:r>
+    </w:p>
+    <w:p>
+      <w:pPr>
+        <w:pStyle w:val="Bezodstpw"/>
+        <w:jc w:val="both"/>
+        <w:rPr>
+          <w:sz w:val="24"/>
+        </w:rPr>
+      </w:pPr>
+      <w:r>
+        <w:rPr>
+          <w:sz w:val="24"/>
+        </w:rPr>
+        <w:lastRenderedPageBreak/>
+        <w:pict>
+          <v:shape id="_x0000_i1044" type="#_x0000_t75" style="width:453pt;height:220.5pt">
+            <v:imagedata r:id="rId27" o:title="search2"/>
+          </v:shape>
+        </w:pict>
+      </w:r>
+    </w:p>
+    <w:p>
+      <w:pPr>
+        <w:pStyle w:val="Bezodstpw"/>
+        <w:jc w:val="both"/>
+        <w:rPr>
+          <w:sz w:val="24"/>
+        </w:rPr>
+      </w:pPr>
+    </w:p>
+    <w:p>
+      <w:pPr>
+        <w:pStyle w:val="Bezodstpw"/>
+        <w:jc w:val="both"/>
+        <w:rPr>
+          <w:sz w:val="24"/>
+        </w:rPr>
+      </w:pPr>
+      <w:r>
+        <w:rPr>
+          <w:sz w:val="24"/>
+        </w:rPr>
+        <w:t>-Forum</w:t>
+      </w:r>
+    </w:p>
+    <w:p>
+      <w:pPr>
+        <w:pStyle w:val="Bezodstpw"/>
+        <w:jc w:val="both"/>
+        <w:rPr>
+          <w:sz w:val="24"/>
+        </w:rPr>
+      </w:pPr>
+      <w:r>
+        <w:rPr>
+          <w:sz w:val="24"/>
+        </w:rPr>
+        <w:pict>
+          <v:shape id="_x0000_i1045" type="#_x0000_t75" style="width:453.75pt;height:263.25pt">
+            <v:imagedata r:id="rId28" o:title="forum"/>
+          </v:shape>
+        </w:pict>
+      </w:r>
+    </w:p>
+    <w:p>
+      <w:pPr>
+        <w:pStyle w:val="Bezodstpw"/>
+        <w:jc w:val="both"/>
+        <w:rPr>
+          <w:sz w:val="24"/>
+        </w:rPr>
+      </w:pPr>
+    </w:p>
+    <w:p>
+      <w:pPr>
+        <w:pStyle w:val="Bezodstpw"/>
+        <w:jc w:val="both"/>
+        <w:rPr>
+          <w:sz w:val="24"/>
+        </w:rPr>
+      </w:pPr>
+      <w:r>
+        <w:rPr>
+          <w:sz w:val="24"/>
+        </w:rPr>
+        <w:t>-Galeria w postaci karuzeli (po kliknięciu na zdjęcie mamy powiększenie na cały ekran):</w:t>
+      </w:r>
+    </w:p>
+    <w:p>
+      <w:pPr>
+        <w:pStyle w:val="Bezodstpw"/>
+        <w:jc w:val="both"/>
+        <w:rPr>
+          <w:sz w:val="24"/>
+        </w:rPr>
+      </w:pPr>
+    </w:p>
+    <w:p>
+      <w:pPr>
+        <w:pStyle w:val="Bezodstpw"/>
+        <w:jc w:val="both"/>
+        <w:rPr>
+          <w:sz w:val="24"/>
+        </w:rPr>
+      </w:pPr>
+      <w:r>
+        <w:rPr>
+          <w:sz w:val="24"/>
+        </w:rPr>
+        <w:lastRenderedPageBreak/>
+        <w:pict>
+          <v:shape id="_x0000_i1046" type="#_x0000_t75" style="width:453pt;height:169.5pt">
+            <v:imagedata r:id="rId29" o:title="galleria"/>
+          </v:shape>
+        </w:pict>
+      </w:r>
+    </w:p>
+    <w:p>
+      <w:pPr>
+        <w:pStyle w:val="Bezodstpw"/>
+        <w:jc w:val="both"/>
+        <w:rPr>
+          <w:sz w:val="24"/>
+        </w:rPr>
+      </w:pPr>
+    </w:p>
+    <w:p>
+      <w:pPr>
+        <w:pStyle w:val="Bezodstpw"/>
+        <w:jc w:val="both"/>
+        <w:rPr>
+          <w:color w:val="FF0000"/>
+          <w:sz w:val="24"/>
+        </w:rPr>
+      </w:pPr>
+      <w:r>
+        <w:rPr>
+          <w:color w:val="FF0000"/>
+          <w:sz w:val="24"/>
+        </w:rPr>
+        <w:t>-Turnieje</w:t>
+      </w:r>
+    </w:p>
+    <w:p>
+      <w:pPr>
+        <w:pStyle w:val="Bezodstpw"/>
+        <w:jc w:val="both"/>
+        <w:rPr>
+          <w:sz w:val="24"/>
+        </w:rPr>
+      </w:pPr>
+    </w:p>
+    <w:p>
+      <w:pPr>
+        <w:pStyle w:val="Bezodstpw"/>
+      </w:pPr>
+    </w:p>
+    <w:p>
+      <w:pPr>
         <w:pStyle w:val="Nagwek1"/>
         <w:rPr>
           <w:b/>
@@ -10550,10 +12217,127 @@
           <w:sz w:val="26"/>
           <w:szCs w:val="26"/>
         </w:rPr>
-        <w:lastRenderedPageBreak/>
         <w:t>Zakładanie konta i logowanie</w:t>
       </w:r>
       <w:bookmarkEnd w:id="54"/>
+    </w:p>
+    <w:p>
+      <w:pPr>
+        <w:pStyle w:val="Bezodstpw"/>
+        <w:ind w:firstLine="708"/>
+        <w:jc w:val="both"/>
+        <w:rPr>
+          <w:sz w:val="24"/>
+        </w:rPr>
+      </w:pPr>
+      <w:r>
+        <w:rPr>
+          <w:sz w:val="24"/>
+        </w:rPr>
+        <w:t xml:space="preserve">Podczas odwiedzin serwisu Teama7oes </w:t>
+      </w:r>
+      <w:r>
+        <w:rPr>
+          <w:sz w:val="24"/>
+        </w:rPr>
+        <w:t>możemy korzystać z niego na dwa sposoby</w:t>
+      </w:r>
+      <w:r>
+        <w:rPr>
+          <w:sz w:val="24"/>
+        </w:rPr>
+        <w:t>. Moż</w:t>
+      </w:r>
+      <w:r>
+        <w:rPr>
+          <w:sz w:val="24"/>
+        </w:rPr>
+        <w:t>na</w:t>
+      </w:r>
+      <w:r>
+        <w:rPr>
+          <w:sz w:val="24"/>
+        </w:rPr>
+        <w:t xml:space="preserve"> robić</w:t>
+      </w:r>
+      <w:r>
+        <w:rPr>
+          <w:sz w:val="24"/>
+        </w:rPr>
+        <w:t xml:space="preserve"> to</w:t>
+      </w:r>
+      <w:r>
+        <w:rPr>
+          <w:sz w:val="24"/>
+        </w:rPr>
+        <w:t xml:space="preserve"> będąc niezalogowanym</w:t>
+      </w:r>
+      <w:r>
+        <w:rPr>
+          <w:sz w:val="24"/>
+        </w:rPr>
+        <w:t xml:space="preserve"> użytkownikiem</w:t>
+      </w:r>
+      <w:r>
+        <w:rPr>
+          <w:sz w:val="24"/>
+        </w:rPr>
+        <w:t xml:space="preserve"> czyli jako gość, bądź też możemy dokonać rejestracji a następnie zalogować się na nasze konto. Korzystając z portalu jako gość dostajemy tylko ograniczone i okrojone funkcje, aby w pełni korzystać z serwisu wskazanej jest założenie konta. </w:t>
+      </w:r>
+      <w:r>
+        <w:rPr>
+          <w:sz w:val="24"/>
+        </w:rPr>
+        <w:t xml:space="preserve">Aby tego dokonać przechodzimy do zakładki Register i wypełniamy wszystkie wymagane pola, takie jak: adres email – będzie nam służył jako login, </w:t>
+      </w:r>
+      <w:proofErr w:type="spellStart"/>
+      <w:r>
+        <w:rPr>
+          <w:sz w:val="24"/>
+        </w:rPr>
+        <w:t>username</w:t>
+      </w:r>
+      <w:proofErr w:type="spellEnd"/>
+      <w:r>
+        <w:rPr>
+          <w:sz w:val="24"/>
+        </w:rPr>
+        <w:t xml:space="preserve"> – nazwa użytkownika oraz na końcu hasło. Po wybraniu opcji </w:t>
+      </w:r>
+      <w:proofErr w:type="spellStart"/>
+      <w:r>
+        <w:rPr>
+          <w:sz w:val="24"/>
+        </w:rPr>
+        <w:t>Create</w:t>
+      </w:r>
+      <w:proofErr w:type="spellEnd"/>
+      <w:r>
+        <w:rPr>
+          <w:sz w:val="24"/>
+        </w:rPr>
+        <w:t xml:space="preserve"> otrzymujemy komunikat zwrotny z informacją, że aby dokończyć rejestrację należy aktywować swoje konto poprzez </w:t>
+      </w:r>
+      <w:r>
+        <w:rPr>
+          <w:sz w:val="24"/>
+        </w:rPr>
+        <w:t xml:space="preserve"> </w:t>
+      </w:r>
+    </w:p>
+    <w:p>
+      <w:pPr>
+        <w:pStyle w:val="Bezodstpw"/>
+        <w:jc w:val="both"/>
+        <w:rPr>
+          <w:sz w:val="24"/>
+        </w:rPr>
+      </w:pPr>
+    </w:p>
+    <w:p>
+      <w:pPr>
+        <w:pStyle w:val="Bezodstpw"/>
+      </w:pPr>
     </w:p>
     <w:p>
       <w:pPr>
@@ -10600,7 +12384,7 @@
       <w:bookmarkEnd w:id="56"/>
     </w:p>
     <w:sectPr>
-      <w:footerReference w:type="default" r:id="rId26"/>
+      <w:footerReference w:type="default" r:id="rId30"/>
       <w:pgSz w:w="11906" w:h="16838"/>
       <w:pgMar w:top="1417" w:right="1417" w:bottom="1417" w:left="1417" w:header="708" w:footer="708" w:gutter="0"/>
       <w:cols w:space="708"/>
@@ -10645,6 +12429,7 @@
         <w:docPartUnique/>
       </w:docPartObj>
     </w:sdtPr>
+    <w:sdtEndPr/>
     <w:sdtContent>
       <w:p>
         <w:pPr>
@@ -10664,7 +12449,7 @@
           <w:rPr>
             <w:noProof/>
           </w:rPr>
-          <w:t>19</w:t>
+          <w:t>5</w:t>
         </w:r>
         <w:r>
           <w:fldChar w:fldCharType="end"/>
@@ -14145,7 +15930,7 @@
 </file>
 
 <file path=customXml/itemProps1.xml><?xml version="1.0" encoding="utf-8"?>
-<ds:datastoreItem xmlns:ds="http://schemas.openxmlformats.org/officeDocument/2006/customXml" ds:itemID="{C9EBF347-EA27-4C85-8C16-45E8502F9C8B}">
+<ds:datastoreItem xmlns:ds="http://schemas.openxmlformats.org/officeDocument/2006/customXml" ds:itemID="{FE8D984C-ABDC-47A0-A958-C58EB22D6372}">
   <ds:schemaRefs>
     <ds:schemaRef ds:uri="http://schemas.openxmlformats.org/officeDocument/2006/bibliography"/>
   </ds:schemaRefs>
